--- a/项目计划.docx
+++ b/项目计划.docx
@@ -6,6 +6,7 @@
       <w:pPr>
         <w:pStyle w:val="a5"/>
         <w:rPr>
+          <w:rFonts w:hint="eastAsia"/>
           <w:sz w:val="24"/>
         </w:rPr>
       </w:pPr>
@@ -247,7 +248,7 @@
                     </pic:cNvPicPr>
                   </pic:nvPicPr>
                   <pic:blipFill>
-                    <a:blip r:embed="rId9" cstate="print"/>
+                    <a:blip r:embed="rId10" cstate="print"/>
                     <a:srcRect/>
                     <a:stretch>
                       <a:fillRect/>
@@ -317,7 +318,7 @@
                     </pic:cNvPicPr>
                   </pic:nvPicPr>
                   <pic:blipFill>
-                    <a:blip r:embed="rId10" cstate="print">
+                    <a:blip r:embed="rId11" cstate="print">
                       <a:biLevel thresh="50000"/>
                       <a:grayscl/>
                     </a:blip>
@@ -434,7 +435,7 @@
                     </pic:cNvPicPr>
                   </pic:nvPicPr>
                   <pic:blipFill>
-                    <a:blip r:embed="rId11" cstate="print">
+                    <a:blip r:embed="rId12" cstate="print">
                       <a:extLst>
                         <a:ext uri="{28A0092B-C50C-407E-A947-70E740481C1C}">
                           <a14:useLocalDpi xmlns:a14="http://schemas.microsoft.com/office/drawing/2010/main" val="0"/>
@@ -2453,6 +2454,29 @@
         <w:t>分布式版本控制系统</w:t>
       </w:r>
     </w:p>
+    <w:p>
+      <w:bookmarkStart w:id="0" w:name="_GoBack"/>
+      <w:bookmarkEnd w:id="0"/>
+      <w:proofErr w:type="spellStart"/>
+      <w:r>
+        <w:t>Git</w:t>
+      </w:r>
+      <w:proofErr w:type="spellEnd"/>
+      <w:r>
+        <w:t xml:space="preserve"> </w:t>
+      </w:r>
+      <w:proofErr w:type="spellStart"/>
+      <w:r>
+        <w:t>Kraken:git</w:t>
+      </w:r>
+      <w:proofErr w:type="spellEnd"/>
+      <w:r>
+        <w:rPr>
+          <w:rFonts w:hint="eastAsia"/>
+        </w:rPr>
+        <w:t>的一种图形管理界面软件</w:t>
+      </w:r>
+    </w:p>
     <w:p/>
     <w:p/>
     <w:p/>
@@ -4044,7 +4068,7 @@
           <w:lang w:eastAsia="ja-JP"/>
         </w:rPr>
       </w:pPr>
-      <w:bookmarkStart w:id="0" w:name="character_code"/>
+      <w:bookmarkStart w:id="1" w:name="character_code"/>
       <w:r>
         <w:rPr>
           <w:rFonts w:hint="eastAsia"/>
@@ -4052,7 +4076,7 @@
         </w:rPr>
         <w:t>文字编码</w:t>
       </w:r>
-      <w:bookmarkEnd w:id="0"/>
+      <w:bookmarkEnd w:id="1"/>
     </w:p>
     <w:p>
       <w:pPr>
@@ -9031,7 +9055,7 @@
               </wp:anchor>
             </w:drawing>
           </mc:Choice>
-          <mc:Fallback xmlns:w15="http://schemas.microsoft.com/office/word/2012/wordml" xmlns:wpsCustomData="http://www.wps.cn/officeDocument/2013/wpsCustomData">
+          <mc:Fallback xmlns:wpsCustomData="http://www.wps.cn/officeDocument/2013/wpsCustomData" xmlns:w15="http://schemas.microsoft.com/office/word/2012/wordml">
             <w:pict>
               <v:shape id="曲线连接符 37" o:spid="_x0000_s1026" o:spt="39" type="#_x0000_t39" style="position:absolute;left:0pt;flip:y;margin-left:346.3pt;margin-top:425.5pt;height:59pt;width:80.1pt;rotation:-5898240f;z-index:251703296;mso-width-relative:page;mso-height-relative:page;" filled="f" stroked="t" coordsize="21600,21600" o:gfxdata="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" adj="6215,28461">
                 <v:fill on="f" focussize="0,0"/>
@@ -9103,7 +9127,7 @@
               </wp:anchor>
             </w:drawing>
           </mc:Choice>
-          <mc:Fallback xmlns:w15="http://schemas.microsoft.com/office/word/2012/wordml" xmlns:wpsCustomData="http://www.wps.cn/officeDocument/2013/wpsCustomData">
+          <mc:Fallback xmlns:wpsCustomData="http://www.wps.cn/officeDocument/2013/wpsCustomData" xmlns:w15="http://schemas.microsoft.com/office/word/2012/wordml">
             <w:pict>
               <v:shape id="曲线连接符 36" o:spid="_x0000_s1026" o:spt="38" type="#_x0000_t38" style="position:absolute;left:0pt;margin-left:302.95pt;margin-top:323.6pt;height:83.1pt;width:51.5pt;z-index:251702272;mso-width-relative:page;mso-height-relative:page;" filled="f" stroked="t" coordsize="21600,21600" o:gfxdata="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" adj="29464">
                 <v:fill on="f" focussize="0,0"/>
@@ -9179,7 +9203,7 @@
               </wp:anchor>
             </w:drawing>
           </mc:Choice>
-          <mc:Fallback xmlns:w15="http://schemas.microsoft.com/office/word/2012/wordml" xmlns:wpsCustomData="http://www.wps.cn/officeDocument/2013/wpsCustomData">
+          <mc:Fallback xmlns:wpsCustomData="http://www.wps.cn/officeDocument/2013/wpsCustomData" xmlns:w15="http://schemas.microsoft.com/office/word/2012/wordml">
             <w:pict>
               <v:shape id="曲线连接符 35" o:spid="_x0000_s1026" o:spt="38" type="#_x0000_t38" style="position:absolute;left:0pt;margin-left:252.95pt;margin-top:227.6pt;height:88.75pt;width:50pt;z-index:251701248;mso-width-relative:page;mso-height-relative:page;" filled="f" stroked="t" coordsize="21600,21600" o:gfxdata="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" adj="29700">
                 <v:fill on="f" focussize="0,0"/>
@@ -9252,7 +9276,7 @@
               </wp:anchor>
             </w:drawing>
           </mc:Choice>
-          <mc:Fallback xmlns:w15="http://schemas.microsoft.com/office/word/2012/wordml" xmlns:wpsCustomData="http://www.wps.cn/officeDocument/2013/wpsCustomData">
+          <mc:Fallback xmlns:wpsCustomData="http://www.wps.cn/officeDocument/2013/wpsCustomData" xmlns:w15="http://schemas.microsoft.com/office/word/2012/wordml">
             <w:pict>
               <v:shape id="曲线连接符 34" o:spid="_x0000_s1026" o:spt="38" type="#_x0000_t38" style="position:absolute;left:0pt;margin-left:178.85pt;margin-top:128.6pt;height:89.6pt;width:74.1pt;z-index:251700224;mso-width-relative:page;mso-height-relative:page;" filled="f" stroked="t" coordsize="21600,21600" o:gfxdata="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" adj="27066">
                 <v:fill on="f" focussize="0,0"/>
@@ -9325,7 +9349,7 @@
               </wp:anchor>
             </w:drawing>
           </mc:Choice>
-          <mc:Fallback xmlns:w15="http://schemas.microsoft.com/office/word/2012/wordml" xmlns:wpsCustomData="http://www.wps.cn/officeDocument/2013/wpsCustomData">
+          <mc:Fallback xmlns:wpsCustomData="http://www.wps.cn/officeDocument/2013/wpsCustomData" xmlns:w15="http://schemas.microsoft.com/office/word/2012/wordml">
             <w:pict>
               <v:shape id="曲线连接符 33" o:spid="_x0000_s1026" o:spt="38" type="#_x0000_t38" style="position:absolute;left:0pt;margin-left:133.2pt;margin-top:35.25pt;height:86.35pt;width:45.6pt;z-index:251699200;mso-width-relative:page;mso-height-relative:page;" filled="f" stroked="t" coordsize="21600,21600" o:gfxdata="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" adj="30491">
                 <v:fill on="f" focussize="0,0"/>
@@ -9400,7 +9424,7 @@
               </wp:anchor>
             </w:drawing>
           </mc:Choice>
-          <mc:Fallback xmlns:w15="http://schemas.microsoft.com/office/word/2012/wordml" xmlns:wpsCustomData="http://www.wps.cn/officeDocument/2013/wpsCustomData">
+          <mc:Fallback xmlns:wpsCustomData="http://www.wps.cn/officeDocument/2013/wpsCustomData" xmlns:w15="http://schemas.microsoft.com/office/word/2012/wordml">
             <w:pict>
               <v:shape id="曲线连接符 31" o:spid="_x0000_s1026" o:spt="38" type="#_x0000_t38" style="position:absolute;left:0pt;margin-left:172.45pt;margin-top:309.85pt;height:83.1pt;width:51.5pt;rotation:11796480f;z-index:251698176;mso-width-relative:page;mso-height-relative:page;" filled="f" stroked="t" coordsize="21600,21600" o:gfxdata="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" adj="29464">
                 <v:fill on="f" focussize="0,0"/>
@@ -9475,7 +9499,7 @@
               </wp:anchor>
             </w:drawing>
           </mc:Choice>
-          <mc:Fallback xmlns:w15="http://schemas.microsoft.com/office/word/2012/wordml" xmlns:wpsCustomData="http://www.wps.cn/officeDocument/2013/wpsCustomData">
+          <mc:Fallback xmlns:wpsCustomData="http://www.wps.cn/officeDocument/2013/wpsCustomData" xmlns:w15="http://schemas.microsoft.com/office/word/2012/wordml">
             <w:pict>
               <v:shape id="曲线连接符 22" o:spid="_x0000_s1026" o:spt="38" type="#_x0000_t38" style="position:absolute;left:0pt;margin-left:122.45pt;margin-top:218.25pt;height:88.6pt;width:50pt;rotation:11796480f;z-index:251697152;mso-width-relative:page;mso-height-relative:page;" filled="f" stroked="t" coordsize="21600,21600" o:gfxdata="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" adj="33782">
                 <v:fill on="f" focussize="0,0"/>
@@ -9550,7 +9574,7 @@
               </wp:anchor>
             </w:drawing>
           </mc:Choice>
-          <mc:Fallback xmlns:w15="http://schemas.microsoft.com/office/word/2012/wordml" xmlns:wpsCustomData="http://www.wps.cn/officeDocument/2013/wpsCustomData">
+          <mc:Fallback xmlns:wpsCustomData="http://www.wps.cn/officeDocument/2013/wpsCustomData" xmlns:w15="http://schemas.microsoft.com/office/word/2012/wordml">
             <w:pict>
               <v:shape id="曲线连接符 21" o:spid="_x0000_s1026" o:spt="38" type="#_x0000_t38" style="position:absolute;left:0pt;margin-left:48.45pt;margin-top:121.6pt;height:89.6pt;width:74pt;rotation:11796480f;z-index:251696128;mso-width-relative:page;mso-height-relative:page;" filled="f" stroked="t" coordsize="21600,21600" o:gfxdata="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" adj="27066">
                 <v:fill on="f" focussize="0,0"/>
@@ -9624,7 +9648,7 @@
               </wp:anchor>
             </w:drawing>
           </mc:Choice>
-          <mc:Fallback xmlns:w15="http://schemas.microsoft.com/office/word/2012/wordml" xmlns:wpsCustomData="http://www.wps.cn/officeDocument/2013/wpsCustomData">
+          <mc:Fallback xmlns:wpsCustomData="http://www.wps.cn/officeDocument/2013/wpsCustomData" xmlns:w15="http://schemas.microsoft.com/office/word/2012/wordml">
             <w:pict>
               <v:shape id="曲线连接符 20" o:spid="_x0000_s1026" o:spt="38" type="#_x0000_t38" style="position:absolute;left:0pt;margin-left:2.85pt;margin-top:28.5pt;height:86.35pt;width:45.6pt;rotation:11796480f;z-index:251695104;mso-width-relative:page;mso-height-relative:page;" filled="f" stroked="t" coordsize="21600,21600" o:gfxdata="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" adj="30491">
                 <v:fill on="f" focussize="0,0"/>
@@ -10378,7 +10402,7 @@
                     </pic:cNvPicPr>
                   </pic:nvPicPr>
                   <pic:blipFill>
-                    <a:blip r:embed="rId12">
+                    <a:blip r:embed="rId13">
                       <a:extLst>
                         <a:ext uri="{28A0092B-C50C-407E-A947-70E740481C1C}">
                           <a14:useLocalDpi xmlns:a14="http://schemas.microsoft.com/office/drawing/2010/main" val="0"/>
@@ -10491,7 +10515,7 @@
                     </pic:cNvPicPr>
                   </pic:nvPicPr>
                   <pic:blipFill>
-                    <a:blip r:embed="rId13" cstate="print">
+                    <a:blip r:embed="rId14" cstate="print">
                       <a:extLst>
                         <a:ext uri="{28A0092B-C50C-407E-A947-70E740481C1C}">
                           <a14:useLocalDpi xmlns:a14="http://schemas.microsoft.com/office/drawing/2010/main" val="0"/>
@@ -10550,7 +10574,7 @@
                     </pic:cNvPicPr>
                   </pic:nvPicPr>
                   <pic:blipFill>
-                    <a:blip r:embed="rId14">
+                    <a:blip r:embed="rId15">
                       <a:extLst>
                         <a:ext uri="{28A0092B-C50C-407E-A947-70E740481C1C}">
                           <a14:useLocalDpi xmlns:a14="http://schemas.microsoft.com/office/drawing/2010/main" val="0"/>
@@ -10809,7 +10833,7 @@
             <wp:cNvGraphicFramePr/>
             <a:graphic xmlns:a="http://schemas.openxmlformats.org/drawingml/2006/main">
               <a:graphicData uri="http://schemas.openxmlformats.org/drawingml/2006/chart">
-                <c:chart xmlns:c="http://schemas.openxmlformats.org/drawingml/2006/chart" xmlns:r="http://schemas.openxmlformats.org/officeDocument/2006/relationships" r:id="rId15"/>
+                <c:chart xmlns:c="http://schemas.openxmlformats.org/drawingml/2006/chart" xmlns:r="http://schemas.openxmlformats.org/officeDocument/2006/relationships" r:id="rId16"/>
               </a:graphicData>
             </a:graphic>
           </wp:inline>
@@ -10829,7 +10853,7 @@
             <wp:cNvGraphicFramePr/>
             <a:graphic xmlns:a="http://schemas.openxmlformats.org/drawingml/2006/main">
               <a:graphicData uri="http://schemas.openxmlformats.org/drawingml/2006/chart">
-                <c:chart xmlns:c="http://schemas.openxmlformats.org/drawingml/2006/chart" xmlns:r="http://schemas.openxmlformats.org/officeDocument/2006/relationships" r:id="rId16"/>
+                <c:chart xmlns:c="http://schemas.openxmlformats.org/drawingml/2006/chart" xmlns:r="http://schemas.openxmlformats.org/officeDocument/2006/relationships" r:id="rId17"/>
               </a:graphicData>
             </a:graphic>
           </wp:inline>
@@ -12780,11 +12804,6 @@
       </w:r>
     </w:p>
     <w:p>
-      <w:pPr>
-        <w:rPr>
-          <w:rFonts w:hint="eastAsia"/>
-        </w:rPr>
-      </w:pPr>
       <w:r>
         <w:rPr>
           <w:rFonts w:hint="eastAsia"/>
@@ -12795,9 +12814,6 @@
     <w:p>
       <w:pPr>
         <w:pStyle w:val="1"/>
-        <w:rPr>
-          <w:rFonts w:hint="eastAsia"/>
-        </w:rPr>
       </w:pPr>
       <w:r>
         <w:rPr>
@@ -12806,141 +12822,25 @@
         <w:t>附件：会议记录</w:t>
       </w:r>
     </w:p>
-    <w:p>
-      <w:pPr>
-        <w:rPr>
-          <w:rFonts w:hint="eastAsia"/>
-        </w:rPr>
-      </w:pPr>
-    </w:p>
-    <w:p>
-      <w:pPr>
-        <w:rPr>
-          <w:rFonts w:hint="eastAsia"/>
-        </w:rPr>
-      </w:pPr>
-    </w:p>
-    <w:p>
-      <w:pPr>
-        <w:rPr>
-          <w:rFonts w:hint="eastAsia"/>
-        </w:rPr>
-      </w:pPr>
-    </w:p>
-    <w:p>
-      <w:pPr>
-        <w:rPr>
-          <w:rFonts w:hint="eastAsia"/>
-        </w:rPr>
-      </w:pPr>
-    </w:p>
-    <w:p>
-      <w:pPr>
-        <w:rPr>
-          <w:rFonts w:hint="eastAsia"/>
-        </w:rPr>
-      </w:pPr>
-    </w:p>
-    <w:p>
-      <w:pPr>
-        <w:rPr>
-          <w:rFonts w:hint="eastAsia"/>
-        </w:rPr>
-      </w:pPr>
-    </w:p>
-    <w:p>
-      <w:pPr>
-        <w:rPr>
-          <w:rFonts w:hint="eastAsia"/>
-        </w:rPr>
-      </w:pPr>
-    </w:p>
-    <w:p>
-      <w:pPr>
-        <w:rPr>
-          <w:rFonts w:hint="eastAsia"/>
-        </w:rPr>
-      </w:pPr>
-    </w:p>
-    <w:p>
-      <w:pPr>
-        <w:rPr>
-          <w:rFonts w:hint="eastAsia"/>
-        </w:rPr>
-      </w:pPr>
-    </w:p>
-    <w:p>
-      <w:pPr>
-        <w:rPr>
-          <w:rFonts w:hint="eastAsia"/>
-        </w:rPr>
-      </w:pPr>
-    </w:p>
-    <w:p>
-      <w:pPr>
-        <w:rPr>
-          <w:rFonts w:hint="eastAsia"/>
-        </w:rPr>
-      </w:pPr>
-      <w:bookmarkStart w:id="1" w:name="_GoBack"/>
-      <w:bookmarkEnd w:id="1"/>
-    </w:p>
-    <w:p>
-      <w:pPr>
-        <w:rPr>
-          <w:rFonts w:hint="eastAsia"/>
-        </w:rPr>
-      </w:pPr>
-    </w:p>
-    <w:p>
-      <w:pPr>
-        <w:rPr>
-          <w:rFonts w:hint="eastAsia"/>
-        </w:rPr>
-      </w:pPr>
-    </w:p>
-    <w:p>
-      <w:pPr>
-        <w:rPr>
-          <w:rFonts w:hint="eastAsia"/>
-        </w:rPr>
-      </w:pPr>
-    </w:p>
-    <w:p>
-      <w:pPr>
-        <w:rPr>
-          <w:rFonts w:hint="eastAsia"/>
-        </w:rPr>
-      </w:pPr>
-    </w:p>
-    <w:p>
-      <w:pPr>
-        <w:rPr>
-          <w:rFonts w:hint="eastAsia"/>
-        </w:rPr>
-      </w:pPr>
-    </w:p>
-    <w:p>
-      <w:pPr>
-        <w:rPr>
-          <w:rFonts w:hint="eastAsia"/>
-        </w:rPr>
-      </w:pPr>
-    </w:p>
-    <w:p>
-      <w:pPr>
-        <w:rPr>
-          <w:rFonts w:hint="eastAsia"/>
-        </w:rPr>
-      </w:pPr>
-    </w:p>
-    <w:p>
-      <w:pPr>
-        <w:rPr>
-          <w:rFonts w:hint="eastAsia"/>
-        </w:rPr>
-      </w:pPr>
-    </w:p>
+    <w:p/>
+    <w:p/>
+    <w:p/>
+    <w:p/>
+    <w:p/>
+    <w:p/>
+    <w:p/>
+    <w:p/>
+    <w:p/>
+    <w:p/>
+    <w:p/>
+    <w:p/>
+    <w:p/>
+    <w:p/>
+    <w:p/>
+    <w:p/>
+    <w:p/>
+    <w:p/>
+    <w:p/>
     <w:tbl>
       <w:tblPr>
         <w:tblStyle w:val="a6"/>
@@ -14232,7 +14132,7 @@
     </w:tbl>
     <w:p/>
     <w:sectPr>
-      <w:footerReference w:type="default" r:id="rId17"/>
+      <w:footerReference w:type="default" r:id="rId18"/>
       <w:pgSz w:w="11906" w:h="16838"/>
       <w:pgMar w:top="1440" w:right="1800" w:bottom="1440" w:left="1800" w:header="851" w:footer="992" w:gutter="0"/>
       <w:cols w:space="425"/>
@@ -14385,7 +14285,7 @@
                                           <w:szCs w:val="48"/>
                                           <w:lang w:val="zh-CN"/>
                                         </w:rPr>
-                                        <w:t>10</w:t>
+                                        <w:t>4</w:t>
                                       </w:r>
                                       <w:r>
                                         <w:rPr>
@@ -14476,7 +14376,7 @@
                                     <w:szCs w:val="48"/>
                                     <w:lang w:val="zh-CN"/>
                                   </w:rPr>
-                                  <w:t>10</w:t>
+                                  <w:t>4</w:t>
                                 </w:r>
                                 <w:r>
                                   <w:rPr>
@@ -14522,6 +14422,154 @@
     </w:p>
   </w:footnote>
 </w:footnotes>
+</file>
+
+<file path=word/numbering.xml><?xml version="1.0" encoding="utf-8"?>
+<w:numbering xmlns:wpc="http://schemas.microsoft.com/office/word/2010/wordprocessingCanvas" xmlns:mc="http://schemas.openxmlformats.org/markup-compatibility/2006" xmlns:o="urn:schemas-microsoft-com:office:office" xmlns:r="http://schemas.openxmlformats.org/officeDocument/2006/relationships" xmlns:m="http://schemas.openxmlformats.org/officeDocument/2006/math" xmlns:v="urn:schemas-microsoft-com:vml" xmlns:wp14="http://schemas.microsoft.com/office/word/2010/wordprocessingDrawing" xmlns:wp="http://schemas.openxmlformats.org/drawingml/2006/wordprocessingDrawing" xmlns:w10="urn:schemas-microsoft-com:office:word" xmlns:w="http://schemas.openxmlformats.org/wordprocessingml/2006/main" xmlns:w14="http://schemas.microsoft.com/office/word/2010/wordml" xmlns:wpg="http://schemas.microsoft.com/office/word/2010/wordprocessingGroup" xmlns:wpi="http://schemas.microsoft.com/office/word/2010/wordprocessingInk" xmlns:wne="http://schemas.microsoft.com/office/word/2006/wordml" xmlns:wps="http://schemas.microsoft.com/office/word/2010/wordprocessingShape" mc:Ignorable="w14 wp14">
+  <w:abstractNum w:abstractNumId="0">
+    <w:nsid w:val="6CD56B08"/>
+    <w:multiLevelType w:val="hybridMultilevel"/>
+    <w:tmpl w:val="E3443FD8"/>
+    <w:lvl w:ilvl="0" w:tplc="BF385C46">
+      <w:start w:val="1"/>
+      <w:numFmt w:val="bullet"/>
+      <w:lvlText w:val="•"/>
+      <w:lvlJc w:val="left"/>
+      <w:pPr>
+        <w:tabs>
+          <w:tab w:val="num" w:pos="720"/>
+        </w:tabs>
+        <w:ind w:left="720" w:hanging="360"/>
+      </w:pPr>
+      <w:rPr>
+        <w:rFonts w:ascii="Arial" w:hAnsi="Arial" w:hint="default"/>
+      </w:rPr>
+    </w:lvl>
+    <w:lvl w:ilvl="1" w:tplc="4F98122C" w:tentative="1">
+      <w:start w:val="1"/>
+      <w:numFmt w:val="bullet"/>
+      <w:lvlText w:val="•"/>
+      <w:lvlJc w:val="left"/>
+      <w:pPr>
+        <w:tabs>
+          <w:tab w:val="num" w:pos="1440"/>
+        </w:tabs>
+        <w:ind w:left="1440" w:hanging="360"/>
+      </w:pPr>
+      <w:rPr>
+        <w:rFonts w:ascii="Arial" w:hAnsi="Arial" w:hint="default"/>
+      </w:rPr>
+    </w:lvl>
+    <w:lvl w:ilvl="2" w:tplc="5EDEECFE" w:tentative="1">
+      <w:start w:val="1"/>
+      <w:numFmt w:val="bullet"/>
+      <w:lvlText w:val="•"/>
+      <w:lvlJc w:val="left"/>
+      <w:pPr>
+        <w:tabs>
+          <w:tab w:val="num" w:pos="2160"/>
+        </w:tabs>
+        <w:ind w:left="2160" w:hanging="360"/>
+      </w:pPr>
+      <w:rPr>
+        <w:rFonts w:ascii="Arial" w:hAnsi="Arial" w:hint="default"/>
+      </w:rPr>
+    </w:lvl>
+    <w:lvl w:ilvl="3" w:tplc="743246AA" w:tentative="1">
+      <w:start w:val="1"/>
+      <w:numFmt w:val="bullet"/>
+      <w:lvlText w:val="•"/>
+      <w:lvlJc w:val="left"/>
+      <w:pPr>
+        <w:tabs>
+          <w:tab w:val="num" w:pos="2880"/>
+        </w:tabs>
+        <w:ind w:left="2880" w:hanging="360"/>
+      </w:pPr>
+      <w:rPr>
+        <w:rFonts w:ascii="Arial" w:hAnsi="Arial" w:hint="default"/>
+      </w:rPr>
+    </w:lvl>
+    <w:lvl w:ilvl="4" w:tplc="4C302C42" w:tentative="1">
+      <w:start w:val="1"/>
+      <w:numFmt w:val="bullet"/>
+      <w:lvlText w:val="•"/>
+      <w:lvlJc w:val="left"/>
+      <w:pPr>
+        <w:tabs>
+          <w:tab w:val="num" w:pos="3600"/>
+        </w:tabs>
+        <w:ind w:left="3600" w:hanging="360"/>
+      </w:pPr>
+      <w:rPr>
+        <w:rFonts w:ascii="Arial" w:hAnsi="Arial" w:hint="default"/>
+      </w:rPr>
+    </w:lvl>
+    <w:lvl w:ilvl="5" w:tplc="6FCE8AFA" w:tentative="1">
+      <w:start w:val="1"/>
+      <w:numFmt w:val="bullet"/>
+      <w:lvlText w:val="•"/>
+      <w:lvlJc w:val="left"/>
+      <w:pPr>
+        <w:tabs>
+          <w:tab w:val="num" w:pos="4320"/>
+        </w:tabs>
+        <w:ind w:left="4320" w:hanging="360"/>
+      </w:pPr>
+      <w:rPr>
+        <w:rFonts w:ascii="Arial" w:hAnsi="Arial" w:hint="default"/>
+      </w:rPr>
+    </w:lvl>
+    <w:lvl w:ilvl="6" w:tplc="26A29B8E" w:tentative="1">
+      <w:start w:val="1"/>
+      <w:numFmt w:val="bullet"/>
+      <w:lvlText w:val="•"/>
+      <w:lvlJc w:val="left"/>
+      <w:pPr>
+        <w:tabs>
+          <w:tab w:val="num" w:pos="5040"/>
+        </w:tabs>
+        <w:ind w:left="5040" w:hanging="360"/>
+      </w:pPr>
+      <w:rPr>
+        <w:rFonts w:ascii="Arial" w:hAnsi="Arial" w:hint="default"/>
+      </w:rPr>
+    </w:lvl>
+    <w:lvl w:ilvl="7" w:tplc="26D89B6A" w:tentative="1">
+      <w:start w:val="1"/>
+      <w:numFmt w:val="bullet"/>
+      <w:lvlText w:val="•"/>
+      <w:lvlJc w:val="left"/>
+      <w:pPr>
+        <w:tabs>
+          <w:tab w:val="num" w:pos="5760"/>
+        </w:tabs>
+        <w:ind w:left="5760" w:hanging="360"/>
+      </w:pPr>
+      <w:rPr>
+        <w:rFonts w:ascii="Arial" w:hAnsi="Arial" w:hint="default"/>
+      </w:rPr>
+    </w:lvl>
+    <w:lvl w:ilvl="8" w:tplc="C570E8CA" w:tentative="1">
+      <w:start w:val="1"/>
+      <w:numFmt w:val="bullet"/>
+      <w:lvlText w:val="•"/>
+      <w:lvlJc w:val="left"/>
+      <w:pPr>
+        <w:tabs>
+          <w:tab w:val="num" w:pos="6480"/>
+        </w:tabs>
+        <w:ind w:left="6480" w:hanging="360"/>
+      </w:pPr>
+      <w:rPr>
+        <w:rFonts w:ascii="Arial" w:hAnsi="Arial" w:hint="default"/>
+      </w:rPr>
+    </w:lvl>
+  </w:abstractNum>
+  <w:num w:numId="1">
+    <w:abstractNumId w:val="0"/>
+  </w:num>
+</w:numbering>
 </file>
 
 <file path=word/styles.xml><?xml version="1.0" encoding="utf-8"?>
@@ -14835,7 +14883,6 @@
   <w:style w:type="character" w:default="1" w:styleId="a0">
     <w:name w:val="Default Paragraph Font"/>
     <w:uiPriority w:val="1"/>
-    <w:semiHidden/>
     <w:unhideWhenUsed/>
   </w:style>
   <w:style w:type="table" w:default="1" w:styleId="a1">
@@ -15474,7 +15521,6 @@
   <w:style w:type="character" w:default="1" w:styleId="a0">
     <w:name w:val="Default Paragraph Font"/>
     <w:uiPriority w:val="1"/>
-    <w:semiHidden/>
     <w:unhideWhenUsed/>
   </w:style>
   <w:style w:type="table" w:default="1" w:styleId="a1">
@@ -15893,11 +15939,11 @@
         </c:dLbls>
         <c:gapWidth val="150"/>
         <c:overlap val="100"/>
-        <c:axId val="232783360"/>
-        <c:axId val="48409408"/>
+        <c:axId val="137357312"/>
+        <c:axId val="136115840"/>
       </c:barChart>
       <c:catAx>
-        <c:axId val="232783360"/>
+        <c:axId val="137357312"/>
         <c:scaling>
           <c:orientation val="minMax"/>
         </c:scaling>
@@ -15906,7 +15952,7 @@
         <c:majorTickMark val="out"/>
         <c:minorTickMark val="none"/>
         <c:tickLblPos val="nextTo"/>
-        <c:crossAx val="48409408"/>
+        <c:crossAx val="136115840"/>
         <c:crosses val="autoZero"/>
         <c:auto val="1"/>
         <c:lblAlgn val="ctr"/>
@@ -15914,7 +15960,7 @@
         <c:noMultiLvlLbl val="0"/>
       </c:catAx>
       <c:valAx>
-        <c:axId val="48409408"/>
+        <c:axId val="136115840"/>
         <c:scaling>
           <c:orientation val="minMax"/>
         </c:scaling>
@@ -15925,7 +15971,7 @@
         <c:majorTickMark val="out"/>
         <c:minorTickMark val="none"/>
         <c:tickLblPos val="nextTo"/>
-        <c:crossAx val="232783360"/>
+        <c:crossAx val="137357312"/>
         <c:crosses val="autoZero"/>
         <c:crossBetween val="between"/>
       </c:valAx>
@@ -16357,7 +16403,7 @@
 </file>
 
 <file path=customXml/itemProps2.xml><?xml version="1.0" encoding="utf-8"?>
-<ds:datastoreItem xmlns:ds="http://schemas.openxmlformats.org/officeDocument/2006/customXml" ds:itemID="{2146B2D8-9A36-492B-B6B4-AD5C571A6FF9}">
+<ds:datastoreItem xmlns:ds="http://schemas.openxmlformats.org/officeDocument/2006/customXml" ds:itemID="{AFDAD332-228F-4EFE-BB79-0E5E550E8154}">
   <ds:schemaRefs>
     <ds:schemaRef ds:uri="http://schemas.openxmlformats.org/officeDocument/2006/bibliography"/>
   </ds:schemaRefs>

--- a/项目计划.docx
+++ b/项目计划.docx
@@ -6,10 +6,11 @@
       <w:pPr>
         <w:pStyle w:val="a5"/>
         <w:rPr>
-          <w:rFonts w:hint="eastAsia"/>
           <w:sz w:val="24"/>
         </w:rPr>
       </w:pPr>
+      <w:bookmarkStart w:id="0" w:name="_GoBack"/>
+      <w:bookmarkEnd w:id="0"/>
     </w:p>
     <w:p>
       <w:pPr>
@@ -1672,7 +1673,13 @@
         <w:rPr>
           <w:rFonts w:hint="eastAsia"/>
         </w:rPr>
-        <w:t>.................................................................................................................. 6 </w:t>
+        <w:t>.....................................................................................</w:t>
+      </w:r>
+      <w:r>
+        <w:rPr>
+          <w:rFonts w:hint="eastAsia"/>
+        </w:rPr>
+        <w:t>............................. 7</w:t>
       </w:r>
     </w:p>
     <w:p>
@@ -1692,7 +1699,19 @@
         <w:rPr>
           <w:rFonts w:hint="eastAsia"/>
         </w:rPr>
-        <w:t>.................................................................................................................. 6 </w:t>
+        <w:t>....................................................................................</w:t>
+      </w:r>
+      <w:r>
+        <w:rPr>
+          <w:rFonts w:hint="eastAsia"/>
+        </w:rPr>
+        <w:t>.............................. 7</w:t>
+      </w:r>
+      <w:r>
+        <w:rPr>
+          <w:rFonts w:hint="eastAsia"/>
+        </w:rPr>
+        <w:t> </w:t>
       </w:r>
     </w:p>
     <w:p>
@@ -1712,7 +1731,13 @@
         <w:rPr>
           <w:rFonts w:hint="eastAsia"/>
         </w:rPr>
-        <w:t> ............................................................................................. 6</w:t>
+        <w:t> ...............................................................</w:t>
+      </w:r>
+      <w:r>
+        <w:rPr>
+          <w:rFonts w:hint="eastAsia"/>
+        </w:rPr>
+        <w:t>.............................. 8</w:t>
       </w:r>
     </w:p>
     <w:p>
@@ -1734,7 +1759,13 @@
         <w:rPr>
           <w:rFonts w:hint="eastAsia"/>
         </w:rPr>
-        <w:t> ..............................................................................................................8</w:t>
+        <w:t> ...............................................................................</w:t>
+      </w:r>
+      <w:r>
+        <w:rPr>
+          <w:rFonts w:hint="eastAsia"/>
+        </w:rPr>
+        <w:t>...............................9</w:t>
       </w:r>
     </w:p>
     <w:p>
@@ -1751,7 +1782,13 @@
         <w:rPr>
           <w:rFonts w:hint="eastAsia"/>
         </w:rPr>
-        <w:t> ..............................................................................................................8</w:t>
+        <w:t> ...............................................................................</w:t>
+      </w:r>
+      <w:r>
+        <w:rPr>
+          <w:rFonts w:hint="eastAsia"/>
+        </w:rPr>
+        <w:t>...............................9</w:t>
       </w:r>
     </w:p>
     <w:p>
@@ -1771,7 +1808,13 @@
         <w:rPr>
           <w:rFonts w:hint="eastAsia"/>
         </w:rPr>
-        <w:t> ..................................................................................................8</w:t>
+        <w:t> ...................................................................</w:t>
+      </w:r>
+      <w:r>
+        <w:rPr>
+          <w:rFonts w:hint="eastAsia"/>
+        </w:rPr>
+        <w:t>...............................9</w:t>
       </w:r>
     </w:p>
     <w:p>
@@ -1791,7 +1834,19 @@
         <w:rPr>
           <w:rFonts w:hint="eastAsia"/>
         </w:rPr>
-        <w:t> ..........................................................................................8 </w:t>
+        <w:t> ...........................................................</w:t>
+      </w:r>
+      <w:r>
+        <w:rPr>
+          <w:rFonts w:hint="eastAsia"/>
+        </w:rPr>
+        <w:t>...............................10</w:t>
+      </w:r>
+      <w:r>
+        <w:rPr>
+          <w:rFonts w:hint="eastAsia"/>
+        </w:rPr>
+        <w:t> </w:t>
       </w:r>
     </w:p>
     <w:p>
@@ -1820,7 +1875,13 @@
         <w:rPr>
           <w:rFonts w:hint="eastAsia"/>
         </w:rPr>
-        <w:t>............................................................10 </w:t>
+        <w:t>...............................</w:t>
+      </w:r>
+      <w:r>
+        <w:rPr>
+          <w:rFonts w:hint="eastAsia"/>
+        </w:rPr>
+        <w:t>.............................11</w:t>
       </w:r>
     </w:p>
     <w:p>
@@ -1837,7 +1898,19 @@
         <w:rPr>
           <w:rFonts w:hint="eastAsia"/>
         </w:rPr>
-        <w:t> ................................................................................................ 10 </w:t>
+        <w:t> ...................................................................</w:t>
+      </w:r>
+      <w:r>
+        <w:rPr>
+          <w:rFonts w:hint="eastAsia"/>
+        </w:rPr>
+        <w:t>............................. 11</w:t>
+      </w:r>
+      <w:r>
+        <w:rPr>
+          <w:rFonts w:hint="eastAsia"/>
+        </w:rPr>
+        <w:t> </w:t>
       </w:r>
     </w:p>
     <w:p>
@@ -1859,7 +1932,13 @@
         <w:rPr>
           <w:rFonts w:hint="eastAsia"/>
         </w:rPr>
-        <w:t> ................................................................................................. 11</w:t>
+        <w:t> ....................................................................</w:t>
+      </w:r>
+      <w:r>
+        <w:rPr>
+          <w:rFonts w:hint="eastAsia"/>
+        </w:rPr>
+        <w:t>............................. 12</w:t>
       </w:r>
     </w:p>
     <w:p>
@@ -1887,7 +1966,19 @@
         <w:rPr>
           <w:rFonts w:hint="eastAsia"/>
         </w:rPr>
-        <w:t> .............................................................................................................11</w:t>
+        <w:t> ...............................................................................</w:t>
+      </w:r>
+      <w:r>
+        <w:rPr>
+          <w:rFonts w:hint="eastAsia"/>
+        </w:rPr>
+        <w:t>..............................1</w:t>
+      </w:r>
+      <w:r>
+        <w:rPr>
+          <w:rFonts w:hint="eastAsia"/>
+        </w:rPr>
+        <w:t>4</w:t>
       </w:r>
     </w:p>
     <w:p>
@@ -1904,7 +1995,25 @@
         <w:rPr>
           <w:rFonts w:hint="eastAsia"/>
         </w:rPr>
-        <w:t>......................................................................................................................11 </w:t>
+        <w:t>........................................................................................</w:t>
+      </w:r>
+      <w:r>
+        <w:rPr>
+          <w:rFonts w:hint="eastAsia"/>
+        </w:rPr>
+        <w:t>..............................1</w:t>
+      </w:r>
+      <w:r>
+        <w:rPr>
+          <w:rFonts w:hint="eastAsia"/>
+        </w:rPr>
+        <w:t>4</w:t>
+      </w:r>
+      <w:r>
+        <w:rPr>
+          <w:rFonts w:hint="eastAsia"/>
+        </w:rPr>
+        <w:t> </w:t>
       </w:r>
     </w:p>
     <w:p>
@@ -1924,7 +2033,25 @@
         <w:rPr>
           <w:rFonts w:hint="eastAsia"/>
         </w:rPr>
-        <w:t> .....................................................................................................11 </w:t>
+        <w:t> .......................................................................</w:t>
+      </w:r>
+      <w:r>
+        <w:rPr>
+          <w:rFonts w:hint="eastAsia"/>
+        </w:rPr>
+        <w:t>..............................1</w:t>
+      </w:r>
+      <w:r>
+        <w:rPr>
+          <w:rFonts w:hint="eastAsia"/>
+        </w:rPr>
+        <w:t>5</w:t>
+      </w:r>
+      <w:r>
+        <w:rPr>
+          <w:rFonts w:hint="eastAsia"/>
+        </w:rPr>
+        <w:t> </w:t>
       </w:r>
     </w:p>
     <w:p>
@@ -1944,7 +2071,19 @@
         <w:rPr>
           <w:rFonts w:hint="eastAsia"/>
         </w:rPr>
-        <w:t>......................................................................................................................11</w:t>
+        <w:t>........................................................................................</w:t>
+      </w:r>
+      <w:r>
+        <w:rPr>
+          <w:rFonts w:hint="eastAsia"/>
+        </w:rPr>
+        <w:t>..............................1</w:t>
+      </w:r>
+      <w:r>
+        <w:rPr>
+          <w:rFonts w:hint="eastAsia"/>
+        </w:rPr>
+        <w:t>5</w:t>
       </w:r>
     </w:p>
     <w:p>
@@ -1972,7 +2111,13 @@
         <w:rPr>
           <w:rFonts w:hint="eastAsia"/>
         </w:rPr>
-        <w:t>............................ 13</w:t>
+        <w:t>............................ 1</w:t>
+      </w:r>
+      <w:r>
+        <w:rPr>
+          <w:rFonts w:hint="eastAsia"/>
+        </w:rPr>
+        <w:t>5</w:t>
       </w:r>
     </w:p>
     <w:p>
@@ -1995,7 +2140,13 @@
         <w:rPr>
           <w:rFonts w:hint="eastAsia"/>
         </w:rPr>
-        <w:t>............................ .13</w:t>
+        <w:t>............................ .1</w:t>
+      </w:r>
+      <w:r>
+        <w:rPr>
+          <w:rFonts w:hint="eastAsia"/>
+        </w:rPr>
+        <w:t>5</w:t>
       </w:r>
     </w:p>
     <w:p>
@@ -2030,7 +2181,13 @@
         <w:rPr>
           <w:rFonts w:hint="eastAsia"/>
         </w:rPr>
-        <w:t>..............................13</w:t>
+        <w:t>..............................1</w:t>
+      </w:r>
+      <w:r>
+        <w:rPr>
+          <w:rFonts w:hint="eastAsia"/>
+        </w:rPr>
+        <w:t>5</w:t>
       </w:r>
     </w:p>
     <w:p>
@@ -2053,7 +2210,13 @@
         <w:rPr>
           <w:rFonts w:hint="eastAsia"/>
         </w:rPr>
-        <w:t>..............................13</w:t>
+        <w:t>..............................1</w:t>
+      </w:r>
+      <w:r>
+        <w:rPr>
+          <w:rFonts w:hint="eastAsia"/>
+        </w:rPr>
+        <w:t>6</w:t>
       </w:r>
       <w:r>
         <w:rPr>
@@ -2085,7 +2248,13 @@
         <w:rPr>
           <w:rFonts w:hint="eastAsia"/>
         </w:rPr>
-        <w:t>....................... ..... 15</w:t>
+        <w:t>....................... ..... 1</w:t>
+      </w:r>
+      <w:r>
+        <w:rPr>
+          <w:rFonts w:hint="eastAsia"/>
+        </w:rPr>
+        <w:t>6</w:t>
       </w:r>
     </w:p>
     <w:p>
@@ -2113,7 +2282,13 @@
         <w:rPr>
           <w:rFonts w:hint="eastAsia"/>
         </w:rPr>
-        <w:t>..............................15</w:t>
+        <w:t>....</w:t>
+      </w:r>
+      <w:r>
+        <w:rPr>
+          <w:rFonts w:hint="eastAsia"/>
+        </w:rPr>
+        <w:t>..........................16</w:t>
       </w:r>
     </w:p>
     <w:p>
@@ -2141,7 +2316,7 @@
         <w:rPr>
           <w:rFonts w:hint="eastAsia"/>
         </w:rPr>
-        <w:t>..............................15</w:t>
+        <w:t>..............................16</w:t>
       </w:r>
     </w:p>
     <w:p>
@@ -2191,7 +2366,7 @@
         <w:rPr>
           <w:rFonts w:hint="eastAsia"/>
         </w:rPr>
-        <w:t>...........15</w:t>
+        <w:t>...........16</w:t>
       </w:r>
     </w:p>
     <w:p>
@@ -2287,17 +2462,79 @@
       </w:r>
     </w:p>
     <w:p>
-      <w:r>
-        <w:rPr>
-          <w:rFonts w:hint="eastAsia"/>
-        </w:rPr>
-        <w:t>项目计划是项目得以实施和完成的依据，是项目跟踪和监控的基础。项目计划的内容包括项目所需完成的各项任务，负责执行各项任务的人员，相关人员的承诺、基于估计的各项任务的进度安排、成本预算等。</w:t>
-      </w:r>
-      <w:r>
-        <w:rPr>
-          <w:rFonts w:hint="eastAsia"/>
-        </w:rPr>
-        <w:t> </w:t>
+      <w:pPr>
+        <w:pStyle w:val="a4"/>
+        <w:spacing w:line="360" w:lineRule="atLeast"/>
+        <w:ind w:firstLine="420"/>
+        <w:rPr>
+          <w:rFonts w:ascii="Simsun" w:hAnsi="Simsun" w:hint="eastAsia"/>
+          <w:color w:val="444444"/>
+          <w:sz w:val="21"/>
+          <w:szCs w:val="21"/>
+          <w:shd w:val="clear" w:color="auto" w:fill="FFFFFF"/>
+        </w:rPr>
+      </w:pPr>
+      <w:r>
+        <w:rPr>
+          <w:rFonts w:ascii="Simsun" w:hAnsi="Simsun"/>
+          <w:color w:val="444444"/>
+          <w:sz w:val="21"/>
+          <w:szCs w:val="21"/>
+          <w:shd w:val="clear" w:color="auto" w:fill="FFFFFF"/>
+        </w:rPr>
+        <w:t>此项目开发计划书的编写主要是为了给开发《</w:t>
+      </w:r>
+      <w:r>
+        <w:rPr>
+          <w:rFonts w:ascii="Simsun" w:hAnsi="Simsun" w:hint="eastAsia"/>
+          <w:color w:val="444444"/>
+          <w:sz w:val="21"/>
+          <w:szCs w:val="21"/>
+          <w:shd w:val="clear" w:color="auto" w:fill="FFFFFF"/>
+        </w:rPr>
+        <w:t>RPG</w:t>
+      </w:r>
+      <w:r>
+        <w:rPr>
+          <w:rFonts w:ascii="Simsun" w:hAnsi="Simsun" w:hint="eastAsia"/>
+          <w:color w:val="444444"/>
+          <w:sz w:val="21"/>
+          <w:szCs w:val="21"/>
+          <w:shd w:val="clear" w:color="auto" w:fill="FFFFFF"/>
+        </w:rPr>
+        <w:t>游戏开发</w:t>
+      </w:r>
+      <w:r>
+        <w:rPr>
+          <w:rFonts w:ascii="Simsun" w:hAnsi="Simsun"/>
+          <w:color w:val="444444"/>
+          <w:sz w:val="21"/>
+          <w:szCs w:val="21"/>
+          <w:shd w:val="clear" w:color="auto" w:fill="FFFFFF"/>
+        </w:rPr>
+        <w:t>》做主要的规划和整合，在开发过程中起到引导作用，保证项目团队按时保质地完成项目目标，便于项目团队成员更好地了解项目情况，使项目工作开展的各个过程合理有序，以文件化的形式，把对于在项目生存周期内的工作任务范围、各项工作的任务分解、项目团队组织结构、各团队成员的工作责任、团队内外沟通协作方式、开发进度、经费预算、项目内外环境条件、风险对策等内容做出的安排以书面的方式，作为项目团队成员以及项目干系人之间的共识与约定，它又是项目生命周期内的所有项目活动的行动基础、项目团队开展和检查项目工作的依据。</w:t>
+      </w:r>
+    </w:p>
+    <w:p>
+      <w:pPr>
+        <w:pStyle w:val="a4"/>
+        <w:spacing w:line="360" w:lineRule="atLeast"/>
+        <w:ind w:firstLine="420"/>
+        <w:rPr>
+          <w:color w:val="000000"/>
+          <w:sz w:val="21"/>
+          <w:szCs w:val="21"/>
+        </w:rPr>
+      </w:pPr>
+      <w:r>
+        <w:rPr>
+          <w:rFonts w:ascii="Simsun" w:hAnsi="Simsun" w:hint="eastAsia"/>
+          <w:color w:val="444444"/>
+          <w:sz w:val="21"/>
+          <w:szCs w:val="21"/>
+          <w:shd w:val="clear" w:color="auto" w:fill="FFFFFF"/>
+        </w:rPr>
+        <w:t>预期的对象是小组人员</w:t>
       </w:r>
     </w:p>
     <w:p>
@@ -2455,8 +2692,6 @@
       </w:r>
     </w:p>
     <w:p>
-      <w:bookmarkStart w:id="0" w:name="_GoBack"/>
-      <w:bookmarkEnd w:id="0"/>
       <w:proofErr w:type="spellStart"/>
       <w:r>
         <w:t>Git</w:t>
@@ -2493,10 +2728,6 @@
     <w:p/>
     <w:p/>
     <w:p/>
-    <w:p/>
-    <w:p/>
-    <w:p/>
-    <w:p/>
     <w:p>
       <w:pPr>
         <w:pStyle w:val="1"/>
@@ -3035,13 +3266,83 @@
         <w:t>,git</w:t>
       </w:r>
     </w:p>
+    <w:p>
+      <w:pPr>
+        <w:widowControl/>
+        <w:jc w:val="left"/>
+        <w:rPr>
+          <w:rFonts w:ascii="宋体" w:eastAsia="宋体" w:hAnsi="宋体" w:cs="宋体"/>
+          <w:kern w:val="0"/>
+          <w:sz w:val="24"/>
+          <w:szCs w:val="24"/>
+        </w:rPr>
+      </w:pPr>
+      <w:r>
+        <w:rPr>
+          <w:rFonts w:ascii="宋体" w:eastAsia="宋体" w:hAnsi="宋体" w:cs="宋体"/>
+          <w:noProof/>
+          <w:kern w:val="0"/>
+          <w:sz w:val="24"/>
+          <w:szCs w:val="24"/>
+        </w:rPr>
+        <w:lastRenderedPageBreak/>
+        <w:drawing>
+          <wp:inline distT="0" distB="0" distL="0" distR="0">
+            <wp:extent cx="4986685" cy="2616932"/>
+            <wp:effectExtent l="0" t="0" r="4445" b="0"/>
+            <wp:docPr id="53" name="图片 53" descr="C:\Users\zdg\AppData\Roaming\Tencent\Users\380207345\QQ\WinTemp\RichOle\[QLGXDDA9X%MWV3C7Y9SV~P.png"/>
+            <wp:cNvGraphicFramePr>
+              <a:graphicFrameLocks xmlns:a="http://schemas.openxmlformats.org/drawingml/2006/main" noChangeAspect="1"/>
+            </wp:cNvGraphicFramePr>
+            <a:graphic xmlns:a="http://schemas.openxmlformats.org/drawingml/2006/main">
+              <a:graphicData uri="http://schemas.openxmlformats.org/drawingml/2006/picture">
+                <pic:pic xmlns:pic="http://schemas.openxmlformats.org/drawingml/2006/picture">
+                  <pic:nvPicPr>
+                    <pic:cNvPr id="0" name="Picture 1" descr="C:\Users\zdg\AppData\Roaming\Tencent\Users\380207345\QQ\WinTemp\RichOle\[QLGXDDA9X%MWV3C7Y9SV~P.png"/>
+                    <pic:cNvPicPr>
+                      <a:picLocks noChangeAspect="1" noChangeArrowheads="1"/>
+                    </pic:cNvPicPr>
+                  </pic:nvPicPr>
+                  <pic:blipFill>
+                    <a:blip r:embed="rId13" cstate="print">
+                      <a:extLst>
+                        <a:ext uri="{28A0092B-C50C-407E-A947-70E740481C1C}">
+                          <a14:useLocalDpi xmlns:a14="http://schemas.microsoft.com/office/drawing/2010/main" val="0"/>
+                        </a:ext>
+                      </a:extLst>
+                    </a:blip>
+                    <a:srcRect/>
+                    <a:stretch>
+                      <a:fillRect/>
+                    </a:stretch>
+                  </pic:blipFill>
+                  <pic:spPr bwMode="auto">
+                    <a:xfrm>
+                      <a:off x="0" y="0"/>
+                      <a:ext cx="4991085" cy="2619241"/>
+                    </a:xfrm>
+                    <a:prstGeom prst="rect">
+                      <a:avLst/>
+                    </a:prstGeom>
+                    <a:noFill/>
+                    <a:ln>
+                      <a:noFill/>
+                    </a:ln>
+                  </pic:spPr>
+                </pic:pic>
+              </a:graphicData>
+            </a:graphic>
+          </wp:inline>
+        </w:drawing>
+      </w:r>
+    </w:p>
+    <w:p/>
     <w:p/>
     <w:p>
       <w:pPr>
         <w:pStyle w:val="2"/>
       </w:pPr>
       <w:r>
-        <w:lastRenderedPageBreak/>
         <w:t>2.1 </w:t>
       </w:r>
       <w:r>
@@ -3466,7 +3767,15 @@
           <w:rFonts w:hint="eastAsia"/>
           <w:szCs w:val="21"/>
         </w:rPr>
-        <w:t>一个游戏几乎都会发表自己对这个游戏的评价，由于玩的游戏十分多，因此往往能对一个游戏进行全方位的评价。所以在制作游戏中的意见参考占很大的比重。</w:t>
+        <w:t>一个游戏几乎都会发表自己对这个游戏的评价，由于玩的游戏十分多，因此往往能对一个游戏进行全方位的评价。所以在制作游戏中的意见</w:t>
+      </w:r>
+      <w:r>
+        <w:rPr>
+          <w:rFonts w:hint="eastAsia"/>
+          <w:szCs w:val="21"/>
+        </w:rPr>
+        <w:lastRenderedPageBreak/>
+        <w:t>参考占很大的比重。</w:t>
       </w:r>
     </w:p>
     <w:p>
@@ -3542,7 +3851,6 @@
         <w:pStyle w:val="2"/>
       </w:pPr>
       <w:r>
-        <w:lastRenderedPageBreak/>
         <w:t>2.3 </w:t>
       </w:r>
       <w:r>
@@ -4036,6 +4344,54 @@
         <w:t> </w:t>
       </w:r>
     </w:p>
+    <w:p>
+      <w:pPr>
+        <w:pStyle w:val="a4"/>
+        <w:spacing w:line="360" w:lineRule="atLeast"/>
+        <w:rPr>
+          <w:color w:val="000000"/>
+        </w:rPr>
+      </w:pPr>
+      <w:r>
+        <w:rPr>
+          <w:rFonts w:hint="eastAsia"/>
+          <w:color w:val="000000"/>
+        </w:rPr>
+        <w:t xml:space="preserve">开发期限至2017年5月下旬。 </w:t>
+      </w:r>
+    </w:p>
+    <w:p>
+      <w:pPr>
+        <w:pStyle w:val="a4"/>
+        <w:spacing w:line="360" w:lineRule="atLeast"/>
+        <w:rPr>
+          <w:color w:val="000000"/>
+        </w:rPr>
+      </w:pPr>
+      <w:r>
+        <w:rPr>
+          <w:rFonts w:hint="eastAsia"/>
+          <w:color w:val="000000"/>
+        </w:rPr>
+        <w:t xml:space="preserve">学习目的没有经费。 </w:t>
+      </w:r>
+    </w:p>
+    <w:p>
+      <w:pPr>
+        <w:pStyle w:val="a4"/>
+        <w:spacing w:line="360" w:lineRule="atLeast"/>
+        <w:rPr>
+          <w:color w:val="000000"/>
+        </w:rPr>
+      </w:pPr>
+      <w:r>
+        <w:rPr>
+          <w:rFonts w:hint="eastAsia"/>
+          <w:color w:val="000000"/>
+        </w:rPr>
+        <w:t>在法律允许范围及符合最低系统要求限制下即可</w:t>
+      </w:r>
+    </w:p>
     <w:p/>
     <w:p/>
     <w:p>
@@ -4046,6 +4402,7 @@
         <w:rPr>
           <w:rFonts w:hint="eastAsia"/>
         </w:rPr>
+        <w:lastRenderedPageBreak/>
         <w:t>2.5 </w:t>
       </w:r>
       <w:r>
@@ -4656,7 +5013,6 @@
                 <w:sz w:val="18"/>
                 <w:szCs w:val="18"/>
               </w:rPr>
-              <w:lastRenderedPageBreak/>
               <w:t>硬盘</w:t>
             </w:r>
           </w:p>
@@ -5274,10 +5630,6 @@
       </w:pPr>
     </w:p>
     <w:p/>
-    <w:p/>
-    <w:p/>
-    <w:p/>
-    <w:p/>
     <w:p>
       <w:pPr>
         <w:pStyle w:val="1"/>
@@ -5286,6 +5638,7 @@
         <w:rPr>
           <w:rFonts w:hint="eastAsia"/>
         </w:rPr>
+        <w:lastRenderedPageBreak/>
         <w:t>3 </w:t>
       </w:r>
       <w:r>
@@ -8506,6 +8859,76 @@
       </w:tr>
     </w:tbl>
     <w:p/>
+    <w:p>
+      <w:pPr>
+        <w:widowControl/>
+        <w:jc w:val="left"/>
+        <w:rPr>
+          <w:rFonts w:ascii="宋体" w:eastAsia="宋体" w:hAnsi="宋体" w:cs="宋体"/>
+          <w:kern w:val="0"/>
+          <w:sz w:val="24"/>
+          <w:szCs w:val="24"/>
+        </w:rPr>
+      </w:pPr>
+      <w:r>
+        <w:rPr>
+          <w:rFonts w:ascii="宋体" w:eastAsia="宋体" w:hAnsi="宋体" w:cs="宋体"/>
+          <w:noProof/>
+          <w:kern w:val="0"/>
+          <w:sz w:val="24"/>
+          <w:szCs w:val="24"/>
+        </w:rPr>
+        <w:lastRenderedPageBreak/>
+        <w:drawing>
+          <wp:inline distT="0" distB="0" distL="0" distR="0">
+            <wp:extent cx="5748867" cy="2438690"/>
+            <wp:effectExtent l="0" t="0" r="4445" b="0"/>
+            <wp:docPr id="50" name="图片 50" descr="C:\Users\zdg\Documents\Tencent Files\380207345\Image\Group\)0Z@(PVR(WF8~2RGT3`A7V3.png"/>
+            <wp:cNvGraphicFramePr>
+              <a:graphicFrameLocks xmlns:a="http://schemas.openxmlformats.org/drawingml/2006/main" noChangeAspect="1"/>
+            </wp:cNvGraphicFramePr>
+            <a:graphic xmlns:a="http://schemas.openxmlformats.org/drawingml/2006/main">
+              <a:graphicData uri="http://schemas.openxmlformats.org/drawingml/2006/picture">
+                <pic:pic xmlns:pic="http://schemas.openxmlformats.org/drawingml/2006/picture">
+                  <pic:nvPicPr>
+                    <pic:cNvPr id="0" name="Picture 1" descr="C:\Users\zdg\Documents\Tencent Files\380207345\Image\Group\)0Z@(PVR(WF8~2RGT3`A7V3.png"/>
+                    <pic:cNvPicPr>
+                      <a:picLocks noChangeAspect="1" noChangeArrowheads="1"/>
+                    </pic:cNvPicPr>
+                  </pic:nvPicPr>
+                  <pic:blipFill>
+                    <a:blip r:embed="rId14" cstate="print">
+                      <a:extLst>
+                        <a:ext uri="{28A0092B-C50C-407E-A947-70E740481C1C}">
+                          <a14:useLocalDpi xmlns:a14="http://schemas.microsoft.com/office/drawing/2010/main" val="0"/>
+                        </a:ext>
+                      </a:extLst>
+                    </a:blip>
+                    <a:srcRect/>
+                    <a:stretch>
+                      <a:fillRect/>
+                    </a:stretch>
+                  </pic:blipFill>
+                  <pic:spPr bwMode="auto">
+                    <a:xfrm>
+                      <a:off x="0" y="0"/>
+                      <a:ext cx="5747752" cy="2438217"/>
+                    </a:xfrm>
+                    <a:prstGeom prst="rect">
+                      <a:avLst/>
+                    </a:prstGeom>
+                    <a:noFill/>
+                    <a:ln>
+                      <a:noFill/>
+                    </a:ln>
+                  </pic:spPr>
+                </pic:pic>
+              </a:graphicData>
+            </a:graphic>
+          </wp:inline>
+        </w:drawing>
+      </w:r>
+    </w:p>
     <w:p/>
     <w:p>
       <w:pPr>
@@ -8714,7 +9137,6 @@
         <w:rPr>
           <w:rFonts w:hint="eastAsia"/>
         </w:rPr>
-        <w:lastRenderedPageBreak/>
         <w:t>游戏事件制作</w:t>
       </w:r>
     </w:p>
@@ -8876,32 +9298,6 @@
         <w:t>德宏，谢正树</w:t>
       </w:r>
     </w:p>
-    <w:p/>
-    <w:p/>
-    <w:p/>
-    <w:p/>
-    <w:p/>
-    <w:p/>
-    <w:p/>
-    <w:p/>
-    <w:p/>
-    <w:p/>
-    <w:p>
-      <w:r>
-        <w:rPr>
-          <w:rFonts w:hint="eastAsia"/>
-        </w:rPr>
-        <w:t xml:space="preserve"> </w:t>
-      </w:r>
-    </w:p>
-    <w:p/>
-    <w:p/>
-    <w:p/>
-    <w:p/>
-    <w:p/>
-    <w:p/>
-    <w:p/>
-    <w:p/>
     <w:p>
       <w:pPr>
         <w:pStyle w:val="1"/>
@@ -8994,7 +9390,6 @@
         <w:rPr>
           <w:noProof/>
         </w:rPr>
-        <w:lastRenderedPageBreak/>
         <mc:AlternateContent>
           <mc:Choice Requires="wps">
             <w:drawing>
@@ -10402,7 +10797,7 @@
                     </pic:cNvPicPr>
                   </pic:nvPicPr>
                   <pic:blipFill>
-                    <a:blip r:embed="rId13">
+                    <a:blip r:embed="rId15">
                       <a:extLst>
                         <a:ext uri="{28A0092B-C50C-407E-A947-70E740481C1C}">
                           <a14:useLocalDpi xmlns:a14="http://schemas.microsoft.com/office/drawing/2010/main" val="0"/>
@@ -10461,12 +10856,6 @@
     <w:p/>
     <w:p/>
     <w:p/>
-    <w:p/>
-    <w:p/>
-    <w:p/>
-    <w:p/>
-    <w:p/>
-    <w:p/>
     <w:p>
       <w:pPr>
         <w:pStyle w:val="1"/>
@@ -10475,7 +10864,6 @@
         <w:rPr>
           <w:rFonts w:hint="eastAsia"/>
         </w:rPr>
-        <w:lastRenderedPageBreak/>
         <w:t>5 </w:t>
       </w:r>
       <w:r>
@@ -10515,7 +10903,7 @@
                     </pic:cNvPicPr>
                   </pic:nvPicPr>
                   <pic:blipFill>
-                    <a:blip r:embed="rId14" cstate="print">
+                    <a:blip r:embed="rId16" cstate="print">
                       <a:extLst>
                         <a:ext uri="{28A0092B-C50C-407E-A947-70E740481C1C}">
                           <a14:useLocalDpi xmlns:a14="http://schemas.microsoft.com/office/drawing/2010/main" val="0"/>
@@ -10574,7 +10962,7 @@
                     </pic:cNvPicPr>
                   </pic:nvPicPr>
                   <pic:blipFill>
-                    <a:blip r:embed="rId15">
+                    <a:blip r:embed="rId17">
                       <a:extLst>
                         <a:ext uri="{28A0092B-C50C-407E-A947-70E740481C1C}">
                           <a14:useLocalDpi xmlns:a14="http://schemas.microsoft.com/office/drawing/2010/main" val="0"/>
@@ -10608,6 +10996,3912 @@
     </w:p>
     <w:p>
       <w:pPr>
+        <w:widowControl/>
+        <w:jc w:val="left"/>
+        <w:rPr>
+          <w:rFonts w:ascii="宋体" w:eastAsia="宋体" w:hAnsi="宋体" w:cs="宋体"/>
+          <w:kern w:val="0"/>
+          <w:sz w:val="24"/>
+          <w:szCs w:val="24"/>
+        </w:rPr>
+      </w:pPr>
+      <w:r>
+        <w:rPr>
+          <w:rFonts w:ascii="宋体" w:eastAsia="宋体" w:hAnsi="宋体" w:cs="宋体"/>
+          <w:noProof/>
+          <w:kern w:val="0"/>
+          <w:sz w:val="24"/>
+          <w:szCs w:val="24"/>
+        </w:rPr>
+        <w:drawing>
+          <wp:inline distT="0" distB="0" distL="0" distR="0">
+            <wp:extent cx="6019800" cy="2896371"/>
+            <wp:effectExtent l="0" t="0" r="0" b="0"/>
+            <wp:docPr id="39" name="图片 39" descr="C:\Users\zdg\AppData\Roaming\Tencent\Users\380207345\QQ\WinTemp\RichOle\`UZ~@ACO1IJ{K{ALPEB@CDK.jpg"/>
+            <wp:cNvGraphicFramePr>
+              <a:graphicFrameLocks xmlns:a="http://schemas.openxmlformats.org/drawingml/2006/main" noChangeAspect="1"/>
+            </wp:cNvGraphicFramePr>
+            <a:graphic xmlns:a="http://schemas.openxmlformats.org/drawingml/2006/main">
+              <a:graphicData uri="http://schemas.openxmlformats.org/drawingml/2006/picture">
+                <pic:pic xmlns:pic="http://schemas.openxmlformats.org/drawingml/2006/picture">
+                  <pic:nvPicPr>
+                    <pic:cNvPr id="0" name="Picture 1" descr="C:\Users\zdg\AppData\Roaming\Tencent\Users\380207345\QQ\WinTemp\RichOle\`UZ~@ACO1IJ{K{ALPEB@CDK.jpg"/>
+                    <pic:cNvPicPr>
+                      <a:picLocks noChangeAspect="1" noChangeArrowheads="1"/>
+                    </pic:cNvPicPr>
+                  </pic:nvPicPr>
+                  <pic:blipFill>
+                    <a:blip r:embed="rId18">
+                      <a:extLst>
+                        <a:ext uri="{28A0092B-C50C-407E-A947-70E740481C1C}">
+                          <a14:useLocalDpi xmlns:a14="http://schemas.microsoft.com/office/drawing/2010/main" val="0"/>
+                        </a:ext>
+                      </a:extLst>
+                    </a:blip>
+                    <a:srcRect/>
+                    <a:stretch>
+                      <a:fillRect/>
+                    </a:stretch>
+                  </pic:blipFill>
+                  <pic:spPr bwMode="auto">
+                    <a:xfrm>
+                      <a:off x="0" y="0"/>
+                      <a:ext cx="6021896" cy="2897379"/>
+                    </a:xfrm>
+                    <a:prstGeom prst="rect">
+                      <a:avLst/>
+                    </a:prstGeom>
+                    <a:noFill/>
+                    <a:ln>
+                      <a:noFill/>
+                    </a:ln>
+                  </pic:spPr>
+                </pic:pic>
+              </a:graphicData>
+            </a:graphic>
+          </wp:inline>
+        </w:drawing>
+      </w:r>
+    </w:p>
+    <w:p>
+      <w:pPr>
+        <w:widowControl/>
+        <w:jc w:val="left"/>
+        <w:rPr>
+          <w:rFonts w:ascii="宋体" w:eastAsia="宋体" w:hAnsi="宋体" w:cs="宋体"/>
+          <w:kern w:val="0"/>
+          <w:sz w:val="24"/>
+          <w:szCs w:val="24"/>
+        </w:rPr>
+      </w:pPr>
+    </w:p>
+    <w:p>
+      <w:pPr>
+        <w:widowControl/>
+        <w:jc w:val="left"/>
+        <w:rPr>
+          <w:rFonts w:ascii="宋体" w:eastAsia="宋体" w:hAnsi="宋体" w:cs="宋体"/>
+          <w:kern w:val="0"/>
+          <w:sz w:val="24"/>
+          <w:szCs w:val="24"/>
+        </w:rPr>
+      </w:pPr>
+      <w:r>
+        <w:rPr>
+          <w:rFonts w:ascii="宋体" w:eastAsia="宋体" w:hAnsi="宋体" w:cs="宋体"/>
+          <w:noProof/>
+          <w:kern w:val="0"/>
+          <w:sz w:val="24"/>
+          <w:szCs w:val="24"/>
+        </w:rPr>
+        <w:lastRenderedPageBreak/>
+        <w:drawing>
+          <wp:inline distT="0" distB="0" distL="0" distR="0">
+            <wp:extent cx="6400800" cy="2798039"/>
+            <wp:effectExtent l="0" t="0" r="0" b="2540"/>
+            <wp:docPr id="52" name="图片 52" descr="C:\Users\zdg\AppData\Roaming\Tencent\Users\380207345\QQ\WinTemp\RichOle\JBTT4@G2K3DS](RE1]0U`99.png"/>
+            <wp:cNvGraphicFramePr>
+              <a:graphicFrameLocks xmlns:a="http://schemas.openxmlformats.org/drawingml/2006/main" noChangeAspect="1"/>
+            </wp:cNvGraphicFramePr>
+            <a:graphic xmlns:a="http://schemas.openxmlformats.org/drawingml/2006/main">
+              <a:graphicData uri="http://schemas.openxmlformats.org/drawingml/2006/picture">
+                <pic:pic xmlns:pic="http://schemas.openxmlformats.org/drawingml/2006/picture">
+                  <pic:nvPicPr>
+                    <pic:cNvPr id="0" name="Picture 3" descr="C:\Users\zdg\AppData\Roaming\Tencent\Users\380207345\QQ\WinTemp\RichOle\JBTT4@G2K3DS](RE1]0U`99.png"/>
+                    <pic:cNvPicPr>
+                      <a:picLocks noChangeAspect="1" noChangeArrowheads="1"/>
+                    </pic:cNvPicPr>
+                  </pic:nvPicPr>
+                  <pic:blipFill>
+                    <a:blip r:embed="rId19">
+                      <a:extLst>
+                        <a:ext uri="{28A0092B-C50C-407E-A947-70E740481C1C}">
+                          <a14:useLocalDpi xmlns:a14="http://schemas.microsoft.com/office/drawing/2010/main" val="0"/>
+                        </a:ext>
+                      </a:extLst>
+                    </a:blip>
+                    <a:srcRect/>
+                    <a:stretch>
+                      <a:fillRect/>
+                    </a:stretch>
+                  </pic:blipFill>
+                  <pic:spPr bwMode="auto">
+                    <a:xfrm>
+                      <a:off x="0" y="0"/>
+                      <a:ext cx="6417304" cy="2805254"/>
+                    </a:xfrm>
+                    <a:prstGeom prst="rect">
+                      <a:avLst/>
+                    </a:prstGeom>
+                    <a:noFill/>
+                    <a:ln>
+                      <a:noFill/>
+                    </a:ln>
+                  </pic:spPr>
+                </pic:pic>
+              </a:graphicData>
+            </a:graphic>
+          </wp:inline>
+        </w:drawing>
+      </w:r>
+    </w:p>
+    <w:p>
+      <w:pPr>
+        <w:widowControl/>
+        <w:jc w:val="left"/>
+        <w:rPr>
+          <w:rFonts w:ascii="宋体" w:eastAsia="宋体" w:hAnsi="宋体" w:cs="宋体"/>
+          <w:kern w:val="0"/>
+          <w:sz w:val="24"/>
+          <w:szCs w:val="24"/>
+        </w:rPr>
+      </w:pPr>
+    </w:p>
+    <w:p>
+      <w:pPr>
+        <w:widowControl/>
+        <w:jc w:val="left"/>
+        <w:rPr>
+          <w:rFonts w:ascii="宋体" w:eastAsia="宋体" w:hAnsi="宋体" w:cs="宋体"/>
+          <w:kern w:val="0"/>
+          <w:sz w:val="24"/>
+          <w:szCs w:val="24"/>
+        </w:rPr>
+      </w:pPr>
+    </w:p>
+    <w:p>
+      <w:pPr>
+        <w:widowControl/>
+        <w:jc w:val="left"/>
+        <w:rPr>
+          <w:rFonts w:ascii="宋体" w:eastAsia="宋体" w:hAnsi="宋体" w:cs="宋体"/>
+          <w:kern w:val="0"/>
+          <w:sz w:val="24"/>
+          <w:szCs w:val="24"/>
+        </w:rPr>
+      </w:pPr>
+    </w:p>
+    <w:p>
+      <w:pPr>
+        <w:widowControl/>
+        <w:jc w:val="left"/>
+        <w:rPr>
+          <w:rFonts w:ascii="宋体" w:eastAsia="宋体" w:hAnsi="宋体" w:cs="宋体"/>
+          <w:kern w:val="0"/>
+          <w:sz w:val="24"/>
+          <w:szCs w:val="24"/>
+        </w:rPr>
+      </w:pPr>
+    </w:p>
+    <w:p>
+      <w:pPr>
+        <w:widowControl/>
+        <w:jc w:val="left"/>
+        <w:rPr>
+          <w:rFonts w:ascii="宋体" w:eastAsia="宋体" w:hAnsi="宋体" w:cs="宋体"/>
+          <w:kern w:val="0"/>
+          <w:sz w:val="24"/>
+          <w:szCs w:val="24"/>
+        </w:rPr>
+      </w:pPr>
+    </w:p>
+    <w:tbl>
+      <w:tblPr>
+        <w:tblW w:w="8517" w:type="dxa"/>
+        <w:tblBorders>
+          <w:top w:val="single" w:sz="4" w:space="0" w:color="B1BBCC"/>
+          <w:left w:val="single" w:sz="4" w:space="0" w:color="B1BBCC"/>
+          <w:bottom w:val="single" w:sz="4" w:space="0" w:color="B1BBCC"/>
+          <w:right w:val="single" w:sz="4" w:space="0" w:color="B1BBCC"/>
+        </w:tblBorders>
+        <w:tblCellMar>
+          <w:top w:w="12" w:type="dxa"/>
+          <w:left w:w="12" w:type="dxa"/>
+          <w:bottom w:w="12" w:type="dxa"/>
+          <w:right w:w="12" w:type="dxa"/>
+        </w:tblCellMar>
+        <w:tblLook w:val="04A0" w:firstRow="1" w:lastRow="0" w:firstColumn="1" w:lastColumn="0" w:noHBand="0" w:noVBand="1"/>
+      </w:tblPr>
+      <w:tblGrid>
+        <w:gridCol w:w="1043"/>
+        <w:gridCol w:w="1237"/>
+        <w:gridCol w:w="993"/>
+        <w:gridCol w:w="945"/>
+        <w:gridCol w:w="330"/>
+        <w:gridCol w:w="2538"/>
+        <w:gridCol w:w="1431"/>
+      </w:tblGrid>
+      <w:tr>
+        <w:tc>
+          <w:tcPr>
+            <w:tcW w:w="1043" w:type="dxa"/>
+            <w:tcBorders>
+              <w:top w:val="single" w:sz="4" w:space="0" w:color="B1BBCC"/>
+              <w:left w:val="single" w:sz="4" w:space="0" w:color="B1BBCC"/>
+              <w:bottom w:val="single" w:sz="4" w:space="0" w:color="B1BBCC"/>
+              <w:right w:val="single" w:sz="4" w:space="0" w:color="B1BBCC"/>
+            </w:tcBorders>
+            <w:shd w:val="clear" w:color="auto" w:fill="DFE3E8"/>
+            <w:vAlign w:val="center"/>
+            <w:hideMark/>
+          </w:tcPr>
+          <w:p>
+            <w:pPr>
+              <w:widowControl/>
+              <w:jc w:val="left"/>
+              <w:rPr>
+                <w:rFonts w:ascii="宋体" w:eastAsia="宋体" w:hAnsi="宋体" w:cs="宋体"/>
+                <w:kern w:val="0"/>
+                <w:sz w:val="18"/>
+                <w:szCs w:val="18"/>
+              </w:rPr>
+            </w:pPr>
+            <w:r>
+              <w:rPr>
+                <w:rFonts w:ascii="宋体" w:eastAsia="宋体" w:hAnsi="宋体" w:cs="宋体" w:hint="eastAsia"/>
+                <w:color w:val="363636"/>
+                <w:kern w:val="0"/>
+                <w:sz w:val="18"/>
+                <w:szCs w:val="18"/>
+                <w:shd w:val="clear" w:color="auto" w:fill="DFE3E8"/>
+              </w:rPr>
+              <w:t>任务名称</w:t>
+            </w:r>
+          </w:p>
+        </w:tc>
+        <w:tc>
+          <w:tcPr>
+            <w:tcW w:w="1237" w:type="dxa"/>
+            <w:tcBorders>
+              <w:top w:val="single" w:sz="4" w:space="0" w:color="B1BBCC"/>
+              <w:left w:val="single" w:sz="4" w:space="0" w:color="B1BBCC"/>
+              <w:bottom w:val="single" w:sz="4" w:space="0" w:color="B1BBCC"/>
+              <w:right w:val="single" w:sz="4" w:space="0" w:color="B1BBCC"/>
+            </w:tcBorders>
+            <w:shd w:val="clear" w:color="auto" w:fill="DFE3E8"/>
+            <w:vAlign w:val="center"/>
+            <w:hideMark/>
+          </w:tcPr>
+          <w:p>
+            <w:pPr>
+              <w:widowControl/>
+              <w:jc w:val="left"/>
+              <w:rPr>
+                <w:rFonts w:ascii="宋体" w:eastAsia="宋体" w:hAnsi="宋体" w:cs="宋体"/>
+                <w:kern w:val="0"/>
+                <w:sz w:val="18"/>
+                <w:szCs w:val="18"/>
+              </w:rPr>
+            </w:pPr>
+            <w:r>
+              <w:rPr>
+                <w:rFonts w:ascii="宋体" w:eastAsia="宋体" w:hAnsi="宋体" w:cs="宋体" w:hint="eastAsia"/>
+                <w:color w:val="363636"/>
+                <w:kern w:val="0"/>
+                <w:sz w:val="18"/>
+                <w:szCs w:val="18"/>
+                <w:shd w:val="clear" w:color="auto" w:fill="DFE3E8"/>
+              </w:rPr>
+              <w:t>工期</w:t>
+            </w:r>
+          </w:p>
+        </w:tc>
+        <w:tc>
+          <w:tcPr>
+            <w:tcW w:w="993" w:type="dxa"/>
+            <w:tcBorders>
+              <w:top w:val="single" w:sz="4" w:space="0" w:color="B1BBCC"/>
+              <w:left w:val="single" w:sz="4" w:space="0" w:color="B1BBCC"/>
+              <w:bottom w:val="single" w:sz="4" w:space="0" w:color="B1BBCC"/>
+              <w:right w:val="single" w:sz="4" w:space="0" w:color="B1BBCC"/>
+            </w:tcBorders>
+            <w:shd w:val="clear" w:color="auto" w:fill="DFE3E8"/>
+            <w:vAlign w:val="center"/>
+            <w:hideMark/>
+          </w:tcPr>
+          <w:p>
+            <w:pPr>
+              <w:widowControl/>
+              <w:jc w:val="left"/>
+              <w:rPr>
+                <w:rFonts w:ascii="宋体" w:eastAsia="宋体" w:hAnsi="宋体" w:cs="宋体"/>
+                <w:kern w:val="0"/>
+                <w:sz w:val="18"/>
+                <w:szCs w:val="18"/>
+              </w:rPr>
+            </w:pPr>
+            <w:r>
+              <w:rPr>
+                <w:rFonts w:ascii="宋体" w:eastAsia="宋体" w:hAnsi="宋体" w:cs="宋体" w:hint="eastAsia"/>
+                <w:color w:val="363636"/>
+                <w:kern w:val="0"/>
+                <w:sz w:val="18"/>
+                <w:szCs w:val="18"/>
+                <w:shd w:val="clear" w:color="auto" w:fill="DFE3E8"/>
+              </w:rPr>
+              <w:t>开始时间</w:t>
+            </w:r>
+          </w:p>
+        </w:tc>
+        <w:tc>
+          <w:tcPr>
+            <w:tcW w:w="945" w:type="dxa"/>
+            <w:tcBorders>
+              <w:top w:val="single" w:sz="4" w:space="0" w:color="B1BBCC"/>
+              <w:left w:val="single" w:sz="4" w:space="0" w:color="B1BBCC"/>
+              <w:bottom w:val="single" w:sz="4" w:space="0" w:color="B1BBCC"/>
+              <w:right w:val="single" w:sz="4" w:space="0" w:color="B1BBCC"/>
+            </w:tcBorders>
+            <w:shd w:val="clear" w:color="auto" w:fill="DFE3E8"/>
+            <w:vAlign w:val="center"/>
+            <w:hideMark/>
+          </w:tcPr>
+          <w:p>
+            <w:pPr>
+              <w:widowControl/>
+              <w:jc w:val="left"/>
+              <w:rPr>
+                <w:rFonts w:ascii="宋体" w:eastAsia="宋体" w:hAnsi="宋体" w:cs="宋体"/>
+                <w:kern w:val="0"/>
+                <w:sz w:val="18"/>
+                <w:szCs w:val="18"/>
+              </w:rPr>
+            </w:pPr>
+            <w:r>
+              <w:rPr>
+                <w:rFonts w:ascii="宋体" w:eastAsia="宋体" w:hAnsi="宋体" w:cs="宋体" w:hint="eastAsia"/>
+                <w:color w:val="363636"/>
+                <w:kern w:val="0"/>
+                <w:sz w:val="18"/>
+                <w:szCs w:val="18"/>
+                <w:shd w:val="clear" w:color="auto" w:fill="DFE3E8"/>
+              </w:rPr>
+              <w:t>完成时间</w:t>
+            </w:r>
+          </w:p>
+        </w:tc>
+        <w:tc>
+          <w:tcPr>
+            <w:tcW w:w="330" w:type="dxa"/>
+            <w:tcBorders>
+              <w:top w:val="single" w:sz="4" w:space="0" w:color="B1BBCC"/>
+              <w:left w:val="single" w:sz="4" w:space="0" w:color="B1BBCC"/>
+              <w:bottom w:val="single" w:sz="4" w:space="0" w:color="B1BBCC"/>
+              <w:right w:val="single" w:sz="4" w:space="0" w:color="B1BBCC"/>
+            </w:tcBorders>
+            <w:shd w:val="clear" w:color="auto" w:fill="DFE3E8"/>
+            <w:vAlign w:val="center"/>
+            <w:hideMark/>
+          </w:tcPr>
+          <w:p>
+            <w:pPr>
+              <w:widowControl/>
+              <w:jc w:val="left"/>
+              <w:rPr>
+                <w:rFonts w:ascii="宋体" w:eastAsia="宋体" w:hAnsi="宋体" w:cs="宋体"/>
+                <w:kern w:val="0"/>
+                <w:sz w:val="18"/>
+                <w:szCs w:val="18"/>
+              </w:rPr>
+            </w:pPr>
+            <w:r>
+              <w:rPr>
+                <w:rFonts w:ascii="宋体" w:eastAsia="宋体" w:hAnsi="宋体" w:cs="宋体" w:hint="eastAsia"/>
+                <w:color w:val="363636"/>
+                <w:kern w:val="0"/>
+                <w:sz w:val="18"/>
+                <w:szCs w:val="18"/>
+                <w:shd w:val="clear" w:color="auto" w:fill="DFE3E8"/>
+              </w:rPr>
+              <w:t>前置任务</w:t>
+            </w:r>
+          </w:p>
+        </w:tc>
+        <w:tc>
+          <w:tcPr>
+            <w:tcW w:w="2538" w:type="dxa"/>
+            <w:tcBorders>
+              <w:top w:val="single" w:sz="4" w:space="0" w:color="B1BBCC"/>
+              <w:left w:val="single" w:sz="4" w:space="0" w:color="B1BBCC"/>
+              <w:bottom w:val="single" w:sz="4" w:space="0" w:color="B1BBCC"/>
+              <w:right w:val="single" w:sz="4" w:space="0" w:color="B1BBCC"/>
+            </w:tcBorders>
+            <w:shd w:val="clear" w:color="auto" w:fill="DFE3E8"/>
+            <w:vAlign w:val="center"/>
+            <w:hideMark/>
+          </w:tcPr>
+          <w:p>
+            <w:pPr>
+              <w:widowControl/>
+              <w:jc w:val="left"/>
+              <w:rPr>
+                <w:rFonts w:ascii="宋体" w:eastAsia="宋体" w:hAnsi="宋体" w:cs="宋体"/>
+                <w:kern w:val="0"/>
+                <w:sz w:val="18"/>
+                <w:szCs w:val="18"/>
+              </w:rPr>
+            </w:pPr>
+            <w:r>
+              <w:rPr>
+                <w:rFonts w:ascii="宋体" w:eastAsia="宋体" w:hAnsi="宋体" w:cs="宋体" w:hint="eastAsia"/>
+                <w:color w:val="363636"/>
+                <w:kern w:val="0"/>
+                <w:sz w:val="18"/>
+                <w:szCs w:val="18"/>
+                <w:shd w:val="clear" w:color="auto" w:fill="DFE3E8"/>
+              </w:rPr>
+              <w:t>资源名称</w:t>
+            </w:r>
+          </w:p>
+        </w:tc>
+        <w:tc>
+          <w:tcPr>
+            <w:tcW w:w="1431" w:type="dxa"/>
+            <w:tcBorders>
+              <w:top w:val="single" w:sz="4" w:space="0" w:color="B1BBCC"/>
+              <w:left w:val="single" w:sz="4" w:space="0" w:color="B1BBCC"/>
+              <w:bottom w:val="single" w:sz="4" w:space="0" w:color="B1BBCC"/>
+              <w:right w:val="single" w:sz="4" w:space="0" w:color="B1BBCC"/>
+            </w:tcBorders>
+            <w:shd w:val="clear" w:color="auto" w:fill="DFE3E8"/>
+            <w:vAlign w:val="center"/>
+            <w:hideMark/>
+          </w:tcPr>
+          <w:p>
+            <w:pPr>
+              <w:widowControl/>
+              <w:jc w:val="left"/>
+              <w:rPr>
+                <w:rFonts w:ascii="宋体" w:eastAsia="宋体" w:hAnsi="宋体" w:cs="宋体"/>
+                <w:kern w:val="0"/>
+                <w:sz w:val="18"/>
+                <w:szCs w:val="18"/>
+              </w:rPr>
+            </w:pPr>
+            <w:r>
+              <w:rPr>
+                <w:rFonts w:ascii="宋体" w:eastAsia="宋体" w:hAnsi="宋体" w:cs="宋体" w:hint="eastAsia"/>
+                <w:color w:val="363636"/>
+                <w:kern w:val="0"/>
+                <w:sz w:val="18"/>
+                <w:szCs w:val="18"/>
+                <w:shd w:val="clear" w:color="auto" w:fill="DFE3E8"/>
+              </w:rPr>
+              <w:t>负责人</w:t>
+            </w:r>
+          </w:p>
+        </w:tc>
+      </w:tr>
+      <w:tr>
+        <w:tc>
+          <w:tcPr>
+            <w:tcW w:w="1043" w:type="dxa"/>
+            <w:tcBorders>
+              <w:top w:val="single" w:sz="4" w:space="0" w:color="B1BBCC"/>
+              <w:left w:val="single" w:sz="4" w:space="0" w:color="B1BBCC"/>
+              <w:bottom w:val="single" w:sz="4" w:space="0" w:color="B1BBCC"/>
+              <w:right w:val="single" w:sz="4" w:space="0" w:color="B1BBCC"/>
+            </w:tcBorders>
+            <w:shd w:val="clear" w:color="auto" w:fill="FFFF00"/>
+            <w:vAlign w:val="center"/>
+            <w:hideMark/>
+          </w:tcPr>
+          <w:p>
+            <w:pPr>
+              <w:widowControl/>
+              <w:jc w:val="left"/>
+              <w:rPr>
+                <w:rFonts w:ascii="宋体" w:eastAsia="宋体" w:hAnsi="宋体" w:cs="宋体"/>
+                <w:kern w:val="0"/>
+                <w:sz w:val="22"/>
+              </w:rPr>
+            </w:pPr>
+            <w:r>
+              <w:rPr>
+                <w:rFonts w:ascii="宋体" w:eastAsia="宋体" w:hAnsi="宋体" w:cs="宋体" w:hint="eastAsia"/>
+                <w:color w:val="000000"/>
+                <w:kern w:val="0"/>
+                <w:sz w:val="22"/>
+                <w:shd w:val="clear" w:color="auto" w:fill="FFFF00"/>
+              </w:rPr>
+              <w:t>第一里程碑</w:t>
+            </w:r>
+          </w:p>
+        </w:tc>
+        <w:tc>
+          <w:tcPr>
+            <w:tcW w:w="1237" w:type="dxa"/>
+            <w:tcBorders>
+              <w:top w:val="single" w:sz="4" w:space="0" w:color="B1BBCC"/>
+              <w:left w:val="single" w:sz="4" w:space="0" w:color="B1BBCC"/>
+              <w:bottom w:val="single" w:sz="4" w:space="0" w:color="B1BBCC"/>
+              <w:right w:val="single" w:sz="4" w:space="0" w:color="B1BBCC"/>
+            </w:tcBorders>
+            <w:shd w:val="clear" w:color="auto" w:fill="FFFF00"/>
+            <w:vAlign w:val="center"/>
+            <w:hideMark/>
+          </w:tcPr>
+          <w:p>
+            <w:pPr>
+              <w:widowControl/>
+              <w:jc w:val="left"/>
+              <w:rPr>
+                <w:rFonts w:ascii="宋体" w:eastAsia="宋体" w:hAnsi="宋体" w:cs="宋体"/>
+                <w:kern w:val="0"/>
+                <w:sz w:val="22"/>
+              </w:rPr>
+            </w:pPr>
+            <w:r>
+              <w:rPr>
+                <w:rFonts w:ascii="宋体" w:eastAsia="宋体" w:hAnsi="宋体" w:cs="宋体" w:hint="eastAsia"/>
+                <w:color w:val="000000"/>
+                <w:kern w:val="0"/>
+                <w:sz w:val="22"/>
+                <w:shd w:val="clear" w:color="auto" w:fill="FFFF00"/>
+              </w:rPr>
+              <w:t xml:space="preserve">5 </w:t>
+            </w:r>
+            <w:proofErr w:type="gramStart"/>
+            <w:r>
+              <w:rPr>
+                <w:rFonts w:ascii="宋体" w:eastAsia="宋体" w:hAnsi="宋体" w:cs="宋体" w:hint="eastAsia"/>
+                <w:color w:val="000000"/>
+                <w:kern w:val="0"/>
+                <w:sz w:val="22"/>
+                <w:shd w:val="clear" w:color="auto" w:fill="FFFF00"/>
+              </w:rPr>
+              <w:t>个</w:t>
+            </w:r>
+            <w:proofErr w:type="gramEnd"/>
+            <w:r>
+              <w:rPr>
+                <w:rFonts w:ascii="宋体" w:eastAsia="宋体" w:hAnsi="宋体" w:cs="宋体" w:hint="eastAsia"/>
+                <w:color w:val="000000"/>
+                <w:kern w:val="0"/>
+                <w:sz w:val="22"/>
+                <w:shd w:val="clear" w:color="auto" w:fill="FFFF00"/>
+              </w:rPr>
+              <w:t>工作日</w:t>
+            </w:r>
+          </w:p>
+        </w:tc>
+        <w:tc>
+          <w:tcPr>
+            <w:tcW w:w="993" w:type="dxa"/>
+            <w:tcBorders>
+              <w:top w:val="single" w:sz="4" w:space="0" w:color="B1BBCC"/>
+              <w:left w:val="single" w:sz="4" w:space="0" w:color="B1BBCC"/>
+              <w:bottom w:val="single" w:sz="4" w:space="0" w:color="B1BBCC"/>
+              <w:right w:val="single" w:sz="4" w:space="0" w:color="B1BBCC"/>
+            </w:tcBorders>
+            <w:shd w:val="clear" w:color="auto" w:fill="FFFF00"/>
+            <w:vAlign w:val="center"/>
+            <w:hideMark/>
+          </w:tcPr>
+          <w:p>
+            <w:pPr>
+              <w:widowControl/>
+              <w:jc w:val="left"/>
+              <w:rPr>
+                <w:rFonts w:ascii="宋体" w:eastAsia="宋体" w:hAnsi="宋体" w:cs="宋体"/>
+                <w:kern w:val="0"/>
+                <w:sz w:val="22"/>
+              </w:rPr>
+            </w:pPr>
+            <w:r>
+              <w:rPr>
+                <w:rFonts w:ascii="宋体" w:eastAsia="宋体" w:hAnsi="宋体" w:cs="宋体" w:hint="eastAsia"/>
+                <w:color w:val="000000"/>
+                <w:kern w:val="0"/>
+                <w:sz w:val="22"/>
+                <w:shd w:val="clear" w:color="auto" w:fill="FFFF00"/>
+              </w:rPr>
+              <w:t>2017年4月4日</w:t>
+            </w:r>
+          </w:p>
+        </w:tc>
+        <w:tc>
+          <w:tcPr>
+            <w:tcW w:w="945" w:type="dxa"/>
+            <w:tcBorders>
+              <w:top w:val="single" w:sz="4" w:space="0" w:color="B1BBCC"/>
+              <w:left w:val="single" w:sz="4" w:space="0" w:color="B1BBCC"/>
+              <w:bottom w:val="single" w:sz="4" w:space="0" w:color="B1BBCC"/>
+              <w:right w:val="single" w:sz="4" w:space="0" w:color="B1BBCC"/>
+            </w:tcBorders>
+            <w:shd w:val="clear" w:color="auto" w:fill="FFFF00"/>
+            <w:vAlign w:val="center"/>
+            <w:hideMark/>
+          </w:tcPr>
+          <w:p>
+            <w:pPr>
+              <w:widowControl/>
+              <w:jc w:val="left"/>
+              <w:rPr>
+                <w:rFonts w:ascii="宋体" w:eastAsia="宋体" w:hAnsi="宋体" w:cs="宋体"/>
+                <w:kern w:val="0"/>
+                <w:sz w:val="22"/>
+              </w:rPr>
+            </w:pPr>
+            <w:r>
+              <w:rPr>
+                <w:rFonts w:ascii="宋体" w:eastAsia="宋体" w:hAnsi="宋体" w:cs="宋体" w:hint="eastAsia"/>
+                <w:color w:val="000000"/>
+                <w:kern w:val="0"/>
+                <w:sz w:val="22"/>
+                <w:shd w:val="clear" w:color="auto" w:fill="FFFF00"/>
+              </w:rPr>
+              <w:t>2017年4月9日</w:t>
+            </w:r>
+          </w:p>
+        </w:tc>
+        <w:tc>
+          <w:tcPr>
+            <w:tcW w:w="330" w:type="dxa"/>
+            <w:tcBorders>
+              <w:top w:val="single" w:sz="4" w:space="0" w:color="B1BBCC"/>
+              <w:left w:val="single" w:sz="4" w:space="0" w:color="B1BBCC"/>
+              <w:bottom w:val="single" w:sz="4" w:space="0" w:color="B1BBCC"/>
+              <w:right w:val="single" w:sz="4" w:space="0" w:color="B1BBCC"/>
+            </w:tcBorders>
+            <w:shd w:val="clear" w:color="auto" w:fill="FFFF00"/>
+            <w:vAlign w:val="center"/>
+            <w:hideMark/>
+          </w:tcPr>
+          <w:p>
+            <w:pPr>
+              <w:widowControl/>
+              <w:jc w:val="left"/>
+              <w:rPr>
+                <w:rFonts w:ascii="宋体" w:eastAsia="宋体" w:hAnsi="宋体" w:cs="宋体"/>
+                <w:kern w:val="0"/>
+                <w:sz w:val="22"/>
+              </w:rPr>
+            </w:pPr>
+          </w:p>
+        </w:tc>
+        <w:tc>
+          <w:tcPr>
+            <w:tcW w:w="2538" w:type="dxa"/>
+            <w:tcBorders>
+              <w:top w:val="single" w:sz="4" w:space="0" w:color="B1BBCC"/>
+              <w:left w:val="single" w:sz="4" w:space="0" w:color="B1BBCC"/>
+              <w:bottom w:val="single" w:sz="4" w:space="0" w:color="B1BBCC"/>
+              <w:right w:val="single" w:sz="4" w:space="0" w:color="B1BBCC"/>
+            </w:tcBorders>
+            <w:shd w:val="clear" w:color="auto" w:fill="FFFF00"/>
+            <w:vAlign w:val="center"/>
+            <w:hideMark/>
+          </w:tcPr>
+          <w:p>
+            <w:pPr>
+              <w:widowControl/>
+              <w:jc w:val="left"/>
+              <w:rPr>
+                <w:rFonts w:ascii="宋体" w:eastAsia="宋体" w:hAnsi="宋体" w:cs="宋体"/>
+                <w:kern w:val="0"/>
+                <w:sz w:val="22"/>
+              </w:rPr>
+            </w:pPr>
+            <w:r>
+              <w:rPr>
+                <w:rFonts w:ascii="宋体" w:eastAsia="宋体" w:hAnsi="宋体" w:cs="宋体" w:hint="eastAsia"/>
+                <w:color w:val="000000"/>
+                <w:kern w:val="0"/>
+                <w:sz w:val="22"/>
+                <w:shd w:val="clear" w:color="auto" w:fill="FFFF00"/>
+              </w:rPr>
+              <w:t>文案最后处理,游戏基本功</w:t>
+            </w:r>
+            <w:proofErr w:type="gramStart"/>
+            <w:r>
+              <w:rPr>
+                <w:rFonts w:ascii="宋体" w:eastAsia="宋体" w:hAnsi="宋体" w:cs="宋体" w:hint="eastAsia"/>
+                <w:color w:val="000000"/>
+                <w:kern w:val="0"/>
+                <w:sz w:val="22"/>
+                <w:shd w:val="clear" w:color="auto" w:fill="FFFF00"/>
+              </w:rPr>
+              <w:t>能特色</w:t>
+            </w:r>
+            <w:proofErr w:type="gramEnd"/>
+            <w:r>
+              <w:rPr>
+                <w:rFonts w:ascii="宋体" w:eastAsia="宋体" w:hAnsi="宋体" w:cs="宋体" w:hint="eastAsia"/>
+                <w:color w:val="000000"/>
+                <w:kern w:val="0"/>
+                <w:sz w:val="22"/>
+                <w:shd w:val="clear" w:color="auto" w:fill="FFFF00"/>
+              </w:rPr>
+              <w:t>,游戏流程的框架确认</w:t>
+            </w:r>
+          </w:p>
+        </w:tc>
+        <w:tc>
+          <w:tcPr>
+            <w:tcW w:w="1431" w:type="dxa"/>
+            <w:tcBorders>
+              <w:top w:val="single" w:sz="4" w:space="0" w:color="B1BBCC"/>
+              <w:left w:val="single" w:sz="4" w:space="0" w:color="B1BBCC"/>
+              <w:bottom w:val="single" w:sz="4" w:space="0" w:color="B1BBCC"/>
+              <w:right w:val="single" w:sz="4" w:space="0" w:color="B1BBCC"/>
+            </w:tcBorders>
+            <w:shd w:val="clear" w:color="auto" w:fill="FFFF00"/>
+            <w:vAlign w:val="center"/>
+            <w:hideMark/>
+          </w:tcPr>
+          <w:p>
+            <w:pPr>
+              <w:widowControl/>
+              <w:jc w:val="left"/>
+              <w:rPr>
+                <w:rFonts w:ascii="宋体" w:eastAsia="宋体" w:hAnsi="宋体" w:cs="宋体"/>
+                <w:kern w:val="0"/>
+                <w:sz w:val="22"/>
+              </w:rPr>
+            </w:pPr>
+            <w:r>
+              <w:rPr>
+                <w:rFonts w:ascii="宋体" w:eastAsia="宋体" w:hAnsi="宋体" w:cs="宋体" w:hint="eastAsia"/>
+                <w:color w:val="000000"/>
+                <w:kern w:val="0"/>
+                <w:sz w:val="22"/>
+                <w:shd w:val="clear" w:color="auto" w:fill="FFFF00"/>
+              </w:rPr>
+              <w:t>小组所有成员</w:t>
+            </w:r>
+          </w:p>
+        </w:tc>
+      </w:tr>
+      <w:tr>
+        <w:tc>
+          <w:tcPr>
+            <w:tcW w:w="1043" w:type="dxa"/>
+            <w:tcBorders>
+              <w:top w:val="single" w:sz="4" w:space="0" w:color="B1BBCC"/>
+              <w:left w:val="single" w:sz="4" w:space="0" w:color="B1BBCC"/>
+              <w:bottom w:val="single" w:sz="4" w:space="0" w:color="B1BBCC"/>
+              <w:right w:val="single" w:sz="4" w:space="0" w:color="B1BBCC"/>
+            </w:tcBorders>
+            <w:shd w:val="clear" w:color="auto" w:fill="FFFFFF"/>
+            <w:vAlign w:val="center"/>
+            <w:hideMark/>
+          </w:tcPr>
+          <w:p>
+            <w:pPr>
+              <w:widowControl/>
+              <w:jc w:val="left"/>
+              <w:rPr>
+                <w:rFonts w:ascii="宋体" w:eastAsia="宋体" w:hAnsi="宋体" w:cs="宋体"/>
+                <w:kern w:val="0"/>
+                <w:sz w:val="22"/>
+              </w:rPr>
+            </w:pPr>
+            <w:r>
+              <w:rPr>
+                <w:rFonts w:ascii="宋体" w:eastAsia="宋体" w:hAnsi="宋体" w:cs="宋体" w:hint="eastAsia"/>
+                <w:color w:val="000000"/>
+                <w:kern w:val="0"/>
+                <w:sz w:val="22"/>
+              </w:rPr>
+              <w:t>第一阶段开始的参考资料查找</w:t>
+            </w:r>
+          </w:p>
+        </w:tc>
+        <w:tc>
+          <w:tcPr>
+            <w:tcW w:w="1237" w:type="dxa"/>
+            <w:tcBorders>
+              <w:top w:val="single" w:sz="4" w:space="0" w:color="B1BBCC"/>
+              <w:left w:val="single" w:sz="4" w:space="0" w:color="B1BBCC"/>
+              <w:bottom w:val="single" w:sz="4" w:space="0" w:color="B1BBCC"/>
+              <w:right w:val="single" w:sz="4" w:space="0" w:color="B1BBCC"/>
+            </w:tcBorders>
+            <w:shd w:val="clear" w:color="auto" w:fill="FFFFFF"/>
+            <w:vAlign w:val="center"/>
+            <w:hideMark/>
+          </w:tcPr>
+          <w:p>
+            <w:pPr>
+              <w:widowControl/>
+              <w:jc w:val="left"/>
+              <w:rPr>
+                <w:rFonts w:ascii="宋体" w:eastAsia="宋体" w:hAnsi="宋体" w:cs="宋体"/>
+                <w:kern w:val="0"/>
+                <w:sz w:val="22"/>
+              </w:rPr>
+            </w:pPr>
+            <w:r>
+              <w:rPr>
+                <w:rFonts w:ascii="宋体" w:eastAsia="宋体" w:hAnsi="宋体" w:cs="宋体" w:hint="eastAsia"/>
+                <w:color w:val="000000"/>
+                <w:kern w:val="0"/>
+                <w:sz w:val="22"/>
+              </w:rPr>
+              <w:t xml:space="preserve">13 </w:t>
+            </w:r>
+            <w:proofErr w:type="gramStart"/>
+            <w:r>
+              <w:rPr>
+                <w:rFonts w:ascii="宋体" w:eastAsia="宋体" w:hAnsi="宋体" w:cs="宋体" w:hint="eastAsia"/>
+                <w:color w:val="000000"/>
+                <w:kern w:val="0"/>
+                <w:sz w:val="22"/>
+              </w:rPr>
+              <w:t>个</w:t>
+            </w:r>
+            <w:proofErr w:type="gramEnd"/>
+            <w:r>
+              <w:rPr>
+                <w:rFonts w:ascii="宋体" w:eastAsia="宋体" w:hAnsi="宋体" w:cs="宋体" w:hint="eastAsia"/>
+                <w:color w:val="000000"/>
+                <w:kern w:val="0"/>
+                <w:sz w:val="22"/>
+              </w:rPr>
+              <w:t>工作日</w:t>
+            </w:r>
+          </w:p>
+        </w:tc>
+        <w:tc>
+          <w:tcPr>
+            <w:tcW w:w="993" w:type="dxa"/>
+            <w:tcBorders>
+              <w:top w:val="single" w:sz="4" w:space="0" w:color="B1BBCC"/>
+              <w:left w:val="single" w:sz="4" w:space="0" w:color="B1BBCC"/>
+              <w:bottom w:val="single" w:sz="4" w:space="0" w:color="B1BBCC"/>
+              <w:right w:val="single" w:sz="4" w:space="0" w:color="B1BBCC"/>
+            </w:tcBorders>
+            <w:shd w:val="clear" w:color="auto" w:fill="FFFFFF"/>
+            <w:vAlign w:val="center"/>
+            <w:hideMark/>
+          </w:tcPr>
+          <w:p>
+            <w:pPr>
+              <w:widowControl/>
+              <w:jc w:val="left"/>
+              <w:rPr>
+                <w:rFonts w:ascii="宋体" w:eastAsia="宋体" w:hAnsi="宋体" w:cs="宋体"/>
+                <w:kern w:val="0"/>
+                <w:sz w:val="22"/>
+              </w:rPr>
+            </w:pPr>
+            <w:r>
+              <w:rPr>
+                <w:rFonts w:ascii="宋体" w:eastAsia="宋体" w:hAnsi="宋体" w:cs="宋体" w:hint="eastAsia"/>
+                <w:color w:val="000000"/>
+                <w:kern w:val="0"/>
+                <w:sz w:val="22"/>
+              </w:rPr>
+              <w:t>2017年4月4日</w:t>
+            </w:r>
+          </w:p>
+        </w:tc>
+        <w:tc>
+          <w:tcPr>
+            <w:tcW w:w="945" w:type="dxa"/>
+            <w:tcBorders>
+              <w:top w:val="single" w:sz="4" w:space="0" w:color="B1BBCC"/>
+              <w:left w:val="single" w:sz="4" w:space="0" w:color="B1BBCC"/>
+              <w:bottom w:val="single" w:sz="4" w:space="0" w:color="B1BBCC"/>
+              <w:right w:val="single" w:sz="4" w:space="0" w:color="B1BBCC"/>
+            </w:tcBorders>
+            <w:shd w:val="clear" w:color="auto" w:fill="FFFFFF"/>
+            <w:vAlign w:val="center"/>
+            <w:hideMark/>
+          </w:tcPr>
+          <w:p>
+            <w:pPr>
+              <w:widowControl/>
+              <w:jc w:val="left"/>
+              <w:rPr>
+                <w:rFonts w:ascii="宋体" w:eastAsia="宋体" w:hAnsi="宋体" w:cs="宋体"/>
+                <w:kern w:val="0"/>
+                <w:sz w:val="22"/>
+              </w:rPr>
+            </w:pPr>
+            <w:r>
+              <w:rPr>
+                <w:rFonts w:ascii="宋体" w:eastAsia="宋体" w:hAnsi="宋体" w:cs="宋体" w:hint="eastAsia"/>
+                <w:color w:val="000000"/>
+                <w:kern w:val="0"/>
+                <w:sz w:val="22"/>
+              </w:rPr>
+              <w:t>2017年4月20日</w:t>
+            </w:r>
+          </w:p>
+        </w:tc>
+        <w:tc>
+          <w:tcPr>
+            <w:tcW w:w="330" w:type="dxa"/>
+            <w:tcBorders>
+              <w:top w:val="single" w:sz="4" w:space="0" w:color="B1BBCC"/>
+              <w:left w:val="single" w:sz="4" w:space="0" w:color="B1BBCC"/>
+              <w:bottom w:val="single" w:sz="4" w:space="0" w:color="B1BBCC"/>
+              <w:right w:val="single" w:sz="4" w:space="0" w:color="B1BBCC"/>
+            </w:tcBorders>
+            <w:shd w:val="clear" w:color="auto" w:fill="FFFFFF"/>
+            <w:vAlign w:val="center"/>
+            <w:hideMark/>
+          </w:tcPr>
+          <w:p>
+            <w:pPr>
+              <w:widowControl/>
+              <w:jc w:val="left"/>
+              <w:rPr>
+                <w:rFonts w:ascii="宋体" w:eastAsia="宋体" w:hAnsi="宋体" w:cs="宋体"/>
+                <w:kern w:val="0"/>
+                <w:sz w:val="22"/>
+              </w:rPr>
+            </w:pPr>
+          </w:p>
+        </w:tc>
+        <w:tc>
+          <w:tcPr>
+            <w:tcW w:w="2538" w:type="dxa"/>
+            <w:tcBorders>
+              <w:top w:val="single" w:sz="4" w:space="0" w:color="B1BBCC"/>
+              <w:left w:val="single" w:sz="4" w:space="0" w:color="B1BBCC"/>
+              <w:bottom w:val="single" w:sz="4" w:space="0" w:color="B1BBCC"/>
+              <w:right w:val="single" w:sz="4" w:space="0" w:color="B1BBCC"/>
+            </w:tcBorders>
+            <w:shd w:val="clear" w:color="auto" w:fill="FFFFFF"/>
+            <w:vAlign w:val="center"/>
+            <w:hideMark/>
+          </w:tcPr>
+          <w:p>
+            <w:pPr>
+              <w:widowControl/>
+              <w:jc w:val="left"/>
+              <w:rPr>
+                <w:rFonts w:ascii="宋体" w:eastAsia="宋体" w:hAnsi="宋体" w:cs="宋体"/>
+                <w:kern w:val="0"/>
+                <w:sz w:val="22"/>
+              </w:rPr>
+            </w:pPr>
+            <w:r>
+              <w:rPr>
+                <w:rFonts w:ascii="宋体" w:eastAsia="宋体" w:hAnsi="宋体" w:cs="宋体" w:hint="eastAsia"/>
+                <w:color w:val="000000"/>
+                <w:kern w:val="0"/>
+                <w:sz w:val="22"/>
+              </w:rPr>
+              <w:t>关于心理学,宗教信仰,历史事件的书籍；关于游戏策划的参考书；关于项目报告的参考资料</w:t>
+            </w:r>
+          </w:p>
+        </w:tc>
+        <w:tc>
+          <w:tcPr>
+            <w:tcW w:w="1431" w:type="dxa"/>
+            <w:tcBorders>
+              <w:top w:val="single" w:sz="4" w:space="0" w:color="B1BBCC"/>
+              <w:left w:val="single" w:sz="4" w:space="0" w:color="B1BBCC"/>
+              <w:bottom w:val="single" w:sz="4" w:space="0" w:color="B1BBCC"/>
+              <w:right w:val="single" w:sz="4" w:space="0" w:color="B1BBCC"/>
+            </w:tcBorders>
+            <w:shd w:val="clear" w:color="auto" w:fill="FFFFFF"/>
+            <w:vAlign w:val="center"/>
+            <w:hideMark/>
+          </w:tcPr>
+          <w:p>
+            <w:pPr>
+              <w:widowControl/>
+              <w:jc w:val="left"/>
+              <w:rPr>
+                <w:rFonts w:ascii="宋体" w:eastAsia="宋体" w:hAnsi="宋体" w:cs="宋体"/>
+                <w:kern w:val="0"/>
+                <w:sz w:val="22"/>
+              </w:rPr>
+            </w:pPr>
+            <w:r>
+              <w:rPr>
+                <w:rFonts w:ascii="宋体" w:eastAsia="宋体" w:hAnsi="宋体" w:cs="宋体" w:hint="eastAsia"/>
+                <w:color w:val="000000"/>
+                <w:kern w:val="0"/>
+                <w:sz w:val="22"/>
+              </w:rPr>
+              <w:t>小组所有成员</w:t>
+            </w:r>
+          </w:p>
+        </w:tc>
+      </w:tr>
+      <w:tr>
+        <w:tc>
+          <w:tcPr>
+            <w:tcW w:w="1043" w:type="dxa"/>
+            <w:tcBorders>
+              <w:top w:val="single" w:sz="4" w:space="0" w:color="B1BBCC"/>
+              <w:left w:val="single" w:sz="4" w:space="0" w:color="B1BBCC"/>
+              <w:bottom w:val="single" w:sz="4" w:space="0" w:color="B1BBCC"/>
+              <w:right w:val="single" w:sz="4" w:space="0" w:color="B1BBCC"/>
+            </w:tcBorders>
+            <w:shd w:val="clear" w:color="auto" w:fill="FFFFFF"/>
+            <w:vAlign w:val="center"/>
+            <w:hideMark/>
+          </w:tcPr>
+          <w:p>
+            <w:pPr>
+              <w:widowControl/>
+              <w:jc w:val="left"/>
+              <w:rPr>
+                <w:rFonts w:ascii="宋体" w:eastAsia="宋体" w:hAnsi="宋体" w:cs="宋体"/>
+                <w:kern w:val="0"/>
+                <w:sz w:val="22"/>
+              </w:rPr>
+            </w:pPr>
+            <w:r>
+              <w:rPr>
+                <w:rFonts w:ascii="宋体" w:eastAsia="宋体" w:hAnsi="宋体" w:cs="宋体" w:hint="eastAsia"/>
+                <w:color w:val="000000"/>
+                <w:kern w:val="0"/>
+                <w:sz w:val="22"/>
+              </w:rPr>
+              <w:t>第二阶段：框架构建阶段</w:t>
+            </w:r>
+          </w:p>
+        </w:tc>
+        <w:tc>
+          <w:tcPr>
+            <w:tcW w:w="1237" w:type="dxa"/>
+            <w:tcBorders>
+              <w:top w:val="single" w:sz="4" w:space="0" w:color="B1BBCC"/>
+              <w:left w:val="single" w:sz="4" w:space="0" w:color="B1BBCC"/>
+              <w:bottom w:val="single" w:sz="4" w:space="0" w:color="B1BBCC"/>
+              <w:right w:val="single" w:sz="4" w:space="0" w:color="B1BBCC"/>
+            </w:tcBorders>
+            <w:shd w:val="clear" w:color="auto" w:fill="FFFFFF"/>
+            <w:vAlign w:val="center"/>
+            <w:hideMark/>
+          </w:tcPr>
+          <w:p>
+            <w:pPr>
+              <w:widowControl/>
+              <w:jc w:val="left"/>
+              <w:rPr>
+                <w:rFonts w:ascii="宋体" w:eastAsia="宋体" w:hAnsi="宋体" w:cs="宋体"/>
+                <w:kern w:val="0"/>
+                <w:sz w:val="22"/>
+              </w:rPr>
+            </w:pPr>
+            <w:r>
+              <w:rPr>
+                <w:rFonts w:ascii="宋体" w:eastAsia="宋体" w:hAnsi="宋体" w:cs="宋体" w:hint="eastAsia"/>
+                <w:color w:val="000000"/>
+                <w:kern w:val="0"/>
+                <w:sz w:val="22"/>
+              </w:rPr>
+              <w:t xml:space="preserve">11 </w:t>
+            </w:r>
+            <w:proofErr w:type="gramStart"/>
+            <w:r>
+              <w:rPr>
+                <w:rFonts w:ascii="宋体" w:eastAsia="宋体" w:hAnsi="宋体" w:cs="宋体" w:hint="eastAsia"/>
+                <w:color w:val="000000"/>
+                <w:kern w:val="0"/>
+                <w:sz w:val="22"/>
+              </w:rPr>
+              <w:t>个</w:t>
+            </w:r>
+            <w:proofErr w:type="gramEnd"/>
+            <w:r>
+              <w:rPr>
+                <w:rFonts w:ascii="宋体" w:eastAsia="宋体" w:hAnsi="宋体" w:cs="宋体" w:hint="eastAsia"/>
+                <w:color w:val="000000"/>
+                <w:kern w:val="0"/>
+                <w:sz w:val="22"/>
+              </w:rPr>
+              <w:t>工作日</w:t>
+            </w:r>
+          </w:p>
+        </w:tc>
+        <w:tc>
+          <w:tcPr>
+            <w:tcW w:w="993" w:type="dxa"/>
+            <w:tcBorders>
+              <w:top w:val="single" w:sz="4" w:space="0" w:color="B1BBCC"/>
+              <w:left w:val="single" w:sz="4" w:space="0" w:color="B1BBCC"/>
+              <w:bottom w:val="single" w:sz="4" w:space="0" w:color="B1BBCC"/>
+              <w:right w:val="single" w:sz="4" w:space="0" w:color="B1BBCC"/>
+            </w:tcBorders>
+            <w:shd w:val="clear" w:color="auto" w:fill="FFFFFF"/>
+            <w:vAlign w:val="center"/>
+            <w:hideMark/>
+          </w:tcPr>
+          <w:p>
+            <w:pPr>
+              <w:widowControl/>
+              <w:jc w:val="left"/>
+              <w:rPr>
+                <w:rFonts w:ascii="宋体" w:eastAsia="宋体" w:hAnsi="宋体" w:cs="宋体"/>
+                <w:kern w:val="0"/>
+                <w:sz w:val="22"/>
+              </w:rPr>
+            </w:pPr>
+            <w:r>
+              <w:rPr>
+                <w:rFonts w:ascii="宋体" w:eastAsia="宋体" w:hAnsi="宋体" w:cs="宋体" w:hint="eastAsia"/>
+                <w:color w:val="000000"/>
+                <w:kern w:val="0"/>
+                <w:sz w:val="22"/>
+              </w:rPr>
+              <w:t>2017年4月10日</w:t>
+            </w:r>
+          </w:p>
+        </w:tc>
+        <w:tc>
+          <w:tcPr>
+            <w:tcW w:w="945" w:type="dxa"/>
+            <w:tcBorders>
+              <w:top w:val="single" w:sz="4" w:space="0" w:color="B1BBCC"/>
+              <w:left w:val="single" w:sz="4" w:space="0" w:color="B1BBCC"/>
+              <w:bottom w:val="single" w:sz="4" w:space="0" w:color="B1BBCC"/>
+              <w:right w:val="single" w:sz="4" w:space="0" w:color="B1BBCC"/>
+            </w:tcBorders>
+            <w:shd w:val="clear" w:color="auto" w:fill="FFFFFF"/>
+            <w:vAlign w:val="center"/>
+            <w:hideMark/>
+          </w:tcPr>
+          <w:p>
+            <w:pPr>
+              <w:widowControl/>
+              <w:jc w:val="left"/>
+              <w:rPr>
+                <w:rFonts w:ascii="宋体" w:eastAsia="宋体" w:hAnsi="宋体" w:cs="宋体"/>
+                <w:kern w:val="0"/>
+                <w:sz w:val="22"/>
+              </w:rPr>
+            </w:pPr>
+            <w:r>
+              <w:rPr>
+                <w:rFonts w:ascii="宋体" w:eastAsia="宋体" w:hAnsi="宋体" w:cs="宋体" w:hint="eastAsia"/>
+                <w:color w:val="000000"/>
+                <w:kern w:val="0"/>
+                <w:sz w:val="22"/>
+              </w:rPr>
+              <w:t>2017年4月22日</w:t>
+            </w:r>
+          </w:p>
+        </w:tc>
+        <w:tc>
+          <w:tcPr>
+            <w:tcW w:w="330" w:type="dxa"/>
+            <w:tcBorders>
+              <w:top w:val="single" w:sz="4" w:space="0" w:color="B1BBCC"/>
+              <w:left w:val="single" w:sz="4" w:space="0" w:color="B1BBCC"/>
+              <w:bottom w:val="single" w:sz="4" w:space="0" w:color="B1BBCC"/>
+              <w:right w:val="single" w:sz="4" w:space="0" w:color="B1BBCC"/>
+            </w:tcBorders>
+            <w:shd w:val="clear" w:color="auto" w:fill="FFFFFF"/>
+            <w:vAlign w:val="center"/>
+            <w:hideMark/>
+          </w:tcPr>
+          <w:p>
+            <w:pPr>
+              <w:widowControl/>
+              <w:jc w:val="left"/>
+              <w:rPr>
+                <w:rFonts w:ascii="宋体" w:eastAsia="宋体" w:hAnsi="宋体" w:cs="宋体"/>
+                <w:kern w:val="0"/>
+                <w:sz w:val="22"/>
+              </w:rPr>
+            </w:pPr>
+            <w:r>
+              <w:rPr>
+                <w:rFonts w:ascii="宋体" w:eastAsia="宋体" w:hAnsi="宋体" w:cs="宋体" w:hint="eastAsia"/>
+                <w:color w:val="000000"/>
+                <w:kern w:val="0"/>
+                <w:sz w:val="22"/>
+              </w:rPr>
+              <w:t>1</w:t>
+            </w:r>
+          </w:p>
+        </w:tc>
+        <w:tc>
+          <w:tcPr>
+            <w:tcW w:w="2538" w:type="dxa"/>
+            <w:tcBorders>
+              <w:top w:val="single" w:sz="4" w:space="0" w:color="B1BBCC"/>
+              <w:left w:val="single" w:sz="4" w:space="0" w:color="B1BBCC"/>
+              <w:bottom w:val="single" w:sz="4" w:space="0" w:color="B1BBCC"/>
+              <w:right w:val="single" w:sz="4" w:space="0" w:color="B1BBCC"/>
+            </w:tcBorders>
+            <w:shd w:val="clear" w:color="auto" w:fill="FFFFFF"/>
+            <w:vAlign w:val="center"/>
+            <w:hideMark/>
+          </w:tcPr>
+          <w:p>
+            <w:pPr>
+              <w:widowControl/>
+              <w:jc w:val="left"/>
+              <w:rPr>
+                <w:rFonts w:ascii="宋体" w:eastAsia="宋体" w:hAnsi="宋体" w:cs="宋体"/>
+                <w:kern w:val="0"/>
+                <w:sz w:val="22"/>
+              </w:rPr>
+            </w:pPr>
+            <w:r>
+              <w:rPr>
+                <w:rFonts w:ascii="宋体" w:eastAsia="宋体" w:hAnsi="宋体" w:cs="宋体" w:hint="eastAsia"/>
+                <w:color w:val="000000"/>
+                <w:kern w:val="0"/>
+                <w:sz w:val="22"/>
+              </w:rPr>
+              <w:t>第二阶段</w:t>
+            </w:r>
+            <w:r>
+              <w:rPr>
+                <w:rFonts w:ascii="宋体" w:eastAsia="宋体" w:hAnsi="宋体" w:cs="宋体" w:hint="eastAsia"/>
+                <w:color w:val="000000"/>
+                <w:kern w:val="0"/>
+                <w:sz w:val="22"/>
+              </w:rPr>
+              <w:t>素材搜寻</w:t>
+            </w:r>
+          </w:p>
+        </w:tc>
+        <w:tc>
+          <w:tcPr>
+            <w:tcW w:w="1431" w:type="dxa"/>
+            <w:tcBorders>
+              <w:top w:val="single" w:sz="4" w:space="0" w:color="B1BBCC"/>
+              <w:left w:val="single" w:sz="4" w:space="0" w:color="B1BBCC"/>
+              <w:bottom w:val="single" w:sz="4" w:space="0" w:color="B1BBCC"/>
+              <w:right w:val="single" w:sz="4" w:space="0" w:color="B1BBCC"/>
+            </w:tcBorders>
+            <w:shd w:val="clear" w:color="auto" w:fill="FFFFFF"/>
+            <w:vAlign w:val="center"/>
+            <w:hideMark/>
+          </w:tcPr>
+          <w:p>
+            <w:pPr>
+              <w:widowControl/>
+              <w:jc w:val="left"/>
+              <w:rPr>
+                <w:rFonts w:ascii="宋体" w:eastAsia="宋体" w:hAnsi="宋体" w:cs="宋体"/>
+                <w:kern w:val="0"/>
+                <w:sz w:val="22"/>
+              </w:rPr>
+            </w:pPr>
+            <w:r>
+              <w:rPr>
+                <w:rFonts w:ascii="宋体" w:eastAsia="宋体" w:hAnsi="宋体" w:cs="宋体" w:hint="eastAsia"/>
+                <w:kern w:val="0"/>
+                <w:sz w:val="22"/>
+              </w:rPr>
+              <w:t>小组所有成员</w:t>
+            </w:r>
+          </w:p>
+        </w:tc>
+      </w:tr>
+      <w:tr>
+        <w:tc>
+          <w:tcPr>
+            <w:tcW w:w="1043" w:type="dxa"/>
+            <w:tcBorders>
+              <w:top w:val="single" w:sz="4" w:space="0" w:color="B1BBCC"/>
+              <w:left w:val="single" w:sz="4" w:space="0" w:color="B1BBCC"/>
+              <w:bottom w:val="single" w:sz="4" w:space="0" w:color="B1BBCC"/>
+              <w:right w:val="single" w:sz="4" w:space="0" w:color="B1BBCC"/>
+            </w:tcBorders>
+            <w:shd w:val="clear" w:color="auto" w:fill="FFFFFF"/>
+            <w:vAlign w:val="center"/>
+            <w:hideMark/>
+          </w:tcPr>
+          <w:p>
+            <w:pPr>
+              <w:widowControl/>
+              <w:jc w:val="left"/>
+              <w:rPr>
+                <w:rFonts w:ascii="宋体" w:eastAsia="宋体" w:hAnsi="宋体" w:cs="宋体"/>
+                <w:kern w:val="0"/>
+                <w:sz w:val="22"/>
+              </w:rPr>
+            </w:pPr>
+            <w:r>
+              <w:rPr>
+                <w:rFonts w:ascii="宋体" w:eastAsia="宋体" w:hAnsi="宋体" w:cs="宋体" w:hint="eastAsia"/>
+                <w:color w:val="000000"/>
+                <w:kern w:val="0"/>
+                <w:sz w:val="22"/>
+              </w:rPr>
+              <w:t>游戏场景绘制</w:t>
+            </w:r>
+          </w:p>
+        </w:tc>
+        <w:tc>
+          <w:tcPr>
+            <w:tcW w:w="1237" w:type="dxa"/>
+            <w:tcBorders>
+              <w:top w:val="single" w:sz="4" w:space="0" w:color="B1BBCC"/>
+              <w:left w:val="single" w:sz="4" w:space="0" w:color="B1BBCC"/>
+              <w:bottom w:val="single" w:sz="4" w:space="0" w:color="B1BBCC"/>
+              <w:right w:val="single" w:sz="4" w:space="0" w:color="B1BBCC"/>
+            </w:tcBorders>
+            <w:shd w:val="clear" w:color="auto" w:fill="FFFFFF"/>
+            <w:vAlign w:val="center"/>
+            <w:hideMark/>
+          </w:tcPr>
+          <w:p>
+            <w:pPr>
+              <w:widowControl/>
+              <w:jc w:val="left"/>
+              <w:rPr>
+                <w:rFonts w:ascii="宋体" w:eastAsia="宋体" w:hAnsi="宋体" w:cs="宋体"/>
+                <w:kern w:val="0"/>
+                <w:sz w:val="22"/>
+              </w:rPr>
+            </w:pPr>
+            <w:r>
+              <w:rPr>
+                <w:rFonts w:ascii="宋体" w:eastAsia="宋体" w:hAnsi="宋体" w:cs="宋体" w:hint="eastAsia"/>
+                <w:color w:val="000000"/>
+                <w:kern w:val="0"/>
+                <w:sz w:val="22"/>
+              </w:rPr>
+              <w:t xml:space="preserve">11 </w:t>
+            </w:r>
+            <w:proofErr w:type="gramStart"/>
+            <w:r>
+              <w:rPr>
+                <w:rFonts w:ascii="宋体" w:eastAsia="宋体" w:hAnsi="宋体" w:cs="宋体" w:hint="eastAsia"/>
+                <w:color w:val="000000"/>
+                <w:kern w:val="0"/>
+                <w:sz w:val="22"/>
+              </w:rPr>
+              <w:t>个</w:t>
+            </w:r>
+            <w:proofErr w:type="gramEnd"/>
+            <w:r>
+              <w:rPr>
+                <w:rFonts w:ascii="宋体" w:eastAsia="宋体" w:hAnsi="宋体" w:cs="宋体" w:hint="eastAsia"/>
+                <w:color w:val="000000"/>
+                <w:kern w:val="0"/>
+                <w:sz w:val="22"/>
+              </w:rPr>
+              <w:t>工作日</w:t>
+            </w:r>
+          </w:p>
+        </w:tc>
+        <w:tc>
+          <w:tcPr>
+            <w:tcW w:w="993" w:type="dxa"/>
+            <w:tcBorders>
+              <w:top w:val="single" w:sz="4" w:space="0" w:color="B1BBCC"/>
+              <w:left w:val="single" w:sz="4" w:space="0" w:color="B1BBCC"/>
+              <w:bottom w:val="single" w:sz="4" w:space="0" w:color="B1BBCC"/>
+              <w:right w:val="single" w:sz="4" w:space="0" w:color="B1BBCC"/>
+            </w:tcBorders>
+            <w:shd w:val="clear" w:color="auto" w:fill="FFFFFF"/>
+            <w:vAlign w:val="center"/>
+            <w:hideMark/>
+          </w:tcPr>
+          <w:p>
+            <w:pPr>
+              <w:widowControl/>
+              <w:jc w:val="left"/>
+              <w:rPr>
+                <w:rFonts w:ascii="宋体" w:eastAsia="宋体" w:hAnsi="宋体" w:cs="宋体"/>
+                <w:kern w:val="0"/>
+                <w:sz w:val="22"/>
+              </w:rPr>
+            </w:pPr>
+            <w:r>
+              <w:rPr>
+                <w:rFonts w:ascii="宋体" w:eastAsia="宋体" w:hAnsi="宋体" w:cs="宋体" w:hint="eastAsia"/>
+                <w:color w:val="000000"/>
+                <w:kern w:val="0"/>
+                <w:sz w:val="22"/>
+              </w:rPr>
+              <w:t>2017年4月10日</w:t>
+            </w:r>
+          </w:p>
+        </w:tc>
+        <w:tc>
+          <w:tcPr>
+            <w:tcW w:w="945" w:type="dxa"/>
+            <w:tcBorders>
+              <w:top w:val="single" w:sz="4" w:space="0" w:color="B1BBCC"/>
+              <w:left w:val="single" w:sz="4" w:space="0" w:color="B1BBCC"/>
+              <w:bottom w:val="single" w:sz="4" w:space="0" w:color="B1BBCC"/>
+              <w:right w:val="single" w:sz="4" w:space="0" w:color="B1BBCC"/>
+            </w:tcBorders>
+            <w:shd w:val="clear" w:color="auto" w:fill="FFFFFF"/>
+            <w:vAlign w:val="center"/>
+            <w:hideMark/>
+          </w:tcPr>
+          <w:p>
+            <w:pPr>
+              <w:widowControl/>
+              <w:jc w:val="left"/>
+              <w:rPr>
+                <w:rFonts w:ascii="宋体" w:eastAsia="宋体" w:hAnsi="宋体" w:cs="宋体"/>
+                <w:kern w:val="0"/>
+                <w:sz w:val="22"/>
+              </w:rPr>
+            </w:pPr>
+            <w:r>
+              <w:rPr>
+                <w:rFonts w:ascii="宋体" w:eastAsia="宋体" w:hAnsi="宋体" w:cs="宋体" w:hint="eastAsia"/>
+                <w:color w:val="000000"/>
+                <w:kern w:val="0"/>
+                <w:sz w:val="22"/>
+              </w:rPr>
+              <w:t>2017年4月22日</w:t>
+            </w:r>
+          </w:p>
+        </w:tc>
+        <w:tc>
+          <w:tcPr>
+            <w:tcW w:w="330" w:type="dxa"/>
+            <w:tcBorders>
+              <w:top w:val="single" w:sz="4" w:space="0" w:color="B1BBCC"/>
+              <w:left w:val="single" w:sz="4" w:space="0" w:color="B1BBCC"/>
+              <w:bottom w:val="single" w:sz="4" w:space="0" w:color="B1BBCC"/>
+              <w:right w:val="single" w:sz="4" w:space="0" w:color="B1BBCC"/>
+            </w:tcBorders>
+            <w:shd w:val="clear" w:color="auto" w:fill="FFFFFF"/>
+            <w:vAlign w:val="center"/>
+            <w:hideMark/>
+          </w:tcPr>
+          <w:p>
+            <w:pPr>
+              <w:widowControl/>
+              <w:jc w:val="left"/>
+              <w:rPr>
+                <w:rFonts w:ascii="宋体" w:eastAsia="宋体" w:hAnsi="宋体" w:cs="宋体"/>
+                <w:kern w:val="0"/>
+                <w:sz w:val="22"/>
+              </w:rPr>
+            </w:pPr>
+          </w:p>
+        </w:tc>
+        <w:tc>
+          <w:tcPr>
+            <w:tcW w:w="2538" w:type="dxa"/>
+            <w:tcBorders>
+              <w:top w:val="single" w:sz="4" w:space="0" w:color="B1BBCC"/>
+              <w:left w:val="single" w:sz="4" w:space="0" w:color="B1BBCC"/>
+              <w:bottom w:val="single" w:sz="4" w:space="0" w:color="B1BBCC"/>
+              <w:right w:val="single" w:sz="4" w:space="0" w:color="B1BBCC"/>
+            </w:tcBorders>
+            <w:shd w:val="clear" w:color="auto" w:fill="FFFFFF"/>
+            <w:vAlign w:val="center"/>
+            <w:hideMark/>
+          </w:tcPr>
+          <w:p>
+            <w:pPr>
+              <w:widowControl/>
+              <w:jc w:val="left"/>
+              <w:rPr>
+                <w:rFonts w:ascii="宋体" w:eastAsia="宋体" w:hAnsi="宋体" w:cs="宋体"/>
+                <w:kern w:val="0"/>
+                <w:sz w:val="22"/>
+              </w:rPr>
+            </w:pPr>
+            <w:r>
+              <w:rPr>
+                <w:rFonts w:ascii="宋体" w:eastAsia="宋体" w:hAnsi="宋体" w:cs="宋体" w:hint="eastAsia"/>
+                <w:color w:val="000000"/>
+                <w:kern w:val="0"/>
+                <w:sz w:val="22"/>
+              </w:rPr>
+              <w:t>持续到22日的场景绘画</w:t>
+            </w:r>
+          </w:p>
+        </w:tc>
+        <w:tc>
+          <w:tcPr>
+            <w:tcW w:w="1431" w:type="dxa"/>
+            <w:tcBorders>
+              <w:top w:val="single" w:sz="4" w:space="0" w:color="B1BBCC"/>
+              <w:left w:val="single" w:sz="4" w:space="0" w:color="B1BBCC"/>
+              <w:bottom w:val="single" w:sz="4" w:space="0" w:color="B1BBCC"/>
+              <w:right w:val="single" w:sz="4" w:space="0" w:color="B1BBCC"/>
+            </w:tcBorders>
+            <w:shd w:val="clear" w:color="auto" w:fill="FFFFFF"/>
+            <w:vAlign w:val="center"/>
+            <w:hideMark/>
+          </w:tcPr>
+          <w:p>
+            <w:pPr>
+              <w:widowControl/>
+              <w:jc w:val="left"/>
+              <w:rPr>
+                <w:rFonts w:ascii="宋体" w:eastAsia="宋体" w:hAnsi="宋体" w:cs="宋体"/>
+                <w:kern w:val="0"/>
+                <w:sz w:val="22"/>
+              </w:rPr>
+            </w:pPr>
+            <w:proofErr w:type="gramStart"/>
+            <w:r>
+              <w:rPr>
+                <w:rFonts w:ascii="宋体" w:eastAsia="宋体" w:hAnsi="宋体" w:cs="宋体" w:hint="eastAsia"/>
+                <w:color w:val="000000"/>
+                <w:kern w:val="0"/>
+                <w:sz w:val="22"/>
+              </w:rPr>
+              <w:t>嵇</w:t>
+            </w:r>
+            <w:proofErr w:type="gramEnd"/>
+            <w:r>
+              <w:rPr>
+                <w:rFonts w:ascii="宋体" w:eastAsia="宋体" w:hAnsi="宋体" w:cs="宋体" w:hint="eastAsia"/>
+                <w:color w:val="000000"/>
+                <w:kern w:val="0"/>
+                <w:sz w:val="22"/>
+              </w:rPr>
+              <w:t>德宏</w:t>
+            </w:r>
+          </w:p>
+        </w:tc>
+      </w:tr>
+      <w:tr>
+        <w:tc>
+          <w:tcPr>
+            <w:tcW w:w="1043" w:type="dxa"/>
+            <w:tcBorders>
+              <w:top w:val="single" w:sz="4" w:space="0" w:color="B1BBCC"/>
+              <w:left w:val="single" w:sz="4" w:space="0" w:color="B1BBCC"/>
+              <w:bottom w:val="single" w:sz="4" w:space="0" w:color="B1BBCC"/>
+              <w:right w:val="single" w:sz="4" w:space="0" w:color="B1BBCC"/>
+            </w:tcBorders>
+            <w:shd w:val="clear" w:color="auto" w:fill="FFFFFF"/>
+            <w:vAlign w:val="center"/>
+            <w:hideMark/>
+          </w:tcPr>
+          <w:p>
+            <w:pPr>
+              <w:widowControl/>
+              <w:jc w:val="left"/>
+              <w:rPr>
+                <w:rFonts w:ascii="宋体" w:eastAsia="宋体" w:hAnsi="宋体" w:cs="宋体"/>
+                <w:kern w:val="0"/>
+                <w:sz w:val="22"/>
+              </w:rPr>
+            </w:pPr>
+            <w:r>
+              <w:rPr>
+                <w:rFonts w:ascii="宋体" w:eastAsia="宋体" w:hAnsi="宋体" w:cs="宋体" w:hint="eastAsia"/>
+                <w:color w:val="000000"/>
+                <w:kern w:val="0"/>
+                <w:sz w:val="22"/>
+              </w:rPr>
+              <w:t>游戏功能扩展前置</w:t>
+            </w:r>
+          </w:p>
+        </w:tc>
+        <w:tc>
+          <w:tcPr>
+            <w:tcW w:w="1237" w:type="dxa"/>
+            <w:tcBorders>
+              <w:top w:val="single" w:sz="4" w:space="0" w:color="B1BBCC"/>
+              <w:left w:val="single" w:sz="4" w:space="0" w:color="B1BBCC"/>
+              <w:bottom w:val="single" w:sz="4" w:space="0" w:color="B1BBCC"/>
+              <w:right w:val="single" w:sz="4" w:space="0" w:color="B1BBCC"/>
+            </w:tcBorders>
+            <w:shd w:val="clear" w:color="auto" w:fill="FFFFFF"/>
+            <w:vAlign w:val="center"/>
+            <w:hideMark/>
+          </w:tcPr>
+          <w:p>
+            <w:pPr>
+              <w:widowControl/>
+              <w:jc w:val="left"/>
+              <w:rPr>
+                <w:rFonts w:ascii="宋体" w:eastAsia="宋体" w:hAnsi="宋体" w:cs="宋体"/>
+                <w:kern w:val="0"/>
+                <w:sz w:val="22"/>
+              </w:rPr>
+            </w:pPr>
+            <w:r>
+              <w:rPr>
+                <w:rFonts w:ascii="宋体" w:eastAsia="宋体" w:hAnsi="宋体" w:cs="宋体" w:hint="eastAsia"/>
+                <w:color w:val="000000"/>
+                <w:kern w:val="0"/>
+                <w:sz w:val="22"/>
+              </w:rPr>
+              <w:t xml:space="preserve">11 </w:t>
+            </w:r>
+            <w:proofErr w:type="gramStart"/>
+            <w:r>
+              <w:rPr>
+                <w:rFonts w:ascii="宋体" w:eastAsia="宋体" w:hAnsi="宋体" w:cs="宋体" w:hint="eastAsia"/>
+                <w:color w:val="000000"/>
+                <w:kern w:val="0"/>
+                <w:sz w:val="22"/>
+              </w:rPr>
+              <w:t>个</w:t>
+            </w:r>
+            <w:proofErr w:type="gramEnd"/>
+            <w:r>
+              <w:rPr>
+                <w:rFonts w:ascii="宋体" w:eastAsia="宋体" w:hAnsi="宋体" w:cs="宋体" w:hint="eastAsia"/>
+                <w:color w:val="000000"/>
+                <w:kern w:val="0"/>
+                <w:sz w:val="22"/>
+              </w:rPr>
+              <w:t>工作日</w:t>
+            </w:r>
+          </w:p>
+        </w:tc>
+        <w:tc>
+          <w:tcPr>
+            <w:tcW w:w="993" w:type="dxa"/>
+            <w:tcBorders>
+              <w:top w:val="single" w:sz="4" w:space="0" w:color="B1BBCC"/>
+              <w:left w:val="single" w:sz="4" w:space="0" w:color="B1BBCC"/>
+              <w:bottom w:val="single" w:sz="4" w:space="0" w:color="B1BBCC"/>
+              <w:right w:val="single" w:sz="4" w:space="0" w:color="B1BBCC"/>
+            </w:tcBorders>
+            <w:shd w:val="clear" w:color="auto" w:fill="FFFFFF"/>
+            <w:vAlign w:val="center"/>
+            <w:hideMark/>
+          </w:tcPr>
+          <w:p>
+            <w:pPr>
+              <w:widowControl/>
+              <w:jc w:val="left"/>
+              <w:rPr>
+                <w:rFonts w:ascii="宋体" w:eastAsia="宋体" w:hAnsi="宋体" w:cs="宋体"/>
+                <w:kern w:val="0"/>
+                <w:sz w:val="22"/>
+              </w:rPr>
+            </w:pPr>
+            <w:r>
+              <w:rPr>
+                <w:rFonts w:ascii="宋体" w:eastAsia="宋体" w:hAnsi="宋体" w:cs="宋体" w:hint="eastAsia"/>
+                <w:color w:val="000000"/>
+                <w:kern w:val="0"/>
+                <w:sz w:val="22"/>
+              </w:rPr>
+              <w:t>2017年4月4日</w:t>
+            </w:r>
+          </w:p>
+        </w:tc>
+        <w:tc>
+          <w:tcPr>
+            <w:tcW w:w="945" w:type="dxa"/>
+            <w:tcBorders>
+              <w:top w:val="single" w:sz="4" w:space="0" w:color="B1BBCC"/>
+              <w:left w:val="single" w:sz="4" w:space="0" w:color="B1BBCC"/>
+              <w:bottom w:val="single" w:sz="4" w:space="0" w:color="B1BBCC"/>
+              <w:right w:val="single" w:sz="4" w:space="0" w:color="B1BBCC"/>
+            </w:tcBorders>
+            <w:shd w:val="clear" w:color="auto" w:fill="FFFFFF"/>
+            <w:vAlign w:val="center"/>
+            <w:hideMark/>
+          </w:tcPr>
+          <w:p>
+            <w:pPr>
+              <w:widowControl/>
+              <w:jc w:val="left"/>
+              <w:rPr>
+                <w:rFonts w:ascii="宋体" w:eastAsia="宋体" w:hAnsi="宋体" w:cs="宋体"/>
+                <w:kern w:val="0"/>
+                <w:sz w:val="22"/>
+              </w:rPr>
+            </w:pPr>
+            <w:r>
+              <w:rPr>
+                <w:rFonts w:ascii="宋体" w:eastAsia="宋体" w:hAnsi="宋体" w:cs="宋体" w:hint="eastAsia"/>
+                <w:color w:val="000000"/>
+                <w:kern w:val="0"/>
+                <w:sz w:val="22"/>
+              </w:rPr>
+              <w:t>2017年4月18日</w:t>
+            </w:r>
+          </w:p>
+        </w:tc>
+        <w:tc>
+          <w:tcPr>
+            <w:tcW w:w="330" w:type="dxa"/>
+            <w:tcBorders>
+              <w:top w:val="single" w:sz="4" w:space="0" w:color="B1BBCC"/>
+              <w:left w:val="single" w:sz="4" w:space="0" w:color="B1BBCC"/>
+              <w:bottom w:val="single" w:sz="4" w:space="0" w:color="B1BBCC"/>
+              <w:right w:val="single" w:sz="4" w:space="0" w:color="B1BBCC"/>
+            </w:tcBorders>
+            <w:shd w:val="clear" w:color="auto" w:fill="FFFFFF"/>
+            <w:vAlign w:val="center"/>
+            <w:hideMark/>
+          </w:tcPr>
+          <w:p>
+            <w:pPr>
+              <w:widowControl/>
+              <w:jc w:val="left"/>
+              <w:rPr>
+                <w:rFonts w:ascii="宋体" w:eastAsia="宋体" w:hAnsi="宋体" w:cs="宋体"/>
+                <w:kern w:val="0"/>
+                <w:sz w:val="22"/>
+              </w:rPr>
+            </w:pPr>
+          </w:p>
+        </w:tc>
+        <w:tc>
+          <w:tcPr>
+            <w:tcW w:w="2538" w:type="dxa"/>
+            <w:tcBorders>
+              <w:top w:val="single" w:sz="4" w:space="0" w:color="B1BBCC"/>
+              <w:left w:val="single" w:sz="4" w:space="0" w:color="B1BBCC"/>
+              <w:bottom w:val="single" w:sz="4" w:space="0" w:color="B1BBCC"/>
+              <w:right w:val="single" w:sz="4" w:space="0" w:color="B1BBCC"/>
+            </w:tcBorders>
+            <w:shd w:val="clear" w:color="auto" w:fill="FFFFFF"/>
+            <w:vAlign w:val="center"/>
+            <w:hideMark/>
+          </w:tcPr>
+          <w:p>
+            <w:pPr>
+              <w:widowControl/>
+              <w:jc w:val="left"/>
+              <w:rPr>
+                <w:rFonts w:ascii="宋体" w:eastAsia="宋体" w:hAnsi="宋体" w:cs="宋体"/>
+                <w:kern w:val="0"/>
+                <w:sz w:val="22"/>
+              </w:rPr>
+            </w:pPr>
+            <w:r>
+              <w:rPr>
+                <w:rFonts w:ascii="宋体" w:eastAsia="宋体" w:hAnsi="宋体" w:cs="宋体" w:hint="eastAsia"/>
+                <w:color w:val="000000"/>
+                <w:kern w:val="0"/>
+                <w:sz w:val="22"/>
+              </w:rPr>
+              <w:t>为时约2周的,根据游戏特色确定的脚本功能前置（分支线上能够运行）</w:t>
+            </w:r>
+          </w:p>
+        </w:tc>
+        <w:tc>
+          <w:tcPr>
+            <w:tcW w:w="1431" w:type="dxa"/>
+            <w:tcBorders>
+              <w:top w:val="single" w:sz="4" w:space="0" w:color="B1BBCC"/>
+              <w:left w:val="single" w:sz="4" w:space="0" w:color="B1BBCC"/>
+              <w:bottom w:val="single" w:sz="4" w:space="0" w:color="B1BBCC"/>
+              <w:right w:val="single" w:sz="4" w:space="0" w:color="B1BBCC"/>
+            </w:tcBorders>
+            <w:shd w:val="clear" w:color="auto" w:fill="FFFFFF"/>
+            <w:vAlign w:val="center"/>
+            <w:hideMark/>
+          </w:tcPr>
+          <w:p>
+            <w:pPr>
+              <w:widowControl/>
+              <w:jc w:val="left"/>
+              <w:rPr>
+                <w:rFonts w:ascii="宋体" w:eastAsia="宋体" w:hAnsi="宋体" w:cs="宋体"/>
+                <w:kern w:val="0"/>
+                <w:sz w:val="22"/>
+              </w:rPr>
+            </w:pPr>
+            <w:r>
+              <w:rPr>
+                <w:rFonts w:ascii="宋体" w:eastAsia="宋体" w:hAnsi="宋体" w:cs="宋体" w:hint="eastAsia"/>
+                <w:color w:val="000000"/>
+                <w:kern w:val="0"/>
+                <w:sz w:val="22"/>
+              </w:rPr>
+              <w:t>郑丁公</w:t>
+            </w:r>
+          </w:p>
+        </w:tc>
+      </w:tr>
+      <w:tr>
+        <w:tc>
+          <w:tcPr>
+            <w:tcW w:w="1043" w:type="dxa"/>
+            <w:tcBorders>
+              <w:top w:val="single" w:sz="4" w:space="0" w:color="B1BBCC"/>
+              <w:left w:val="single" w:sz="4" w:space="0" w:color="B1BBCC"/>
+              <w:bottom w:val="single" w:sz="4" w:space="0" w:color="B1BBCC"/>
+              <w:right w:val="single" w:sz="4" w:space="0" w:color="B1BBCC"/>
+            </w:tcBorders>
+            <w:shd w:val="clear" w:color="auto" w:fill="FFFFFF"/>
+            <w:vAlign w:val="center"/>
+            <w:hideMark/>
+          </w:tcPr>
+          <w:p>
+            <w:pPr>
+              <w:widowControl/>
+              <w:jc w:val="left"/>
+              <w:rPr>
+                <w:rFonts w:ascii="宋体" w:eastAsia="宋体" w:hAnsi="宋体" w:cs="宋体"/>
+                <w:kern w:val="0"/>
+                <w:sz w:val="22"/>
+              </w:rPr>
+            </w:pPr>
+            <w:r>
+              <w:rPr>
+                <w:rFonts w:ascii="宋体" w:eastAsia="宋体" w:hAnsi="宋体" w:cs="宋体" w:hint="eastAsia"/>
+                <w:color w:val="000000"/>
+                <w:kern w:val="0"/>
+                <w:sz w:val="22"/>
+              </w:rPr>
+              <w:t>游戏素材搜寻</w:t>
+            </w:r>
+          </w:p>
+        </w:tc>
+        <w:tc>
+          <w:tcPr>
+            <w:tcW w:w="1237" w:type="dxa"/>
+            <w:tcBorders>
+              <w:top w:val="single" w:sz="4" w:space="0" w:color="B1BBCC"/>
+              <w:left w:val="single" w:sz="4" w:space="0" w:color="B1BBCC"/>
+              <w:bottom w:val="single" w:sz="4" w:space="0" w:color="B1BBCC"/>
+              <w:right w:val="single" w:sz="4" w:space="0" w:color="B1BBCC"/>
+            </w:tcBorders>
+            <w:shd w:val="clear" w:color="auto" w:fill="FFFFFF"/>
+            <w:vAlign w:val="center"/>
+            <w:hideMark/>
+          </w:tcPr>
+          <w:p>
+            <w:pPr>
+              <w:widowControl/>
+              <w:jc w:val="left"/>
+              <w:rPr>
+                <w:rFonts w:ascii="宋体" w:eastAsia="宋体" w:hAnsi="宋体" w:cs="宋体"/>
+                <w:kern w:val="0"/>
+                <w:sz w:val="22"/>
+              </w:rPr>
+            </w:pPr>
+            <w:r>
+              <w:rPr>
+                <w:rFonts w:ascii="宋体" w:eastAsia="宋体" w:hAnsi="宋体" w:cs="宋体" w:hint="eastAsia"/>
+                <w:color w:val="000000"/>
+                <w:kern w:val="0"/>
+                <w:sz w:val="22"/>
+              </w:rPr>
+              <w:t xml:space="preserve">15 </w:t>
+            </w:r>
+            <w:proofErr w:type="gramStart"/>
+            <w:r>
+              <w:rPr>
+                <w:rFonts w:ascii="宋体" w:eastAsia="宋体" w:hAnsi="宋体" w:cs="宋体" w:hint="eastAsia"/>
+                <w:color w:val="000000"/>
+                <w:kern w:val="0"/>
+                <w:sz w:val="22"/>
+              </w:rPr>
+              <w:t>个</w:t>
+            </w:r>
+            <w:proofErr w:type="gramEnd"/>
+            <w:r>
+              <w:rPr>
+                <w:rFonts w:ascii="宋体" w:eastAsia="宋体" w:hAnsi="宋体" w:cs="宋体" w:hint="eastAsia"/>
+                <w:color w:val="000000"/>
+                <w:kern w:val="0"/>
+                <w:sz w:val="22"/>
+              </w:rPr>
+              <w:t>工作日</w:t>
+            </w:r>
+          </w:p>
+        </w:tc>
+        <w:tc>
+          <w:tcPr>
+            <w:tcW w:w="993" w:type="dxa"/>
+            <w:tcBorders>
+              <w:top w:val="single" w:sz="4" w:space="0" w:color="B1BBCC"/>
+              <w:left w:val="single" w:sz="4" w:space="0" w:color="B1BBCC"/>
+              <w:bottom w:val="single" w:sz="4" w:space="0" w:color="B1BBCC"/>
+              <w:right w:val="single" w:sz="4" w:space="0" w:color="B1BBCC"/>
+            </w:tcBorders>
+            <w:shd w:val="clear" w:color="auto" w:fill="FFFFFF"/>
+            <w:vAlign w:val="center"/>
+            <w:hideMark/>
+          </w:tcPr>
+          <w:p>
+            <w:pPr>
+              <w:widowControl/>
+              <w:jc w:val="left"/>
+              <w:rPr>
+                <w:rFonts w:ascii="宋体" w:eastAsia="宋体" w:hAnsi="宋体" w:cs="宋体"/>
+                <w:kern w:val="0"/>
+                <w:sz w:val="22"/>
+              </w:rPr>
+            </w:pPr>
+            <w:r>
+              <w:rPr>
+                <w:rFonts w:ascii="宋体" w:eastAsia="宋体" w:hAnsi="宋体" w:cs="宋体" w:hint="eastAsia"/>
+                <w:color w:val="000000"/>
+                <w:kern w:val="0"/>
+                <w:sz w:val="22"/>
+              </w:rPr>
+              <w:t>2017年4月4日</w:t>
+            </w:r>
+          </w:p>
+        </w:tc>
+        <w:tc>
+          <w:tcPr>
+            <w:tcW w:w="945" w:type="dxa"/>
+            <w:tcBorders>
+              <w:top w:val="single" w:sz="4" w:space="0" w:color="B1BBCC"/>
+              <w:left w:val="single" w:sz="4" w:space="0" w:color="B1BBCC"/>
+              <w:bottom w:val="single" w:sz="4" w:space="0" w:color="B1BBCC"/>
+              <w:right w:val="single" w:sz="4" w:space="0" w:color="B1BBCC"/>
+            </w:tcBorders>
+            <w:shd w:val="clear" w:color="auto" w:fill="FFFFFF"/>
+            <w:vAlign w:val="center"/>
+            <w:hideMark/>
+          </w:tcPr>
+          <w:p>
+            <w:pPr>
+              <w:widowControl/>
+              <w:jc w:val="left"/>
+              <w:rPr>
+                <w:rFonts w:ascii="宋体" w:eastAsia="宋体" w:hAnsi="宋体" w:cs="宋体"/>
+                <w:kern w:val="0"/>
+                <w:sz w:val="22"/>
+              </w:rPr>
+            </w:pPr>
+            <w:r>
+              <w:rPr>
+                <w:rFonts w:ascii="宋体" w:eastAsia="宋体" w:hAnsi="宋体" w:cs="宋体" w:hint="eastAsia"/>
+                <w:color w:val="000000"/>
+                <w:kern w:val="0"/>
+                <w:sz w:val="22"/>
+              </w:rPr>
+              <w:t>2017年4月22日</w:t>
+            </w:r>
+          </w:p>
+        </w:tc>
+        <w:tc>
+          <w:tcPr>
+            <w:tcW w:w="330" w:type="dxa"/>
+            <w:tcBorders>
+              <w:top w:val="single" w:sz="4" w:space="0" w:color="B1BBCC"/>
+              <w:left w:val="single" w:sz="4" w:space="0" w:color="B1BBCC"/>
+              <w:bottom w:val="single" w:sz="4" w:space="0" w:color="B1BBCC"/>
+              <w:right w:val="single" w:sz="4" w:space="0" w:color="B1BBCC"/>
+            </w:tcBorders>
+            <w:shd w:val="clear" w:color="auto" w:fill="FFFFFF"/>
+            <w:vAlign w:val="center"/>
+            <w:hideMark/>
+          </w:tcPr>
+          <w:p>
+            <w:pPr>
+              <w:widowControl/>
+              <w:jc w:val="left"/>
+              <w:rPr>
+                <w:rFonts w:ascii="宋体" w:eastAsia="宋体" w:hAnsi="宋体" w:cs="宋体"/>
+                <w:kern w:val="0"/>
+                <w:sz w:val="22"/>
+              </w:rPr>
+            </w:pPr>
+          </w:p>
+        </w:tc>
+        <w:tc>
+          <w:tcPr>
+            <w:tcW w:w="2538" w:type="dxa"/>
+            <w:tcBorders>
+              <w:top w:val="single" w:sz="4" w:space="0" w:color="B1BBCC"/>
+              <w:left w:val="single" w:sz="4" w:space="0" w:color="B1BBCC"/>
+              <w:bottom w:val="single" w:sz="4" w:space="0" w:color="B1BBCC"/>
+              <w:right w:val="single" w:sz="4" w:space="0" w:color="B1BBCC"/>
+            </w:tcBorders>
+            <w:shd w:val="clear" w:color="auto" w:fill="FFFFFF"/>
+            <w:vAlign w:val="center"/>
+            <w:hideMark/>
+          </w:tcPr>
+          <w:p>
+            <w:pPr>
+              <w:widowControl/>
+              <w:jc w:val="left"/>
+              <w:rPr>
+                <w:rFonts w:ascii="宋体" w:eastAsia="宋体" w:hAnsi="宋体" w:cs="宋体"/>
+                <w:kern w:val="0"/>
+                <w:sz w:val="22"/>
+              </w:rPr>
+            </w:pPr>
+            <w:r>
+              <w:rPr>
+                <w:rFonts w:ascii="宋体" w:eastAsia="宋体" w:hAnsi="宋体" w:cs="宋体" w:hint="eastAsia"/>
+                <w:color w:val="000000"/>
+                <w:kern w:val="0"/>
+                <w:sz w:val="22"/>
+              </w:rPr>
+              <w:t>音乐素材,人物素材,cg素材（可选）</w:t>
+            </w:r>
+          </w:p>
+        </w:tc>
+        <w:tc>
+          <w:tcPr>
+            <w:tcW w:w="1431" w:type="dxa"/>
+            <w:tcBorders>
+              <w:top w:val="single" w:sz="4" w:space="0" w:color="B1BBCC"/>
+              <w:left w:val="single" w:sz="4" w:space="0" w:color="B1BBCC"/>
+              <w:bottom w:val="single" w:sz="4" w:space="0" w:color="B1BBCC"/>
+              <w:right w:val="single" w:sz="4" w:space="0" w:color="B1BBCC"/>
+            </w:tcBorders>
+            <w:shd w:val="clear" w:color="auto" w:fill="FFFFFF"/>
+            <w:vAlign w:val="center"/>
+            <w:hideMark/>
+          </w:tcPr>
+          <w:p>
+            <w:pPr>
+              <w:widowControl/>
+              <w:jc w:val="left"/>
+              <w:rPr>
+                <w:rFonts w:ascii="宋体" w:eastAsia="宋体" w:hAnsi="宋体" w:cs="宋体"/>
+                <w:kern w:val="0"/>
+                <w:sz w:val="22"/>
+              </w:rPr>
+            </w:pPr>
+            <w:r>
+              <w:rPr>
+                <w:rFonts w:ascii="宋体" w:eastAsia="宋体" w:hAnsi="宋体" w:cs="宋体" w:hint="eastAsia"/>
+                <w:color w:val="000000"/>
+                <w:kern w:val="0"/>
+                <w:sz w:val="22"/>
+              </w:rPr>
+              <w:t>谢正树</w:t>
+            </w:r>
+          </w:p>
+        </w:tc>
+      </w:tr>
+      <w:tr>
+        <w:tc>
+          <w:tcPr>
+            <w:tcW w:w="1043" w:type="dxa"/>
+            <w:tcBorders>
+              <w:top w:val="single" w:sz="4" w:space="0" w:color="B1BBCC"/>
+              <w:left w:val="single" w:sz="4" w:space="0" w:color="B1BBCC"/>
+              <w:bottom w:val="single" w:sz="4" w:space="0" w:color="B1BBCC"/>
+              <w:right w:val="single" w:sz="4" w:space="0" w:color="B1BBCC"/>
+            </w:tcBorders>
+            <w:shd w:val="clear" w:color="auto" w:fill="FFFF00"/>
+            <w:vAlign w:val="center"/>
+            <w:hideMark/>
+          </w:tcPr>
+          <w:p>
+            <w:pPr>
+              <w:widowControl/>
+              <w:jc w:val="left"/>
+              <w:rPr>
+                <w:rFonts w:ascii="宋体" w:eastAsia="宋体" w:hAnsi="宋体" w:cs="宋体"/>
+                <w:kern w:val="0"/>
+                <w:sz w:val="22"/>
+              </w:rPr>
+            </w:pPr>
+            <w:r>
+              <w:rPr>
+                <w:rFonts w:ascii="宋体" w:eastAsia="宋体" w:hAnsi="宋体" w:cs="宋体" w:hint="eastAsia"/>
+                <w:color w:val="000000"/>
+                <w:kern w:val="0"/>
+                <w:sz w:val="22"/>
+                <w:shd w:val="clear" w:color="auto" w:fill="FFFF00"/>
+              </w:rPr>
+              <w:t>第二里程碑</w:t>
+            </w:r>
+          </w:p>
+        </w:tc>
+        <w:tc>
+          <w:tcPr>
+            <w:tcW w:w="1237" w:type="dxa"/>
+            <w:tcBorders>
+              <w:top w:val="single" w:sz="4" w:space="0" w:color="B1BBCC"/>
+              <w:left w:val="single" w:sz="4" w:space="0" w:color="B1BBCC"/>
+              <w:bottom w:val="single" w:sz="4" w:space="0" w:color="B1BBCC"/>
+              <w:right w:val="single" w:sz="4" w:space="0" w:color="B1BBCC"/>
+            </w:tcBorders>
+            <w:shd w:val="clear" w:color="auto" w:fill="FFFF00"/>
+            <w:vAlign w:val="center"/>
+            <w:hideMark/>
+          </w:tcPr>
+          <w:p>
+            <w:pPr>
+              <w:widowControl/>
+              <w:jc w:val="left"/>
+              <w:rPr>
+                <w:rFonts w:ascii="宋体" w:eastAsia="宋体" w:hAnsi="宋体" w:cs="宋体"/>
+                <w:kern w:val="0"/>
+                <w:sz w:val="22"/>
+              </w:rPr>
+            </w:pPr>
+            <w:r>
+              <w:rPr>
+                <w:rFonts w:ascii="宋体" w:eastAsia="宋体" w:hAnsi="宋体" w:cs="宋体" w:hint="eastAsia"/>
+                <w:color w:val="000000"/>
+                <w:kern w:val="0"/>
+                <w:sz w:val="22"/>
+                <w:shd w:val="clear" w:color="auto" w:fill="FFFF00"/>
+              </w:rPr>
+              <w:t xml:space="preserve">1 </w:t>
+            </w:r>
+            <w:proofErr w:type="gramStart"/>
+            <w:r>
+              <w:rPr>
+                <w:rFonts w:ascii="宋体" w:eastAsia="宋体" w:hAnsi="宋体" w:cs="宋体" w:hint="eastAsia"/>
+                <w:color w:val="000000"/>
+                <w:kern w:val="0"/>
+                <w:sz w:val="22"/>
+                <w:shd w:val="clear" w:color="auto" w:fill="FFFF00"/>
+              </w:rPr>
+              <w:t>个</w:t>
+            </w:r>
+            <w:proofErr w:type="gramEnd"/>
+            <w:r>
+              <w:rPr>
+                <w:rFonts w:ascii="宋体" w:eastAsia="宋体" w:hAnsi="宋体" w:cs="宋体" w:hint="eastAsia"/>
+                <w:color w:val="000000"/>
+                <w:kern w:val="0"/>
+                <w:sz w:val="22"/>
+                <w:shd w:val="clear" w:color="auto" w:fill="FFFF00"/>
+              </w:rPr>
+              <w:t>工作日</w:t>
+            </w:r>
+          </w:p>
+        </w:tc>
+        <w:tc>
+          <w:tcPr>
+            <w:tcW w:w="993" w:type="dxa"/>
+            <w:tcBorders>
+              <w:top w:val="single" w:sz="4" w:space="0" w:color="B1BBCC"/>
+              <w:left w:val="single" w:sz="4" w:space="0" w:color="B1BBCC"/>
+              <w:bottom w:val="single" w:sz="4" w:space="0" w:color="B1BBCC"/>
+              <w:right w:val="single" w:sz="4" w:space="0" w:color="B1BBCC"/>
+            </w:tcBorders>
+            <w:shd w:val="clear" w:color="auto" w:fill="FFFF00"/>
+            <w:vAlign w:val="center"/>
+            <w:hideMark/>
+          </w:tcPr>
+          <w:p>
+            <w:pPr>
+              <w:widowControl/>
+              <w:jc w:val="left"/>
+              <w:rPr>
+                <w:rFonts w:ascii="宋体" w:eastAsia="宋体" w:hAnsi="宋体" w:cs="宋体"/>
+                <w:kern w:val="0"/>
+                <w:sz w:val="22"/>
+              </w:rPr>
+            </w:pPr>
+            <w:r>
+              <w:rPr>
+                <w:rFonts w:ascii="宋体" w:eastAsia="宋体" w:hAnsi="宋体" w:cs="宋体" w:hint="eastAsia"/>
+                <w:color w:val="000000"/>
+                <w:kern w:val="0"/>
+                <w:sz w:val="22"/>
+                <w:shd w:val="clear" w:color="auto" w:fill="FFFF00"/>
+              </w:rPr>
+              <w:t>2017年4月22日</w:t>
+            </w:r>
+          </w:p>
+        </w:tc>
+        <w:tc>
+          <w:tcPr>
+            <w:tcW w:w="945" w:type="dxa"/>
+            <w:tcBorders>
+              <w:top w:val="single" w:sz="4" w:space="0" w:color="B1BBCC"/>
+              <w:left w:val="single" w:sz="4" w:space="0" w:color="B1BBCC"/>
+              <w:bottom w:val="single" w:sz="4" w:space="0" w:color="B1BBCC"/>
+              <w:right w:val="single" w:sz="4" w:space="0" w:color="B1BBCC"/>
+            </w:tcBorders>
+            <w:shd w:val="clear" w:color="auto" w:fill="FFFF00"/>
+            <w:vAlign w:val="center"/>
+            <w:hideMark/>
+          </w:tcPr>
+          <w:p>
+            <w:pPr>
+              <w:widowControl/>
+              <w:jc w:val="left"/>
+              <w:rPr>
+                <w:rFonts w:ascii="宋体" w:eastAsia="宋体" w:hAnsi="宋体" w:cs="宋体"/>
+                <w:kern w:val="0"/>
+                <w:sz w:val="22"/>
+              </w:rPr>
+            </w:pPr>
+            <w:r>
+              <w:rPr>
+                <w:rFonts w:ascii="宋体" w:eastAsia="宋体" w:hAnsi="宋体" w:cs="宋体" w:hint="eastAsia"/>
+                <w:color w:val="000000"/>
+                <w:kern w:val="0"/>
+                <w:sz w:val="22"/>
+                <w:shd w:val="clear" w:color="auto" w:fill="FFFF00"/>
+              </w:rPr>
+              <w:t>2017年4月22日</w:t>
+            </w:r>
+          </w:p>
+        </w:tc>
+        <w:tc>
+          <w:tcPr>
+            <w:tcW w:w="330" w:type="dxa"/>
+            <w:tcBorders>
+              <w:top w:val="single" w:sz="4" w:space="0" w:color="B1BBCC"/>
+              <w:left w:val="single" w:sz="4" w:space="0" w:color="B1BBCC"/>
+              <w:bottom w:val="single" w:sz="4" w:space="0" w:color="B1BBCC"/>
+              <w:right w:val="single" w:sz="4" w:space="0" w:color="B1BBCC"/>
+            </w:tcBorders>
+            <w:shd w:val="clear" w:color="auto" w:fill="FFFF00"/>
+            <w:vAlign w:val="center"/>
+            <w:hideMark/>
+          </w:tcPr>
+          <w:p>
+            <w:pPr>
+              <w:widowControl/>
+              <w:jc w:val="left"/>
+              <w:rPr>
+                <w:rFonts w:ascii="宋体" w:eastAsia="宋体" w:hAnsi="宋体" w:cs="宋体"/>
+                <w:kern w:val="0"/>
+                <w:sz w:val="22"/>
+              </w:rPr>
+            </w:pPr>
+          </w:p>
+        </w:tc>
+        <w:tc>
+          <w:tcPr>
+            <w:tcW w:w="2538" w:type="dxa"/>
+            <w:tcBorders>
+              <w:top w:val="single" w:sz="4" w:space="0" w:color="B1BBCC"/>
+              <w:left w:val="single" w:sz="4" w:space="0" w:color="B1BBCC"/>
+              <w:bottom w:val="single" w:sz="4" w:space="0" w:color="B1BBCC"/>
+              <w:right w:val="single" w:sz="4" w:space="0" w:color="B1BBCC"/>
+            </w:tcBorders>
+            <w:shd w:val="clear" w:color="auto" w:fill="FFFF00"/>
+            <w:vAlign w:val="center"/>
+            <w:hideMark/>
+          </w:tcPr>
+          <w:p>
+            <w:pPr>
+              <w:widowControl/>
+              <w:jc w:val="left"/>
+              <w:rPr>
+                <w:rFonts w:ascii="宋体" w:eastAsia="宋体" w:hAnsi="宋体" w:cs="宋体"/>
+                <w:kern w:val="0"/>
+                <w:sz w:val="22"/>
+              </w:rPr>
+            </w:pPr>
+            <w:r>
+              <w:rPr>
+                <w:rFonts w:ascii="宋体" w:eastAsia="宋体" w:hAnsi="宋体" w:cs="宋体" w:hint="eastAsia"/>
+                <w:color w:val="000000"/>
+                <w:kern w:val="0"/>
+                <w:sz w:val="22"/>
+                <w:shd w:val="clear" w:color="auto" w:fill="FFFF00"/>
+              </w:rPr>
+              <w:t>工作会议总结</w:t>
+            </w:r>
+          </w:p>
+        </w:tc>
+        <w:tc>
+          <w:tcPr>
+            <w:tcW w:w="1431" w:type="dxa"/>
+            <w:tcBorders>
+              <w:top w:val="single" w:sz="4" w:space="0" w:color="B1BBCC"/>
+              <w:left w:val="single" w:sz="4" w:space="0" w:color="B1BBCC"/>
+              <w:bottom w:val="single" w:sz="4" w:space="0" w:color="B1BBCC"/>
+              <w:right w:val="single" w:sz="4" w:space="0" w:color="B1BBCC"/>
+            </w:tcBorders>
+            <w:shd w:val="clear" w:color="auto" w:fill="FFFF00"/>
+            <w:vAlign w:val="center"/>
+            <w:hideMark/>
+          </w:tcPr>
+          <w:p>
+            <w:pPr>
+              <w:widowControl/>
+              <w:jc w:val="left"/>
+              <w:rPr>
+                <w:rFonts w:ascii="宋体" w:eastAsia="宋体" w:hAnsi="宋体" w:cs="宋体"/>
+                <w:kern w:val="0"/>
+                <w:sz w:val="22"/>
+              </w:rPr>
+            </w:pPr>
+            <w:r>
+              <w:rPr>
+                <w:rFonts w:ascii="宋体" w:eastAsia="宋体" w:hAnsi="宋体" w:cs="宋体" w:hint="eastAsia"/>
+                <w:color w:val="000000"/>
+                <w:kern w:val="0"/>
+                <w:sz w:val="22"/>
+                <w:shd w:val="clear" w:color="auto" w:fill="FFFF00"/>
+              </w:rPr>
+              <w:t>小组所有成员</w:t>
+            </w:r>
+          </w:p>
+        </w:tc>
+      </w:tr>
+      <w:tr>
+        <w:tc>
+          <w:tcPr>
+            <w:tcW w:w="1043" w:type="dxa"/>
+            <w:tcBorders>
+              <w:top w:val="single" w:sz="4" w:space="0" w:color="B1BBCC"/>
+              <w:left w:val="single" w:sz="4" w:space="0" w:color="B1BBCC"/>
+              <w:bottom w:val="single" w:sz="4" w:space="0" w:color="B1BBCC"/>
+              <w:right w:val="single" w:sz="4" w:space="0" w:color="B1BBCC"/>
+            </w:tcBorders>
+            <w:shd w:val="clear" w:color="auto" w:fill="FFFFFF"/>
+            <w:vAlign w:val="center"/>
+            <w:hideMark/>
+          </w:tcPr>
+          <w:p>
+            <w:pPr>
+              <w:widowControl/>
+              <w:jc w:val="left"/>
+              <w:rPr>
+                <w:rFonts w:ascii="宋体" w:eastAsia="宋体" w:hAnsi="宋体" w:cs="宋体"/>
+                <w:kern w:val="0"/>
+                <w:sz w:val="22"/>
+              </w:rPr>
+            </w:pPr>
+            <w:r>
+              <w:rPr>
+                <w:rFonts w:ascii="宋体" w:eastAsia="宋体" w:hAnsi="宋体" w:cs="宋体" w:hint="eastAsia"/>
+                <w:color w:val="000000"/>
+                <w:kern w:val="0"/>
+                <w:sz w:val="22"/>
+              </w:rPr>
+              <w:lastRenderedPageBreak/>
+              <w:t>第三阶段：游戏制作阶段</w:t>
+            </w:r>
+          </w:p>
+        </w:tc>
+        <w:tc>
+          <w:tcPr>
+            <w:tcW w:w="1237" w:type="dxa"/>
+            <w:tcBorders>
+              <w:top w:val="single" w:sz="4" w:space="0" w:color="B1BBCC"/>
+              <w:left w:val="single" w:sz="4" w:space="0" w:color="B1BBCC"/>
+              <w:bottom w:val="single" w:sz="4" w:space="0" w:color="B1BBCC"/>
+              <w:right w:val="single" w:sz="4" w:space="0" w:color="B1BBCC"/>
+            </w:tcBorders>
+            <w:shd w:val="clear" w:color="auto" w:fill="FFFFFF"/>
+            <w:vAlign w:val="center"/>
+            <w:hideMark/>
+          </w:tcPr>
+          <w:p>
+            <w:pPr>
+              <w:widowControl/>
+              <w:jc w:val="left"/>
+              <w:rPr>
+                <w:rFonts w:ascii="宋体" w:eastAsia="宋体" w:hAnsi="宋体" w:cs="宋体"/>
+                <w:kern w:val="0"/>
+                <w:sz w:val="22"/>
+              </w:rPr>
+            </w:pPr>
+            <w:r>
+              <w:rPr>
+                <w:rFonts w:ascii="宋体" w:eastAsia="宋体" w:hAnsi="宋体" w:cs="宋体" w:hint="eastAsia"/>
+                <w:color w:val="000000"/>
+                <w:kern w:val="0"/>
+                <w:sz w:val="22"/>
+              </w:rPr>
+              <w:t xml:space="preserve">22 </w:t>
+            </w:r>
+            <w:proofErr w:type="gramStart"/>
+            <w:r>
+              <w:rPr>
+                <w:rFonts w:ascii="宋体" w:eastAsia="宋体" w:hAnsi="宋体" w:cs="宋体" w:hint="eastAsia"/>
+                <w:color w:val="000000"/>
+                <w:kern w:val="0"/>
+                <w:sz w:val="22"/>
+              </w:rPr>
+              <w:t>个</w:t>
+            </w:r>
+            <w:proofErr w:type="gramEnd"/>
+            <w:r>
+              <w:rPr>
+                <w:rFonts w:ascii="宋体" w:eastAsia="宋体" w:hAnsi="宋体" w:cs="宋体" w:hint="eastAsia"/>
+                <w:color w:val="000000"/>
+                <w:kern w:val="0"/>
+                <w:sz w:val="22"/>
+              </w:rPr>
+              <w:t>工作日</w:t>
+            </w:r>
+          </w:p>
+        </w:tc>
+        <w:tc>
+          <w:tcPr>
+            <w:tcW w:w="993" w:type="dxa"/>
+            <w:tcBorders>
+              <w:top w:val="single" w:sz="4" w:space="0" w:color="B1BBCC"/>
+              <w:left w:val="single" w:sz="4" w:space="0" w:color="B1BBCC"/>
+              <w:bottom w:val="single" w:sz="4" w:space="0" w:color="B1BBCC"/>
+              <w:right w:val="single" w:sz="4" w:space="0" w:color="B1BBCC"/>
+            </w:tcBorders>
+            <w:shd w:val="clear" w:color="auto" w:fill="FFFFFF"/>
+            <w:vAlign w:val="center"/>
+            <w:hideMark/>
+          </w:tcPr>
+          <w:p>
+            <w:pPr>
+              <w:widowControl/>
+              <w:jc w:val="left"/>
+              <w:rPr>
+                <w:rFonts w:ascii="宋体" w:eastAsia="宋体" w:hAnsi="宋体" w:cs="宋体"/>
+                <w:kern w:val="0"/>
+                <w:sz w:val="22"/>
+              </w:rPr>
+            </w:pPr>
+            <w:r>
+              <w:rPr>
+                <w:rFonts w:ascii="宋体" w:eastAsia="宋体" w:hAnsi="宋体" w:cs="宋体" w:hint="eastAsia"/>
+                <w:color w:val="000000"/>
+                <w:kern w:val="0"/>
+                <w:sz w:val="22"/>
+              </w:rPr>
+              <w:t>2017年4月22日</w:t>
+            </w:r>
+          </w:p>
+        </w:tc>
+        <w:tc>
+          <w:tcPr>
+            <w:tcW w:w="945" w:type="dxa"/>
+            <w:tcBorders>
+              <w:top w:val="single" w:sz="4" w:space="0" w:color="B1BBCC"/>
+              <w:left w:val="single" w:sz="4" w:space="0" w:color="B1BBCC"/>
+              <w:bottom w:val="single" w:sz="4" w:space="0" w:color="B1BBCC"/>
+              <w:right w:val="single" w:sz="4" w:space="0" w:color="B1BBCC"/>
+            </w:tcBorders>
+            <w:shd w:val="clear" w:color="auto" w:fill="FFFFFF"/>
+            <w:vAlign w:val="center"/>
+            <w:hideMark/>
+          </w:tcPr>
+          <w:p>
+            <w:pPr>
+              <w:widowControl/>
+              <w:jc w:val="left"/>
+              <w:rPr>
+                <w:rFonts w:ascii="宋体" w:eastAsia="宋体" w:hAnsi="宋体" w:cs="宋体"/>
+                <w:kern w:val="0"/>
+                <w:sz w:val="22"/>
+              </w:rPr>
+            </w:pPr>
+            <w:r>
+              <w:rPr>
+                <w:rFonts w:ascii="宋体" w:eastAsia="宋体" w:hAnsi="宋体" w:cs="宋体" w:hint="eastAsia"/>
+                <w:color w:val="000000"/>
+                <w:kern w:val="0"/>
+                <w:sz w:val="22"/>
+              </w:rPr>
+              <w:t>2017年5月22日</w:t>
+            </w:r>
+          </w:p>
+        </w:tc>
+        <w:tc>
+          <w:tcPr>
+            <w:tcW w:w="330" w:type="dxa"/>
+            <w:tcBorders>
+              <w:top w:val="single" w:sz="4" w:space="0" w:color="B1BBCC"/>
+              <w:left w:val="single" w:sz="4" w:space="0" w:color="B1BBCC"/>
+              <w:bottom w:val="single" w:sz="4" w:space="0" w:color="B1BBCC"/>
+              <w:right w:val="single" w:sz="4" w:space="0" w:color="B1BBCC"/>
+            </w:tcBorders>
+            <w:shd w:val="clear" w:color="auto" w:fill="FFFFFF"/>
+            <w:vAlign w:val="center"/>
+            <w:hideMark/>
+          </w:tcPr>
+          <w:p>
+            <w:pPr>
+              <w:widowControl/>
+              <w:jc w:val="left"/>
+              <w:rPr>
+                <w:rFonts w:ascii="宋体" w:eastAsia="宋体" w:hAnsi="宋体" w:cs="宋体"/>
+                <w:kern w:val="0"/>
+                <w:sz w:val="22"/>
+              </w:rPr>
+            </w:pPr>
+            <w:r>
+              <w:rPr>
+                <w:rFonts w:ascii="宋体" w:eastAsia="宋体" w:hAnsi="宋体" w:cs="宋体" w:hint="eastAsia"/>
+                <w:color w:val="000000"/>
+                <w:kern w:val="0"/>
+                <w:sz w:val="22"/>
+              </w:rPr>
+              <w:t>3</w:t>
+            </w:r>
+          </w:p>
+        </w:tc>
+        <w:tc>
+          <w:tcPr>
+            <w:tcW w:w="2538" w:type="dxa"/>
+            <w:tcBorders>
+              <w:top w:val="single" w:sz="4" w:space="0" w:color="B1BBCC"/>
+              <w:left w:val="single" w:sz="4" w:space="0" w:color="B1BBCC"/>
+              <w:bottom w:val="single" w:sz="4" w:space="0" w:color="B1BBCC"/>
+              <w:right w:val="single" w:sz="4" w:space="0" w:color="B1BBCC"/>
+            </w:tcBorders>
+            <w:shd w:val="clear" w:color="auto" w:fill="FFFFFF"/>
+            <w:vAlign w:val="center"/>
+            <w:hideMark/>
+          </w:tcPr>
+          <w:p>
+            <w:pPr>
+              <w:widowControl/>
+              <w:jc w:val="left"/>
+              <w:rPr>
+                <w:rFonts w:ascii="宋体" w:eastAsia="宋体" w:hAnsi="宋体" w:cs="宋体"/>
+                <w:kern w:val="0"/>
+                <w:sz w:val="22"/>
+              </w:rPr>
+            </w:pPr>
+            <w:r>
+              <w:rPr>
+                <w:rFonts w:ascii="宋体" w:eastAsia="宋体" w:hAnsi="宋体" w:cs="宋体" w:hint="eastAsia"/>
+                <w:color w:val="000000"/>
+                <w:kern w:val="0"/>
+                <w:sz w:val="22"/>
+              </w:rPr>
+              <w:t>游戏制作阶段</w:t>
+            </w:r>
+          </w:p>
+        </w:tc>
+        <w:tc>
+          <w:tcPr>
+            <w:tcW w:w="1431" w:type="dxa"/>
+            <w:tcBorders>
+              <w:top w:val="single" w:sz="4" w:space="0" w:color="B1BBCC"/>
+              <w:left w:val="single" w:sz="4" w:space="0" w:color="B1BBCC"/>
+              <w:bottom w:val="single" w:sz="4" w:space="0" w:color="B1BBCC"/>
+              <w:right w:val="single" w:sz="4" w:space="0" w:color="B1BBCC"/>
+            </w:tcBorders>
+            <w:shd w:val="clear" w:color="auto" w:fill="FFFFFF"/>
+            <w:vAlign w:val="center"/>
+            <w:hideMark/>
+          </w:tcPr>
+          <w:p>
+            <w:pPr>
+              <w:widowControl/>
+              <w:jc w:val="left"/>
+              <w:rPr>
+                <w:rFonts w:ascii="宋体" w:eastAsia="宋体" w:hAnsi="宋体" w:cs="宋体"/>
+                <w:kern w:val="0"/>
+                <w:sz w:val="22"/>
+              </w:rPr>
+            </w:pPr>
+            <w:r>
+              <w:rPr>
+                <w:rFonts w:ascii="宋体" w:eastAsia="宋体" w:hAnsi="宋体" w:cs="宋体" w:hint="eastAsia"/>
+                <w:color w:val="000000"/>
+                <w:kern w:val="0"/>
+                <w:sz w:val="22"/>
+              </w:rPr>
+              <w:t>小组所有成员</w:t>
+            </w:r>
+          </w:p>
+        </w:tc>
+      </w:tr>
+      <w:tr>
+        <w:tc>
+          <w:tcPr>
+            <w:tcW w:w="1043" w:type="dxa"/>
+            <w:tcBorders>
+              <w:top w:val="single" w:sz="4" w:space="0" w:color="B1BBCC"/>
+              <w:left w:val="single" w:sz="4" w:space="0" w:color="B1BBCC"/>
+              <w:bottom w:val="single" w:sz="4" w:space="0" w:color="B1BBCC"/>
+              <w:right w:val="single" w:sz="4" w:space="0" w:color="B1BBCC"/>
+            </w:tcBorders>
+            <w:shd w:val="clear" w:color="auto" w:fill="FFFFFF"/>
+            <w:vAlign w:val="center"/>
+            <w:hideMark/>
+          </w:tcPr>
+          <w:p>
+            <w:pPr>
+              <w:widowControl/>
+              <w:jc w:val="left"/>
+              <w:rPr>
+                <w:rFonts w:ascii="宋体" w:eastAsia="宋体" w:hAnsi="宋体" w:cs="宋体"/>
+                <w:kern w:val="0"/>
+                <w:sz w:val="22"/>
+              </w:rPr>
+            </w:pPr>
+            <w:r>
+              <w:rPr>
+                <w:rFonts w:ascii="宋体" w:eastAsia="宋体" w:hAnsi="宋体" w:cs="宋体" w:hint="eastAsia"/>
+                <w:color w:val="000000"/>
+                <w:kern w:val="0"/>
+                <w:sz w:val="22"/>
+              </w:rPr>
+              <w:t>关卡设计详细</w:t>
+            </w:r>
+          </w:p>
+        </w:tc>
+        <w:tc>
+          <w:tcPr>
+            <w:tcW w:w="1237" w:type="dxa"/>
+            <w:tcBorders>
+              <w:top w:val="single" w:sz="4" w:space="0" w:color="B1BBCC"/>
+              <w:left w:val="single" w:sz="4" w:space="0" w:color="B1BBCC"/>
+              <w:bottom w:val="single" w:sz="4" w:space="0" w:color="B1BBCC"/>
+              <w:right w:val="single" w:sz="4" w:space="0" w:color="B1BBCC"/>
+            </w:tcBorders>
+            <w:shd w:val="clear" w:color="auto" w:fill="FFFFFF"/>
+            <w:vAlign w:val="center"/>
+            <w:hideMark/>
+          </w:tcPr>
+          <w:p>
+            <w:pPr>
+              <w:widowControl/>
+              <w:jc w:val="left"/>
+              <w:rPr>
+                <w:rFonts w:ascii="宋体" w:eastAsia="宋体" w:hAnsi="宋体" w:cs="宋体"/>
+                <w:kern w:val="0"/>
+                <w:sz w:val="22"/>
+              </w:rPr>
+            </w:pPr>
+            <w:r>
+              <w:rPr>
+                <w:rFonts w:ascii="宋体" w:eastAsia="宋体" w:hAnsi="宋体" w:cs="宋体" w:hint="eastAsia"/>
+                <w:color w:val="000000"/>
+                <w:kern w:val="0"/>
+                <w:sz w:val="22"/>
+              </w:rPr>
+              <w:t xml:space="preserve">9 </w:t>
+            </w:r>
+            <w:proofErr w:type="gramStart"/>
+            <w:r>
+              <w:rPr>
+                <w:rFonts w:ascii="宋体" w:eastAsia="宋体" w:hAnsi="宋体" w:cs="宋体" w:hint="eastAsia"/>
+                <w:color w:val="000000"/>
+                <w:kern w:val="0"/>
+                <w:sz w:val="22"/>
+              </w:rPr>
+              <w:t>个</w:t>
+            </w:r>
+            <w:proofErr w:type="gramEnd"/>
+            <w:r>
+              <w:rPr>
+                <w:rFonts w:ascii="宋体" w:eastAsia="宋体" w:hAnsi="宋体" w:cs="宋体" w:hint="eastAsia"/>
+                <w:color w:val="000000"/>
+                <w:kern w:val="0"/>
+                <w:sz w:val="22"/>
+              </w:rPr>
+              <w:t>工作日</w:t>
+            </w:r>
+          </w:p>
+        </w:tc>
+        <w:tc>
+          <w:tcPr>
+            <w:tcW w:w="993" w:type="dxa"/>
+            <w:tcBorders>
+              <w:top w:val="single" w:sz="4" w:space="0" w:color="B1BBCC"/>
+              <w:left w:val="single" w:sz="4" w:space="0" w:color="B1BBCC"/>
+              <w:bottom w:val="single" w:sz="4" w:space="0" w:color="B1BBCC"/>
+              <w:right w:val="single" w:sz="4" w:space="0" w:color="B1BBCC"/>
+            </w:tcBorders>
+            <w:shd w:val="clear" w:color="auto" w:fill="FFFFFF"/>
+            <w:vAlign w:val="center"/>
+            <w:hideMark/>
+          </w:tcPr>
+          <w:p>
+            <w:pPr>
+              <w:widowControl/>
+              <w:jc w:val="left"/>
+              <w:rPr>
+                <w:rFonts w:ascii="宋体" w:eastAsia="宋体" w:hAnsi="宋体" w:cs="宋体"/>
+                <w:kern w:val="0"/>
+                <w:sz w:val="22"/>
+              </w:rPr>
+            </w:pPr>
+            <w:r>
+              <w:rPr>
+                <w:rFonts w:ascii="宋体" w:eastAsia="宋体" w:hAnsi="宋体" w:cs="宋体" w:hint="eastAsia"/>
+                <w:color w:val="000000"/>
+                <w:kern w:val="0"/>
+                <w:sz w:val="22"/>
+              </w:rPr>
+              <w:t>2017年4月10日</w:t>
+            </w:r>
+          </w:p>
+        </w:tc>
+        <w:tc>
+          <w:tcPr>
+            <w:tcW w:w="945" w:type="dxa"/>
+            <w:tcBorders>
+              <w:top w:val="single" w:sz="4" w:space="0" w:color="B1BBCC"/>
+              <w:left w:val="single" w:sz="4" w:space="0" w:color="B1BBCC"/>
+              <w:bottom w:val="single" w:sz="4" w:space="0" w:color="B1BBCC"/>
+              <w:right w:val="single" w:sz="4" w:space="0" w:color="B1BBCC"/>
+            </w:tcBorders>
+            <w:shd w:val="clear" w:color="auto" w:fill="FFFFFF"/>
+            <w:vAlign w:val="center"/>
+            <w:hideMark/>
+          </w:tcPr>
+          <w:p>
+            <w:pPr>
+              <w:widowControl/>
+              <w:jc w:val="left"/>
+              <w:rPr>
+                <w:rFonts w:ascii="宋体" w:eastAsia="宋体" w:hAnsi="宋体" w:cs="宋体"/>
+                <w:kern w:val="0"/>
+                <w:sz w:val="22"/>
+              </w:rPr>
+            </w:pPr>
+            <w:r>
+              <w:rPr>
+                <w:rFonts w:ascii="宋体" w:eastAsia="宋体" w:hAnsi="宋体" w:cs="宋体" w:hint="eastAsia"/>
+                <w:color w:val="000000"/>
+                <w:kern w:val="0"/>
+                <w:sz w:val="22"/>
+              </w:rPr>
+              <w:t>2017年4月20日</w:t>
+            </w:r>
+          </w:p>
+        </w:tc>
+        <w:tc>
+          <w:tcPr>
+            <w:tcW w:w="330" w:type="dxa"/>
+            <w:tcBorders>
+              <w:top w:val="single" w:sz="4" w:space="0" w:color="B1BBCC"/>
+              <w:left w:val="single" w:sz="4" w:space="0" w:color="B1BBCC"/>
+              <w:bottom w:val="single" w:sz="4" w:space="0" w:color="B1BBCC"/>
+              <w:right w:val="single" w:sz="4" w:space="0" w:color="B1BBCC"/>
+            </w:tcBorders>
+            <w:shd w:val="clear" w:color="auto" w:fill="FFFFFF"/>
+            <w:vAlign w:val="center"/>
+            <w:hideMark/>
+          </w:tcPr>
+          <w:p>
+            <w:pPr>
+              <w:widowControl/>
+              <w:jc w:val="left"/>
+              <w:rPr>
+                <w:rFonts w:ascii="宋体" w:eastAsia="宋体" w:hAnsi="宋体" w:cs="宋体"/>
+                <w:kern w:val="0"/>
+                <w:sz w:val="22"/>
+              </w:rPr>
+            </w:pPr>
+            <w:r>
+              <w:rPr>
+                <w:rFonts w:ascii="宋体" w:eastAsia="宋体" w:hAnsi="宋体" w:cs="宋体" w:hint="eastAsia"/>
+                <w:color w:val="000000"/>
+                <w:kern w:val="0"/>
+                <w:sz w:val="22"/>
+              </w:rPr>
+              <w:t>1</w:t>
+            </w:r>
+          </w:p>
+        </w:tc>
+        <w:tc>
+          <w:tcPr>
+            <w:tcW w:w="2538" w:type="dxa"/>
+            <w:tcBorders>
+              <w:top w:val="single" w:sz="4" w:space="0" w:color="B1BBCC"/>
+              <w:left w:val="single" w:sz="4" w:space="0" w:color="B1BBCC"/>
+              <w:bottom w:val="single" w:sz="4" w:space="0" w:color="B1BBCC"/>
+              <w:right w:val="single" w:sz="4" w:space="0" w:color="B1BBCC"/>
+            </w:tcBorders>
+            <w:shd w:val="clear" w:color="auto" w:fill="FFFFFF"/>
+            <w:vAlign w:val="center"/>
+            <w:hideMark/>
+          </w:tcPr>
+          <w:p>
+            <w:pPr>
+              <w:widowControl/>
+              <w:jc w:val="left"/>
+              <w:rPr>
+                <w:rFonts w:ascii="宋体" w:eastAsia="宋体" w:hAnsi="宋体" w:cs="宋体"/>
+                <w:kern w:val="0"/>
+                <w:sz w:val="22"/>
+              </w:rPr>
+            </w:pPr>
+            <w:r>
+              <w:rPr>
+                <w:rFonts w:ascii="宋体" w:eastAsia="宋体" w:hAnsi="宋体" w:cs="宋体" w:hint="eastAsia"/>
+                <w:color w:val="000000"/>
+                <w:kern w:val="0"/>
+                <w:sz w:val="22"/>
+              </w:rPr>
+              <w:t>关卡敌人的流程,详细的战斗步骤</w:t>
+            </w:r>
+          </w:p>
+        </w:tc>
+        <w:tc>
+          <w:tcPr>
+            <w:tcW w:w="1431" w:type="dxa"/>
+            <w:tcBorders>
+              <w:top w:val="single" w:sz="4" w:space="0" w:color="B1BBCC"/>
+              <w:left w:val="single" w:sz="4" w:space="0" w:color="B1BBCC"/>
+              <w:bottom w:val="single" w:sz="4" w:space="0" w:color="B1BBCC"/>
+              <w:right w:val="single" w:sz="4" w:space="0" w:color="B1BBCC"/>
+            </w:tcBorders>
+            <w:shd w:val="clear" w:color="auto" w:fill="FFFFFF"/>
+            <w:vAlign w:val="center"/>
+            <w:hideMark/>
+          </w:tcPr>
+          <w:p>
+            <w:pPr>
+              <w:widowControl/>
+              <w:jc w:val="left"/>
+              <w:rPr>
+                <w:rFonts w:ascii="宋体" w:eastAsia="宋体" w:hAnsi="宋体" w:cs="宋体"/>
+                <w:kern w:val="0"/>
+                <w:sz w:val="22"/>
+              </w:rPr>
+            </w:pPr>
+            <w:r>
+              <w:rPr>
+                <w:rFonts w:ascii="宋体" w:eastAsia="宋体" w:hAnsi="宋体" w:cs="宋体" w:hint="eastAsia"/>
+                <w:color w:val="000000"/>
+                <w:kern w:val="0"/>
+                <w:sz w:val="22"/>
+              </w:rPr>
+              <w:t>郑丁公</w:t>
+            </w:r>
+          </w:p>
+        </w:tc>
+      </w:tr>
+      <w:tr>
+        <w:tc>
+          <w:tcPr>
+            <w:tcW w:w="1043" w:type="dxa"/>
+            <w:tcBorders>
+              <w:top w:val="single" w:sz="4" w:space="0" w:color="B1BBCC"/>
+              <w:left w:val="single" w:sz="4" w:space="0" w:color="B1BBCC"/>
+              <w:bottom w:val="single" w:sz="4" w:space="0" w:color="B1BBCC"/>
+              <w:right w:val="single" w:sz="4" w:space="0" w:color="B1BBCC"/>
+            </w:tcBorders>
+            <w:shd w:val="clear" w:color="auto" w:fill="FFFFFF"/>
+            <w:vAlign w:val="center"/>
+            <w:hideMark/>
+          </w:tcPr>
+          <w:p>
+            <w:pPr>
+              <w:widowControl/>
+              <w:jc w:val="left"/>
+              <w:rPr>
+                <w:rFonts w:ascii="宋体" w:eastAsia="宋体" w:hAnsi="宋体" w:cs="宋体"/>
+                <w:kern w:val="0"/>
+                <w:sz w:val="22"/>
+              </w:rPr>
+            </w:pPr>
+            <w:r>
+              <w:rPr>
+                <w:rFonts w:ascii="宋体" w:eastAsia="宋体" w:hAnsi="宋体" w:cs="宋体" w:hint="eastAsia"/>
+                <w:color w:val="000000"/>
+                <w:kern w:val="0"/>
+                <w:sz w:val="22"/>
+              </w:rPr>
+              <w:t>关卡设计</w:t>
+            </w:r>
+          </w:p>
+        </w:tc>
+        <w:tc>
+          <w:tcPr>
+            <w:tcW w:w="1237" w:type="dxa"/>
+            <w:tcBorders>
+              <w:top w:val="single" w:sz="4" w:space="0" w:color="B1BBCC"/>
+              <w:left w:val="single" w:sz="4" w:space="0" w:color="B1BBCC"/>
+              <w:bottom w:val="single" w:sz="4" w:space="0" w:color="B1BBCC"/>
+              <w:right w:val="single" w:sz="4" w:space="0" w:color="B1BBCC"/>
+            </w:tcBorders>
+            <w:shd w:val="clear" w:color="auto" w:fill="FFFFFF"/>
+            <w:vAlign w:val="center"/>
+            <w:hideMark/>
+          </w:tcPr>
+          <w:p>
+            <w:pPr>
+              <w:widowControl/>
+              <w:jc w:val="left"/>
+              <w:rPr>
+                <w:rFonts w:ascii="宋体" w:eastAsia="宋体" w:hAnsi="宋体" w:cs="宋体"/>
+                <w:kern w:val="0"/>
+                <w:sz w:val="22"/>
+              </w:rPr>
+            </w:pPr>
+            <w:r>
+              <w:rPr>
+                <w:rFonts w:ascii="宋体" w:eastAsia="宋体" w:hAnsi="宋体" w:cs="宋体" w:hint="eastAsia"/>
+                <w:color w:val="000000"/>
+                <w:kern w:val="0"/>
+                <w:sz w:val="22"/>
+              </w:rPr>
+              <w:t xml:space="preserve">15 </w:t>
+            </w:r>
+            <w:proofErr w:type="gramStart"/>
+            <w:r>
+              <w:rPr>
+                <w:rFonts w:ascii="宋体" w:eastAsia="宋体" w:hAnsi="宋体" w:cs="宋体" w:hint="eastAsia"/>
+                <w:color w:val="000000"/>
+                <w:kern w:val="0"/>
+                <w:sz w:val="22"/>
+              </w:rPr>
+              <w:t>个</w:t>
+            </w:r>
+            <w:proofErr w:type="gramEnd"/>
+            <w:r>
+              <w:rPr>
+                <w:rFonts w:ascii="宋体" w:eastAsia="宋体" w:hAnsi="宋体" w:cs="宋体" w:hint="eastAsia"/>
+                <w:color w:val="000000"/>
+                <w:kern w:val="0"/>
+                <w:sz w:val="22"/>
+              </w:rPr>
+              <w:t>工作日</w:t>
+            </w:r>
+          </w:p>
+        </w:tc>
+        <w:tc>
+          <w:tcPr>
+            <w:tcW w:w="993" w:type="dxa"/>
+            <w:tcBorders>
+              <w:top w:val="single" w:sz="4" w:space="0" w:color="B1BBCC"/>
+              <w:left w:val="single" w:sz="4" w:space="0" w:color="B1BBCC"/>
+              <w:bottom w:val="single" w:sz="4" w:space="0" w:color="B1BBCC"/>
+              <w:right w:val="single" w:sz="4" w:space="0" w:color="B1BBCC"/>
+            </w:tcBorders>
+            <w:shd w:val="clear" w:color="auto" w:fill="FFFFFF"/>
+            <w:vAlign w:val="center"/>
+            <w:hideMark/>
+          </w:tcPr>
+          <w:p>
+            <w:pPr>
+              <w:widowControl/>
+              <w:jc w:val="left"/>
+              <w:rPr>
+                <w:rFonts w:ascii="宋体" w:eastAsia="宋体" w:hAnsi="宋体" w:cs="宋体"/>
+                <w:kern w:val="0"/>
+                <w:sz w:val="22"/>
+              </w:rPr>
+            </w:pPr>
+            <w:r>
+              <w:rPr>
+                <w:rFonts w:ascii="宋体" w:eastAsia="宋体" w:hAnsi="宋体" w:cs="宋体" w:hint="eastAsia"/>
+                <w:color w:val="000000"/>
+                <w:kern w:val="0"/>
+                <w:sz w:val="22"/>
+              </w:rPr>
+              <w:t>2017年4月21日</w:t>
+            </w:r>
+          </w:p>
+        </w:tc>
+        <w:tc>
+          <w:tcPr>
+            <w:tcW w:w="945" w:type="dxa"/>
+            <w:tcBorders>
+              <w:top w:val="single" w:sz="4" w:space="0" w:color="B1BBCC"/>
+              <w:left w:val="single" w:sz="4" w:space="0" w:color="B1BBCC"/>
+              <w:bottom w:val="single" w:sz="4" w:space="0" w:color="B1BBCC"/>
+              <w:right w:val="single" w:sz="4" w:space="0" w:color="B1BBCC"/>
+            </w:tcBorders>
+            <w:shd w:val="clear" w:color="auto" w:fill="FFFFFF"/>
+            <w:vAlign w:val="center"/>
+            <w:hideMark/>
+          </w:tcPr>
+          <w:p>
+            <w:pPr>
+              <w:widowControl/>
+              <w:jc w:val="left"/>
+              <w:rPr>
+                <w:rFonts w:ascii="宋体" w:eastAsia="宋体" w:hAnsi="宋体" w:cs="宋体"/>
+                <w:kern w:val="0"/>
+                <w:sz w:val="22"/>
+              </w:rPr>
+            </w:pPr>
+            <w:r>
+              <w:rPr>
+                <w:rFonts w:ascii="宋体" w:eastAsia="宋体" w:hAnsi="宋体" w:cs="宋体" w:hint="eastAsia"/>
+                <w:color w:val="000000"/>
+                <w:kern w:val="0"/>
+                <w:sz w:val="22"/>
+              </w:rPr>
+              <w:t>2017年5月11日</w:t>
+            </w:r>
+          </w:p>
+        </w:tc>
+        <w:tc>
+          <w:tcPr>
+            <w:tcW w:w="330" w:type="dxa"/>
+            <w:tcBorders>
+              <w:top w:val="single" w:sz="4" w:space="0" w:color="B1BBCC"/>
+              <w:left w:val="single" w:sz="4" w:space="0" w:color="B1BBCC"/>
+              <w:bottom w:val="single" w:sz="4" w:space="0" w:color="B1BBCC"/>
+              <w:right w:val="single" w:sz="4" w:space="0" w:color="B1BBCC"/>
+            </w:tcBorders>
+            <w:shd w:val="clear" w:color="auto" w:fill="FFFFFF"/>
+            <w:vAlign w:val="center"/>
+            <w:hideMark/>
+          </w:tcPr>
+          <w:p>
+            <w:pPr>
+              <w:widowControl/>
+              <w:jc w:val="left"/>
+              <w:rPr>
+                <w:rFonts w:ascii="宋体" w:eastAsia="宋体" w:hAnsi="宋体" w:cs="宋体"/>
+                <w:kern w:val="0"/>
+                <w:sz w:val="22"/>
+              </w:rPr>
+            </w:pPr>
+            <w:r>
+              <w:rPr>
+                <w:rFonts w:ascii="宋体" w:eastAsia="宋体" w:hAnsi="宋体" w:cs="宋体" w:hint="eastAsia"/>
+                <w:color w:val="000000"/>
+                <w:kern w:val="0"/>
+                <w:sz w:val="22"/>
+              </w:rPr>
+              <w:t>9</w:t>
+            </w:r>
+          </w:p>
+        </w:tc>
+        <w:tc>
+          <w:tcPr>
+            <w:tcW w:w="2538" w:type="dxa"/>
+            <w:tcBorders>
+              <w:top w:val="single" w:sz="4" w:space="0" w:color="B1BBCC"/>
+              <w:left w:val="single" w:sz="4" w:space="0" w:color="B1BBCC"/>
+              <w:bottom w:val="single" w:sz="4" w:space="0" w:color="B1BBCC"/>
+              <w:right w:val="single" w:sz="4" w:space="0" w:color="B1BBCC"/>
+            </w:tcBorders>
+            <w:shd w:val="clear" w:color="auto" w:fill="FFFFFF"/>
+            <w:vAlign w:val="center"/>
+            <w:hideMark/>
+          </w:tcPr>
+          <w:p>
+            <w:pPr>
+              <w:widowControl/>
+              <w:jc w:val="left"/>
+              <w:rPr>
+                <w:rFonts w:ascii="宋体" w:eastAsia="宋体" w:hAnsi="宋体" w:cs="宋体"/>
+                <w:kern w:val="0"/>
+                <w:sz w:val="22"/>
+              </w:rPr>
+            </w:pPr>
+            <w:r>
+              <w:rPr>
+                <w:rFonts w:ascii="宋体" w:eastAsia="宋体" w:hAnsi="宋体" w:cs="宋体" w:hint="eastAsia"/>
+                <w:color w:val="000000"/>
+                <w:kern w:val="0"/>
+                <w:sz w:val="22"/>
+              </w:rPr>
+              <w:t>主要的战斗数据测试</w:t>
+            </w:r>
+          </w:p>
+        </w:tc>
+        <w:tc>
+          <w:tcPr>
+            <w:tcW w:w="1431" w:type="dxa"/>
+            <w:tcBorders>
+              <w:top w:val="single" w:sz="4" w:space="0" w:color="B1BBCC"/>
+              <w:left w:val="single" w:sz="4" w:space="0" w:color="B1BBCC"/>
+              <w:bottom w:val="single" w:sz="4" w:space="0" w:color="B1BBCC"/>
+              <w:right w:val="single" w:sz="4" w:space="0" w:color="B1BBCC"/>
+            </w:tcBorders>
+            <w:shd w:val="clear" w:color="auto" w:fill="FFFFFF"/>
+            <w:vAlign w:val="center"/>
+            <w:hideMark/>
+          </w:tcPr>
+          <w:p>
+            <w:pPr>
+              <w:widowControl/>
+              <w:jc w:val="left"/>
+              <w:rPr>
+                <w:rFonts w:ascii="宋体" w:eastAsia="宋体" w:hAnsi="宋体" w:cs="宋体"/>
+                <w:kern w:val="0"/>
+                <w:sz w:val="22"/>
+              </w:rPr>
+            </w:pPr>
+            <w:proofErr w:type="gramStart"/>
+            <w:r>
+              <w:rPr>
+                <w:rFonts w:ascii="宋体" w:eastAsia="宋体" w:hAnsi="宋体" w:cs="宋体" w:hint="eastAsia"/>
+                <w:color w:val="000000"/>
+                <w:kern w:val="0"/>
+                <w:sz w:val="22"/>
+              </w:rPr>
+              <w:t>嵇</w:t>
+            </w:r>
+            <w:proofErr w:type="gramEnd"/>
+            <w:r>
+              <w:rPr>
+                <w:rFonts w:ascii="宋体" w:eastAsia="宋体" w:hAnsi="宋体" w:cs="宋体" w:hint="eastAsia"/>
+                <w:color w:val="000000"/>
+                <w:kern w:val="0"/>
+                <w:sz w:val="22"/>
+              </w:rPr>
+              <w:t>德宏</w:t>
+            </w:r>
+          </w:p>
+        </w:tc>
+      </w:tr>
+      <w:tr>
+        <w:tc>
+          <w:tcPr>
+            <w:tcW w:w="1043" w:type="dxa"/>
+            <w:tcBorders>
+              <w:top w:val="single" w:sz="4" w:space="0" w:color="B1BBCC"/>
+              <w:left w:val="single" w:sz="4" w:space="0" w:color="B1BBCC"/>
+              <w:bottom w:val="single" w:sz="4" w:space="0" w:color="B1BBCC"/>
+              <w:right w:val="single" w:sz="4" w:space="0" w:color="B1BBCC"/>
+            </w:tcBorders>
+            <w:shd w:val="clear" w:color="auto" w:fill="FFFFFF"/>
+            <w:vAlign w:val="center"/>
+            <w:hideMark/>
+          </w:tcPr>
+          <w:p>
+            <w:pPr>
+              <w:widowControl/>
+              <w:jc w:val="left"/>
+              <w:rPr>
+                <w:rFonts w:ascii="宋体" w:eastAsia="宋体" w:hAnsi="宋体" w:cs="宋体"/>
+                <w:kern w:val="0"/>
+                <w:sz w:val="22"/>
+              </w:rPr>
+            </w:pPr>
+            <w:r>
+              <w:rPr>
+                <w:rFonts w:ascii="宋体" w:eastAsia="宋体" w:hAnsi="宋体" w:cs="宋体" w:hint="eastAsia"/>
+                <w:color w:val="000000"/>
+                <w:kern w:val="0"/>
+                <w:sz w:val="22"/>
+              </w:rPr>
+              <w:t>主要事件的设计</w:t>
+            </w:r>
+          </w:p>
+        </w:tc>
+        <w:tc>
+          <w:tcPr>
+            <w:tcW w:w="1237" w:type="dxa"/>
+            <w:tcBorders>
+              <w:top w:val="single" w:sz="4" w:space="0" w:color="B1BBCC"/>
+              <w:left w:val="single" w:sz="4" w:space="0" w:color="B1BBCC"/>
+              <w:bottom w:val="single" w:sz="4" w:space="0" w:color="B1BBCC"/>
+              <w:right w:val="single" w:sz="4" w:space="0" w:color="B1BBCC"/>
+            </w:tcBorders>
+            <w:shd w:val="clear" w:color="auto" w:fill="FFFFFF"/>
+            <w:vAlign w:val="center"/>
+            <w:hideMark/>
+          </w:tcPr>
+          <w:p>
+            <w:pPr>
+              <w:widowControl/>
+              <w:jc w:val="left"/>
+              <w:rPr>
+                <w:rFonts w:ascii="宋体" w:eastAsia="宋体" w:hAnsi="宋体" w:cs="宋体"/>
+                <w:kern w:val="0"/>
+                <w:sz w:val="22"/>
+              </w:rPr>
+            </w:pPr>
+            <w:r>
+              <w:rPr>
+                <w:rFonts w:ascii="宋体" w:eastAsia="宋体" w:hAnsi="宋体" w:cs="宋体" w:hint="eastAsia"/>
+                <w:color w:val="000000"/>
+                <w:kern w:val="0"/>
+                <w:sz w:val="22"/>
+              </w:rPr>
+              <w:t xml:space="preserve">22 </w:t>
+            </w:r>
+            <w:proofErr w:type="gramStart"/>
+            <w:r>
+              <w:rPr>
+                <w:rFonts w:ascii="宋体" w:eastAsia="宋体" w:hAnsi="宋体" w:cs="宋体" w:hint="eastAsia"/>
+                <w:color w:val="000000"/>
+                <w:kern w:val="0"/>
+                <w:sz w:val="22"/>
+              </w:rPr>
+              <w:t>个</w:t>
+            </w:r>
+            <w:proofErr w:type="gramEnd"/>
+            <w:r>
+              <w:rPr>
+                <w:rFonts w:ascii="宋体" w:eastAsia="宋体" w:hAnsi="宋体" w:cs="宋体" w:hint="eastAsia"/>
+                <w:color w:val="000000"/>
+                <w:kern w:val="0"/>
+                <w:sz w:val="22"/>
+              </w:rPr>
+              <w:t>工作日</w:t>
+            </w:r>
+          </w:p>
+        </w:tc>
+        <w:tc>
+          <w:tcPr>
+            <w:tcW w:w="993" w:type="dxa"/>
+            <w:tcBorders>
+              <w:top w:val="single" w:sz="4" w:space="0" w:color="B1BBCC"/>
+              <w:left w:val="single" w:sz="4" w:space="0" w:color="B1BBCC"/>
+              <w:bottom w:val="single" w:sz="4" w:space="0" w:color="B1BBCC"/>
+              <w:right w:val="single" w:sz="4" w:space="0" w:color="B1BBCC"/>
+            </w:tcBorders>
+            <w:shd w:val="clear" w:color="auto" w:fill="FFFFFF"/>
+            <w:vAlign w:val="center"/>
+            <w:hideMark/>
+          </w:tcPr>
+          <w:p>
+            <w:pPr>
+              <w:widowControl/>
+              <w:jc w:val="left"/>
+              <w:rPr>
+                <w:rFonts w:ascii="宋体" w:eastAsia="宋体" w:hAnsi="宋体" w:cs="宋体"/>
+                <w:kern w:val="0"/>
+                <w:sz w:val="22"/>
+              </w:rPr>
+            </w:pPr>
+            <w:r>
+              <w:rPr>
+                <w:rFonts w:ascii="宋体" w:eastAsia="宋体" w:hAnsi="宋体" w:cs="宋体" w:hint="eastAsia"/>
+                <w:color w:val="000000"/>
+                <w:kern w:val="0"/>
+                <w:sz w:val="22"/>
+              </w:rPr>
+              <w:t>2017年4月22日</w:t>
+            </w:r>
+          </w:p>
+        </w:tc>
+        <w:tc>
+          <w:tcPr>
+            <w:tcW w:w="945" w:type="dxa"/>
+            <w:tcBorders>
+              <w:top w:val="single" w:sz="4" w:space="0" w:color="B1BBCC"/>
+              <w:left w:val="single" w:sz="4" w:space="0" w:color="B1BBCC"/>
+              <w:bottom w:val="single" w:sz="4" w:space="0" w:color="B1BBCC"/>
+              <w:right w:val="single" w:sz="4" w:space="0" w:color="B1BBCC"/>
+            </w:tcBorders>
+            <w:shd w:val="clear" w:color="auto" w:fill="FFFFFF"/>
+            <w:vAlign w:val="center"/>
+            <w:hideMark/>
+          </w:tcPr>
+          <w:p>
+            <w:pPr>
+              <w:widowControl/>
+              <w:jc w:val="left"/>
+              <w:rPr>
+                <w:rFonts w:ascii="宋体" w:eastAsia="宋体" w:hAnsi="宋体" w:cs="宋体"/>
+                <w:kern w:val="0"/>
+                <w:sz w:val="22"/>
+              </w:rPr>
+            </w:pPr>
+            <w:r>
+              <w:rPr>
+                <w:rFonts w:ascii="宋体" w:eastAsia="宋体" w:hAnsi="宋体" w:cs="宋体" w:hint="eastAsia"/>
+                <w:color w:val="000000"/>
+                <w:kern w:val="0"/>
+                <w:sz w:val="22"/>
+              </w:rPr>
+              <w:t>2017年5月21日</w:t>
+            </w:r>
+          </w:p>
+        </w:tc>
+        <w:tc>
+          <w:tcPr>
+            <w:tcW w:w="330" w:type="dxa"/>
+            <w:tcBorders>
+              <w:top w:val="single" w:sz="4" w:space="0" w:color="B1BBCC"/>
+              <w:left w:val="single" w:sz="4" w:space="0" w:color="B1BBCC"/>
+              <w:bottom w:val="single" w:sz="4" w:space="0" w:color="B1BBCC"/>
+              <w:right w:val="single" w:sz="4" w:space="0" w:color="B1BBCC"/>
+            </w:tcBorders>
+            <w:shd w:val="clear" w:color="auto" w:fill="FFFFFF"/>
+            <w:vAlign w:val="center"/>
+            <w:hideMark/>
+          </w:tcPr>
+          <w:p>
+            <w:pPr>
+              <w:widowControl/>
+              <w:jc w:val="left"/>
+              <w:rPr>
+                <w:rFonts w:ascii="宋体" w:eastAsia="宋体" w:hAnsi="宋体" w:cs="宋体"/>
+                <w:kern w:val="0"/>
+                <w:sz w:val="22"/>
+              </w:rPr>
+            </w:pPr>
+            <w:r>
+              <w:rPr>
+                <w:rFonts w:ascii="宋体" w:eastAsia="宋体" w:hAnsi="宋体" w:cs="宋体" w:hint="eastAsia"/>
+                <w:color w:val="000000"/>
+                <w:kern w:val="0"/>
+                <w:sz w:val="22"/>
+              </w:rPr>
+              <w:t>9</w:t>
+            </w:r>
+          </w:p>
+        </w:tc>
+        <w:tc>
+          <w:tcPr>
+            <w:tcW w:w="2538" w:type="dxa"/>
+            <w:tcBorders>
+              <w:top w:val="single" w:sz="4" w:space="0" w:color="B1BBCC"/>
+              <w:left w:val="single" w:sz="4" w:space="0" w:color="B1BBCC"/>
+              <w:bottom w:val="single" w:sz="4" w:space="0" w:color="B1BBCC"/>
+              <w:right w:val="single" w:sz="4" w:space="0" w:color="B1BBCC"/>
+            </w:tcBorders>
+            <w:shd w:val="clear" w:color="auto" w:fill="FFFFFF"/>
+            <w:vAlign w:val="center"/>
+            <w:hideMark/>
+          </w:tcPr>
+          <w:p>
+            <w:pPr>
+              <w:widowControl/>
+              <w:jc w:val="left"/>
+              <w:rPr>
+                <w:rFonts w:ascii="宋体" w:eastAsia="宋体" w:hAnsi="宋体" w:cs="宋体"/>
+                <w:kern w:val="0"/>
+                <w:sz w:val="22"/>
+              </w:rPr>
+            </w:pPr>
+            <w:r>
+              <w:rPr>
+                <w:rFonts w:ascii="宋体" w:eastAsia="宋体" w:hAnsi="宋体" w:cs="宋体" w:hint="eastAsia"/>
+                <w:color w:val="000000"/>
+                <w:kern w:val="0"/>
+                <w:sz w:val="22"/>
+              </w:rPr>
+              <w:t>剧情的具体实现（包括必要的临时修改）</w:t>
+            </w:r>
+          </w:p>
+        </w:tc>
+        <w:tc>
+          <w:tcPr>
+            <w:tcW w:w="1431" w:type="dxa"/>
+            <w:tcBorders>
+              <w:top w:val="single" w:sz="4" w:space="0" w:color="B1BBCC"/>
+              <w:left w:val="single" w:sz="4" w:space="0" w:color="B1BBCC"/>
+              <w:bottom w:val="single" w:sz="4" w:space="0" w:color="B1BBCC"/>
+              <w:right w:val="single" w:sz="4" w:space="0" w:color="B1BBCC"/>
+            </w:tcBorders>
+            <w:shd w:val="clear" w:color="auto" w:fill="FFFFFF"/>
+            <w:vAlign w:val="center"/>
+            <w:hideMark/>
+          </w:tcPr>
+          <w:p>
+            <w:pPr>
+              <w:widowControl/>
+              <w:jc w:val="left"/>
+              <w:rPr>
+                <w:rFonts w:ascii="宋体" w:eastAsia="宋体" w:hAnsi="宋体" w:cs="宋体"/>
+                <w:kern w:val="0"/>
+                <w:sz w:val="22"/>
+              </w:rPr>
+            </w:pPr>
+            <w:r>
+              <w:rPr>
+                <w:rFonts w:ascii="宋体" w:eastAsia="宋体" w:hAnsi="宋体" w:cs="宋体" w:hint="eastAsia"/>
+                <w:color w:val="000000"/>
+                <w:kern w:val="0"/>
+                <w:sz w:val="22"/>
+              </w:rPr>
+              <w:t>谢正树，郑丁公</w:t>
+            </w:r>
+          </w:p>
+        </w:tc>
+      </w:tr>
+      <w:tr>
+        <w:tc>
+          <w:tcPr>
+            <w:tcW w:w="1043" w:type="dxa"/>
+            <w:tcBorders>
+              <w:top w:val="single" w:sz="4" w:space="0" w:color="B1BBCC"/>
+              <w:left w:val="single" w:sz="4" w:space="0" w:color="B1BBCC"/>
+              <w:bottom w:val="single" w:sz="4" w:space="0" w:color="B1BBCC"/>
+              <w:right w:val="single" w:sz="4" w:space="0" w:color="B1BBCC"/>
+            </w:tcBorders>
+            <w:shd w:val="clear" w:color="auto" w:fill="FFFFFF"/>
+            <w:vAlign w:val="center"/>
+            <w:hideMark/>
+          </w:tcPr>
+          <w:p>
+            <w:pPr>
+              <w:widowControl/>
+              <w:jc w:val="left"/>
+              <w:rPr>
+                <w:rFonts w:ascii="宋体" w:eastAsia="宋体" w:hAnsi="宋体" w:cs="宋体"/>
+                <w:kern w:val="0"/>
+                <w:sz w:val="22"/>
+              </w:rPr>
+            </w:pPr>
+            <w:r>
+              <w:rPr>
+                <w:rFonts w:ascii="宋体" w:eastAsia="宋体" w:hAnsi="宋体" w:cs="宋体" w:hint="eastAsia"/>
+                <w:color w:val="000000"/>
+                <w:kern w:val="0"/>
+                <w:sz w:val="22"/>
+              </w:rPr>
+              <w:t>脚本功能的应用</w:t>
+            </w:r>
+          </w:p>
+        </w:tc>
+        <w:tc>
+          <w:tcPr>
+            <w:tcW w:w="1237" w:type="dxa"/>
+            <w:tcBorders>
+              <w:top w:val="single" w:sz="4" w:space="0" w:color="B1BBCC"/>
+              <w:left w:val="single" w:sz="4" w:space="0" w:color="B1BBCC"/>
+              <w:bottom w:val="single" w:sz="4" w:space="0" w:color="B1BBCC"/>
+              <w:right w:val="single" w:sz="4" w:space="0" w:color="B1BBCC"/>
+            </w:tcBorders>
+            <w:shd w:val="clear" w:color="auto" w:fill="FFFFFF"/>
+            <w:vAlign w:val="center"/>
+            <w:hideMark/>
+          </w:tcPr>
+          <w:p>
+            <w:pPr>
+              <w:widowControl/>
+              <w:jc w:val="left"/>
+              <w:rPr>
+                <w:rFonts w:ascii="宋体" w:eastAsia="宋体" w:hAnsi="宋体" w:cs="宋体"/>
+                <w:kern w:val="0"/>
+                <w:sz w:val="22"/>
+              </w:rPr>
+            </w:pPr>
+            <w:r>
+              <w:rPr>
+                <w:rFonts w:ascii="宋体" w:eastAsia="宋体" w:hAnsi="宋体" w:cs="宋体" w:hint="eastAsia"/>
+                <w:color w:val="000000"/>
+                <w:kern w:val="0"/>
+                <w:sz w:val="22"/>
+              </w:rPr>
+              <w:t xml:space="preserve">4 </w:t>
+            </w:r>
+            <w:proofErr w:type="gramStart"/>
+            <w:r>
+              <w:rPr>
+                <w:rFonts w:ascii="宋体" w:eastAsia="宋体" w:hAnsi="宋体" w:cs="宋体" w:hint="eastAsia"/>
+                <w:color w:val="000000"/>
+                <w:kern w:val="0"/>
+                <w:sz w:val="22"/>
+              </w:rPr>
+              <w:t>个</w:t>
+            </w:r>
+            <w:proofErr w:type="gramEnd"/>
+            <w:r>
+              <w:rPr>
+                <w:rFonts w:ascii="宋体" w:eastAsia="宋体" w:hAnsi="宋体" w:cs="宋体" w:hint="eastAsia"/>
+                <w:color w:val="000000"/>
+                <w:kern w:val="0"/>
+                <w:sz w:val="22"/>
+              </w:rPr>
+              <w:t>工作日</w:t>
+            </w:r>
+          </w:p>
+        </w:tc>
+        <w:tc>
+          <w:tcPr>
+            <w:tcW w:w="993" w:type="dxa"/>
+            <w:tcBorders>
+              <w:top w:val="single" w:sz="4" w:space="0" w:color="B1BBCC"/>
+              <w:left w:val="single" w:sz="4" w:space="0" w:color="B1BBCC"/>
+              <w:bottom w:val="single" w:sz="4" w:space="0" w:color="B1BBCC"/>
+              <w:right w:val="single" w:sz="4" w:space="0" w:color="B1BBCC"/>
+            </w:tcBorders>
+            <w:shd w:val="clear" w:color="auto" w:fill="FFFFFF"/>
+            <w:vAlign w:val="center"/>
+            <w:hideMark/>
+          </w:tcPr>
+          <w:p>
+            <w:pPr>
+              <w:widowControl/>
+              <w:jc w:val="left"/>
+              <w:rPr>
+                <w:rFonts w:ascii="宋体" w:eastAsia="宋体" w:hAnsi="宋体" w:cs="宋体"/>
+                <w:kern w:val="0"/>
+                <w:sz w:val="22"/>
+              </w:rPr>
+            </w:pPr>
+            <w:r>
+              <w:rPr>
+                <w:rFonts w:ascii="宋体" w:eastAsia="宋体" w:hAnsi="宋体" w:cs="宋体" w:hint="eastAsia"/>
+                <w:color w:val="000000"/>
+                <w:kern w:val="0"/>
+                <w:sz w:val="22"/>
+              </w:rPr>
+              <w:t>2017年4月19日</w:t>
+            </w:r>
+          </w:p>
+        </w:tc>
+        <w:tc>
+          <w:tcPr>
+            <w:tcW w:w="945" w:type="dxa"/>
+            <w:tcBorders>
+              <w:top w:val="single" w:sz="4" w:space="0" w:color="B1BBCC"/>
+              <w:left w:val="single" w:sz="4" w:space="0" w:color="B1BBCC"/>
+              <w:bottom w:val="single" w:sz="4" w:space="0" w:color="B1BBCC"/>
+              <w:right w:val="single" w:sz="4" w:space="0" w:color="B1BBCC"/>
+            </w:tcBorders>
+            <w:shd w:val="clear" w:color="auto" w:fill="FFFFFF"/>
+            <w:vAlign w:val="center"/>
+            <w:hideMark/>
+          </w:tcPr>
+          <w:p>
+            <w:pPr>
+              <w:widowControl/>
+              <w:jc w:val="left"/>
+              <w:rPr>
+                <w:rFonts w:ascii="宋体" w:eastAsia="宋体" w:hAnsi="宋体" w:cs="宋体"/>
+                <w:kern w:val="0"/>
+                <w:sz w:val="22"/>
+              </w:rPr>
+            </w:pPr>
+            <w:r>
+              <w:rPr>
+                <w:rFonts w:ascii="宋体" w:eastAsia="宋体" w:hAnsi="宋体" w:cs="宋体" w:hint="eastAsia"/>
+                <w:color w:val="000000"/>
+                <w:kern w:val="0"/>
+                <w:sz w:val="22"/>
+              </w:rPr>
+              <w:t>2017年4月24日</w:t>
+            </w:r>
+          </w:p>
+        </w:tc>
+        <w:tc>
+          <w:tcPr>
+            <w:tcW w:w="330" w:type="dxa"/>
+            <w:tcBorders>
+              <w:top w:val="single" w:sz="4" w:space="0" w:color="B1BBCC"/>
+              <w:left w:val="single" w:sz="4" w:space="0" w:color="B1BBCC"/>
+              <w:bottom w:val="single" w:sz="4" w:space="0" w:color="B1BBCC"/>
+              <w:right w:val="single" w:sz="4" w:space="0" w:color="B1BBCC"/>
+            </w:tcBorders>
+            <w:shd w:val="clear" w:color="auto" w:fill="FFFFFF"/>
+            <w:vAlign w:val="center"/>
+            <w:hideMark/>
+          </w:tcPr>
+          <w:p>
+            <w:pPr>
+              <w:widowControl/>
+              <w:jc w:val="left"/>
+              <w:rPr>
+                <w:rFonts w:ascii="宋体" w:eastAsia="宋体" w:hAnsi="宋体" w:cs="宋体"/>
+                <w:kern w:val="0"/>
+                <w:sz w:val="22"/>
+              </w:rPr>
+            </w:pPr>
+            <w:r>
+              <w:rPr>
+                <w:rFonts w:ascii="宋体" w:eastAsia="宋体" w:hAnsi="宋体" w:cs="宋体" w:hint="eastAsia"/>
+                <w:color w:val="000000"/>
+                <w:kern w:val="0"/>
+                <w:sz w:val="22"/>
+              </w:rPr>
+              <w:t>5</w:t>
+            </w:r>
+          </w:p>
+        </w:tc>
+        <w:tc>
+          <w:tcPr>
+            <w:tcW w:w="2538" w:type="dxa"/>
+            <w:tcBorders>
+              <w:top w:val="single" w:sz="4" w:space="0" w:color="B1BBCC"/>
+              <w:left w:val="single" w:sz="4" w:space="0" w:color="B1BBCC"/>
+              <w:bottom w:val="single" w:sz="4" w:space="0" w:color="B1BBCC"/>
+              <w:right w:val="single" w:sz="4" w:space="0" w:color="B1BBCC"/>
+            </w:tcBorders>
+            <w:shd w:val="clear" w:color="auto" w:fill="FFFFFF"/>
+            <w:vAlign w:val="center"/>
+            <w:hideMark/>
+          </w:tcPr>
+          <w:p>
+            <w:pPr>
+              <w:widowControl/>
+              <w:jc w:val="left"/>
+              <w:rPr>
+                <w:rFonts w:ascii="宋体" w:eastAsia="宋体" w:hAnsi="宋体" w:cs="宋体"/>
+                <w:kern w:val="0"/>
+                <w:sz w:val="22"/>
+              </w:rPr>
+            </w:pPr>
+            <w:r>
+              <w:rPr>
+                <w:rFonts w:ascii="宋体" w:eastAsia="宋体" w:hAnsi="宋体" w:cs="宋体" w:hint="eastAsia"/>
+                <w:color w:val="000000"/>
+                <w:kern w:val="0"/>
+                <w:sz w:val="22"/>
+              </w:rPr>
+              <w:t>将大部分功能应用到游戏中,不影响大致的剧情体验</w:t>
+            </w:r>
+          </w:p>
+        </w:tc>
+        <w:tc>
+          <w:tcPr>
+            <w:tcW w:w="1431" w:type="dxa"/>
+            <w:tcBorders>
+              <w:top w:val="single" w:sz="4" w:space="0" w:color="B1BBCC"/>
+              <w:left w:val="single" w:sz="4" w:space="0" w:color="B1BBCC"/>
+              <w:bottom w:val="single" w:sz="4" w:space="0" w:color="B1BBCC"/>
+              <w:right w:val="single" w:sz="4" w:space="0" w:color="B1BBCC"/>
+            </w:tcBorders>
+            <w:shd w:val="clear" w:color="auto" w:fill="FFFFFF"/>
+            <w:vAlign w:val="center"/>
+            <w:hideMark/>
+          </w:tcPr>
+          <w:p>
+            <w:pPr>
+              <w:widowControl/>
+              <w:jc w:val="left"/>
+              <w:rPr>
+                <w:rFonts w:ascii="宋体" w:eastAsia="宋体" w:hAnsi="宋体" w:cs="宋体"/>
+                <w:kern w:val="0"/>
+                <w:sz w:val="22"/>
+              </w:rPr>
+            </w:pPr>
+            <w:r>
+              <w:rPr>
+                <w:rFonts w:ascii="宋体" w:eastAsia="宋体" w:hAnsi="宋体" w:cs="宋体" w:hint="eastAsia"/>
+                <w:color w:val="000000"/>
+                <w:kern w:val="0"/>
+                <w:sz w:val="22"/>
+              </w:rPr>
+              <w:t>郑丁公</w:t>
+            </w:r>
+          </w:p>
+        </w:tc>
+      </w:tr>
+      <w:tr>
+        <w:tc>
+          <w:tcPr>
+            <w:tcW w:w="1043" w:type="dxa"/>
+            <w:tcBorders>
+              <w:top w:val="single" w:sz="4" w:space="0" w:color="B1BBCC"/>
+              <w:left w:val="single" w:sz="4" w:space="0" w:color="B1BBCC"/>
+              <w:bottom w:val="single" w:sz="4" w:space="0" w:color="B1BBCC"/>
+              <w:right w:val="single" w:sz="4" w:space="0" w:color="B1BBCC"/>
+            </w:tcBorders>
+            <w:shd w:val="clear" w:color="auto" w:fill="FFFF00"/>
+            <w:vAlign w:val="center"/>
+            <w:hideMark/>
+          </w:tcPr>
+          <w:p>
+            <w:pPr>
+              <w:widowControl/>
+              <w:jc w:val="left"/>
+              <w:rPr>
+                <w:rFonts w:ascii="宋体" w:eastAsia="宋体" w:hAnsi="宋体" w:cs="宋体"/>
+                <w:kern w:val="0"/>
+                <w:sz w:val="22"/>
+              </w:rPr>
+            </w:pPr>
+            <w:r>
+              <w:rPr>
+                <w:rFonts w:ascii="宋体" w:eastAsia="宋体" w:hAnsi="宋体" w:cs="宋体" w:hint="eastAsia"/>
+                <w:color w:val="000000"/>
+                <w:kern w:val="0"/>
+                <w:sz w:val="22"/>
+                <w:shd w:val="clear" w:color="auto" w:fill="FFFF00"/>
+              </w:rPr>
+              <w:t>第三里程碑</w:t>
+            </w:r>
+          </w:p>
+        </w:tc>
+        <w:tc>
+          <w:tcPr>
+            <w:tcW w:w="1237" w:type="dxa"/>
+            <w:tcBorders>
+              <w:top w:val="single" w:sz="4" w:space="0" w:color="B1BBCC"/>
+              <w:left w:val="single" w:sz="4" w:space="0" w:color="B1BBCC"/>
+              <w:bottom w:val="single" w:sz="4" w:space="0" w:color="B1BBCC"/>
+              <w:right w:val="single" w:sz="4" w:space="0" w:color="B1BBCC"/>
+            </w:tcBorders>
+            <w:shd w:val="clear" w:color="auto" w:fill="FFFF00"/>
+            <w:vAlign w:val="center"/>
+            <w:hideMark/>
+          </w:tcPr>
+          <w:p>
+            <w:pPr>
+              <w:widowControl/>
+              <w:jc w:val="left"/>
+              <w:rPr>
+                <w:rFonts w:ascii="宋体" w:eastAsia="宋体" w:hAnsi="宋体" w:cs="宋体"/>
+                <w:kern w:val="0"/>
+                <w:sz w:val="22"/>
+              </w:rPr>
+            </w:pPr>
+            <w:r>
+              <w:rPr>
+                <w:rFonts w:ascii="宋体" w:eastAsia="宋体" w:hAnsi="宋体" w:cs="宋体" w:hint="eastAsia"/>
+                <w:color w:val="000000"/>
+                <w:kern w:val="0"/>
+                <w:sz w:val="22"/>
+                <w:shd w:val="clear" w:color="auto" w:fill="FFFF00"/>
+              </w:rPr>
+              <w:t xml:space="preserve">1 </w:t>
+            </w:r>
+            <w:proofErr w:type="gramStart"/>
+            <w:r>
+              <w:rPr>
+                <w:rFonts w:ascii="宋体" w:eastAsia="宋体" w:hAnsi="宋体" w:cs="宋体" w:hint="eastAsia"/>
+                <w:color w:val="000000"/>
+                <w:kern w:val="0"/>
+                <w:sz w:val="22"/>
+                <w:shd w:val="clear" w:color="auto" w:fill="FFFF00"/>
+              </w:rPr>
+              <w:t>个</w:t>
+            </w:r>
+            <w:proofErr w:type="gramEnd"/>
+            <w:r>
+              <w:rPr>
+                <w:rFonts w:ascii="宋体" w:eastAsia="宋体" w:hAnsi="宋体" w:cs="宋体" w:hint="eastAsia"/>
+                <w:color w:val="000000"/>
+                <w:kern w:val="0"/>
+                <w:sz w:val="22"/>
+                <w:shd w:val="clear" w:color="auto" w:fill="FFFF00"/>
+              </w:rPr>
+              <w:t>工作日</w:t>
+            </w:r>
+          </w:p>
+        </w:tc>
+        <w:tc>
+          <w:tcPr>
+            <w:tcW w:w="993" w:type="dxa"/>
+            <w:tcBorders>
+              <w:top w:val="single" w:sz="4" w:space="0" w:color="B1BBCC"/>
+              <w:left w:val="single" w:sz="4" w:space="0" w:color="B1BBCC"/>
+              <w:bottom w:val="single" w:sz="4" w:space="0" w:color="B1BBCC"/>
+              <w:right w:val="single" w:sz="4" w:space="0" w:color="B1BBCC"/>
+            </w:tcBorders>
+            <w:shd w:val="clear" w:color="auto" w:fill="FFFF00"/>
+            <w:vAlign w:val="center"/>
+            <w:hideMark/>
+          </w:tcPr>
+          <w:p>
+            <w:pPr>
+              <w:widowControl/>
+              <w:jc w:val="left"/>
+              <w:rPr>
+                <w:rFonts w:ascii="宋体" w:eastAsia="宋体" w:hAnsi="宋体" w:cs="宋体"/>
+                <w:kern w:val="0"/>
+                <w:sz w:val="22"/>
+              </w:rPr>
+            </w:pPr>
+            <w:r>
+              <w:rPr>
+                <w:rFonts w:ascii="宋体" w:eastAsia="宋体" w:hAnsi="宋体" w:cs="宋体" w:hint="eastAsia"/>
+                <w:color w:val="000000"/>
+                <w:kern w:val="0"/>
+                <w:sz w:val="22"/>
+                <w:shd w:val="clear" w:color="auto" w:fill="FFFF00"/>
+              </w:rPr>
+              <w:t>2017年5月22日</w:t>
+            </w:r>
+          </w:p>
+        </w:tc>
+        <w:tc>
+          <w:tcPr>
+            <w:tcW w:w="945" w:type="dxa"/>
+            <w:tcBorders>
+              <w:top w:val="single" w:sz="4" w:space="0" w:color="B1BBCC"/>
+              <w:left w:val="single" w:sz="4" w:space="0" w:color="B1BBCC"/>
+              <w:bottom w:val="single" w:sz="4" w:space="0" w:color="B1BBCC"/>
+              <w:right w:val="single" w:sz="4" w:space="0" w:color="B1BBCC"/>
+            </w:tcBorders>
+            <w:shd w:val="clear" w:color="auto" w:fill="FFFF00"/>
+            <w:vAlign w:val="center"/>
+            <w:hideMark/>
+          </w:tcPr>
+          <w:p>
+            <w:pPr>
+              <w:widowControl/>
+              <w:jc w:val="left"/>
+              <w:rPr>
+                <w:rFonts w:ascii="宋体" w:eastAsia="宋体" w:hAnsi="宋体" w:cs="宋体"/>
+                <w:kern w:val="0"/>
+                <w:sz w:val="22"/>
+              </w:rPr>
+            </w:pPr>
+            <w:r>
+              <w:rPr>
+                <w:rFonts w:ascii="宋体" w:eastAsia="宋体" w:hAnsi="宋体" w:cs="宋体" w:hint="eastAsia"/>
+                <w:color w:val="000000"/>
+                <w:kern w:val="0"/>
+                <w:sz w:val="22"/>
+                <w:shd w:val="clear" w:color="auto" w:fill="FFFF00"/>
+              </w:rPr>
+              <w:t>2017年5月22日</w:t>
+            </w:r>
+          </w:p>
+        </w:tc>
+        <w:tc>
+          <w:tcPr>
+            <w:tcW w:w="330" w:type="dxa"/>
+            <w:tcBorders>
+              <w:top w:val="single" w:sz="4" w:space="0" w:color="B1BBCC"/>
+              <w:left w:val="single" w:sz="4" w:space="0" w:color="B1BBCC"/>
+              <w:bottom w:val="single" w:sz="4" w:space="0" w:color="B1BBCC"/>
+              <w:right w:val="single" w:sz="4" w:space="0" w:color="B1BBCC"/>
+            </w:tcBorders>
+            <w:shd w:val="clear" w:color="auto" w:fill="FFFF00"/>
+            <w:vAlign w:val="center"/>
+            <w:hideMark/>
+          </w:tcPr>
+          <w:p>
+            <w:pPr>
+              <w:widowControl/>
+              <w:jc w:val="left"/>
+              <w:rPr>
+                <w:rFonts w:ascii="宋体" w:eastAsia="宋体" w:hAnsi="宋体" w:cs="宋体"/>
+                <w:kern w:val="0"/>
+                <w:sz w:val="22"/>
+              </w:rPr>
+            </w:pPr>
+          </w:p>
+        </w:tc>
+        <w:tc>
+          <w:tcPr>
+            <w:tcW w:w="2538" w:type="dxa"/>
+            <w:tcBorders>
+              <w:top w:val="single" w:sz="4" w:space="0" w:color="B1BBCC"/>
+              <w:left w:val="single" w:sz="4" w:space="0" w:color="B1BBCC"/>
+              <w:bottom w:val="single" w:sz="4" w:space="0" w:color="B1BBCC"/>
+              <w:right w:val="single" w:sz="4" w:space="0" w:color="B1BBCC"/>
+            </w:tcBorders>
+            <w:shd w:val="clear" w:color="auto" w:fill="FFFF00"/>
+            <w:vAlign w:val="center"/>
+            <w:hideMark/>
+          </w:tcPr>
+          <w:p>
+            <w:pPr>
+              <w:widowControl/>
+              <w:jc w:val="left"/>
+              <w:rPr>
+                <w:rFonts w:ascii="宋体" w:eastAsia="宋体" w:hAnsi="宋体" w:cs="宋体"/>
+                <w:kern w:val="0"/>
+                <w:sz w:val="22"/>
+              </w:rPr>
+            </w:pPr>
+            <w:r>
+              <w:rPr>
+                <w:rFonts w:ascii="宋体" w:eastAsia="宋体" w:hAnsi="宋体" w:cs="宋体" w:hint="eastAsia"/>
+                <w:color w:val="000000"/>
+                <w:kern w:val="0"/>
+                <w:sz w:val="22"/>
+                <w:shd w:val="clear" w:color="auto" w:fill="FFFF00"/>
+              </w:rPr>
+              <w:t>第三阶段工作会议总结</w:t>
+            </w:r>
+          </w:p>
+        </w:tc>
+        <w:tc>
+          <w:tcPr>
+            <w:tcW w:w="1431" w:type="dxa"/>
+            <w:tcBorders>
+              <w:top w:val="single" w:sz="4" w:space="0" w:color="B1BBCC"/>
+              <w:left w:val="single" w:sz="4" w:space="0" w:color="B1BBCC"/>
+              <w:bottom w:val="single" w:sz="4" w:space="0" w:color="B1BBCC"/>
+              <w:right w:val="single" w:sz="4" w:space="0" w:color="B1BBCC"/>
+            </w:tcBorders>
+            <w:shd w:val="clear" w:color="auto" w:fill="FFFF00"/>
+            <w:vAlign w:val="center"/>
+            <w:hideMark/>
+          </w:tcPr>
+          <w:p>
+            <w:pPr>
+              <w:widowControl/>
+              <w:jc w:val="left"/>
+              <w:rPr>
+                <w:rFonts w:ascii="宋体" w:eastAsia="宋体" w:hAnsi="宋体" w:cs="宋体"/>
+                <w:kern w:val="0"/>
+                <w:sz w:val="22"/>
+              </w:rPr>
+            </w:pPr>
+            <w:r>
+              <w:rPr>
+                <w:rFonts w:ascii="宋体" w:eastAsia="宋体" w:hAnsi="宋体" w:cs="宋体" w:hint="eastAsia"/>
+                <w:color w:val="000000"/>
+                <w:kern w:val="0"/>
+                <w:sz w:val="22"/>
+                <w:shd w:val="clear" w:color="auto" w:fill="FFFF00"/>
+              </w:rPr>
+              <w:t>小组所有成员</w:t>
+            </w:r>
+          </w:p>
+        </w:tc>
+      </w:tr>
+    </w:tbl>
+    <w:p>
+      <w:pPr>
+        <w:widowControl/>
+        <w:jc w:val="left"/>
+        <w:rPr>
+          <w:rFonts w:ascii="宋体" w:eastAsia="宋体" w:hAnsi="宋体" w:cs="宋体"/>
+          <w:kern w:val="0"/>
+          <w:sz w:val="24"/>
+          <w:szCs w:val="24"/>
+        </w:rPr>
+      </w:pPr>
+    </w:p>
+    <w:p/>
+    <w:p>
+      <w:pPr>
         <w:pStyle w:val="1"/>
       </w:pPr>
       <w:r>
@@ -10833,33 +15127,14 @@
             <wp:cNvGraphicFramePr/>
             <a:graphic xmlns:a="http://schemas.openxmlformats.org/drawingml/2006/main">
               <a:graphicData uri="http://schemas.openxmlformats.org/drawingml/2006/chart">
-                <c:chart xmlns:c="http://schemas.openxmlformats.org/drawingml/2006/chart" xmlns:r="http://schemas.openxmlformats.org/officeDocument/2006/relationships" r:id="rId16"/>
+                <c:chart xmlns:c="http://schemas.openxmlformats.org/drawingml/2006/chart" xmlns:r="http://schemas.openxmlformats.org/officeDocument/2006/relationships" r:id="rId20"/>
               </a:graphicData>
             </a:graphic>
           </wp:inline>
         </w:drawing>
       </w:r>
     </w:p>
-    <w:p>
-      <w:r>
-        <w:rPr>
-          <w:noProof/>
-        </w:rPr>
-        <w:drawing>
-          <wp:inline distT="0" distB="0" distL="0" distR="0">
-            <wp:extent cx="5274310" cy="3076575"/>
-            <wp:effectExtent l="0" t="0" r="21590" b="9525"/>
-            <wp:docPr id="39" name="图表 39"/>
-            <wp:cNvGraphicFramePr/>
-            <a:graphic xmlns:a="http://schemas.openxmlformats.org/drawingml/2006/main">
-              <a:graphicData uri="http://schemas.openxmlformats.org/drawingml/2006/chart">
-                <c:chart xmlns:c="http://schemas.openxmlformats.org/drawingml/2006/chart" xmlns:r="http://schemas.openxmlformats.org/officeDocument/2006/relationships" r:id="rId17"/>
-              </a:graphicData>
-            </a:graphic>
-          </wp:inline>
-        </w:drawing>
-      </w:r>
-    </w:p>
+    <w:p/>
     <w:p>
       <w:pPr>
         <w:pStyle w:val="7"/>
@@ -11051,7 +15326,6 @@
                 <w:sz w:val="28"/>
                 <w:szCs w:val="28"/>
               </w:rPr>
-              <w:lastRenderedPageBreak/>
               <w:t>4</w:t>
             </w:r>
           </w:p>
@@ -11153,6 +15427,7 @@
         <w:rPr>
           <w:rFonts w:hint="eastAsia"/>
         </w:rPr>
+        <w:lastRenderedPageBreak/>
         <w:t> 7</w:t>
       </w:r>
       <w:r>
@@ -11197,1099 +15472,43 @@
       </w:r>
     </w:p>
     <w:p>
-      <w:pPr>
-        <w:pStyle w:val="2"/>
-        <w:rPr>
-          <w:sz w:val="36"/>
-          <w:szCs w:val="36"/>
-          <w:lang w:eastAsia="ja-JP"/>
-        </w:rPr>
-      </w:pPr>
-      <w:r>
-        <w:rPr>
-          <w:rFonts w:hint="eastAsia"/>
-          <w:lang w:eastAsia="ja-JP"/>
-        </w:rPr>
-        <w:t>最低系统配置</w:t>
-      </w:r>
-    </w:p>
-    <w:tbl>
-      <w:tblPr>
-        <w:tblW w:w="3901" w:type="dxa"/>
-        <w:tblCellSpacing w:w="0" w:type="dxa"/>
-        <w:tblBorders>
-          <w:top w:val="outset" w:sz="6" w:space="0" w:color="auto"/>
-          <w:left w:val="outset" w:sz="6" w:space="0" w:color="auto"/>
-          <w:bottom w:val="outset" w:sz="6" w:space="0" w:color="auto"/>
-          <w:right w:val="outset" w:sz="6" w:space="0" w:color="auto"/>
-        </w:tblBorders>
-        <w:tblLayout w:type="fixed"/>
-        <w:tblCellMar>
-          <w:top w:w="48" w:type="dxa"/>
-          <w:left w:w="48" w:type="dxa"/>
-          <w:bottom w:w="48" w:type="dxa"/>
-          <w:right w:w="48" w:type="dxa"/>
-        </w:tblCellMar>
-        <w:tblLook w:val="04A0" w:firstRow="1" w:lastRow="0" w:firstColumn="1" w:lastColumn="0" w:noHBand="0" w:noVBand="1"/>
-      </w:tblPr>
-      <w:tblGrid>
-        <w:gridCol w:w="488"/>
-        <w:gridCol w:w="3413"/>
-      </w:tblGrid>
-      <w:tr>
-        <w:trPr>
-          <w:tblCellSpacing w:w="0" w:type="dxa"/>
-        </w:trPr>
-        <w:tc>
-          <w:tcPr>
-            <w:tcW w:w="488" w:type="dxa"/>
-            <w:tcBorders>
-              <w:top w:val="outset" w:sz="6" w:space="0" w:color="auto"/>
-              <w:left w:val="outset" w:sz="6" w:space="0" w:color="auto"/>
-              <w:bottom w:val="outset" w:sz="6" w:space="0" w:color="auto"/>
-              <w:right w:val="outset" w:sz="6" w:space="0" w:color="auto"/>
-            </w:tcBorders>
-            <w:vAlign w:val="center"/>
-          </w:tcPr>
-          <w:p>
-            <w:pPr>
-              <w:jc w:val="center"/>
-              <w:rPr>
-                <w:rFonts w:ascii="宋体" w:eastAsia="宋体" w:hAnsi="宋体" w:cs="宋体"/>
-                <w:b/>
-                <w:bCs/>
-                <w:sz w:val="18"/>
-                <w:szCs w:val="18"/>
-              </w:rPr>
-            </w:pPr>
-            <w:r>
-              <w:rPr>
-                <w:rFonts w:hint="eastAsia"/>
-                <w:b/>
-                <w:bCs/>
-                <w:sz w:val="18"/>
-                <w:szCs w:val="18"/>
-              </w:rPr>
-              <w:t>系统</w:t>
-            </w:r>
-          </w:p>
-        </w:tc>
-        <w:tc>
-          <w:tcPr>
-            <w:tcW w:w="3413" w:type="dxa"/>
-            <w:tcBorders>
-              <w:top w:val="outset" w:sz="6" w:space="0" w:color="auto"/>
-              <w:left w:val="outset" w:sz="6" w:space="0" w:color="auto"/>
-              <w:bottom w:val="outset" w:sz="6" w:space="0" w:color="auto"/>
-              <w:right w:val="outset" w:sz="6" w:space="0" w:color="auto"/>
-            </w:tcBorders>
-            <w:vAlign w:val="center"/>
-          </w:tcPr>
-          <w:p>
-            <w:pPr>
-              <w:rPr>
-                <w:rFonts w:ascii="宋体" w:eastAsia="宋体" w:hAnsi="宋体" w:cs="宋体"/>
-                <w:sz w:val="18"/>
-                <w:szCs w:val="18"/>
-              </w:rPr>
-            </w:pPr>
-            <w:r>
-              <w:rPr>
-                <w:rFonts w:hint="eastAsia"/>
-                <w:sz w:val="18"/>
-                <w:szCs w:val="18"/>
-              </w:rPr>
-              <w:t xml:space="preserve">Windows 98 / 98SE / Me / 2000 / XP </w:t>
-            </w:r>
-            <w:r>
-              <w:rPr>
-                <w:rFonts w:hint="eastAsia"/>
-                <w:sz w:val="18"/>
-                <w:szCs w:val="18"/>
-              </w:rPr>
-              <w:t>中文版</w:t>
-            </w:r>
-          </w:p>
-        </w:tc>
-      </w:tr>
-      <w:tr>
-        <w:trPr>
-          <w:tblCellSpacing w:w="0" w:type="dxa"/>
-        </w:trPr>
-        <w:tc>
-          <w:tcPr>
-            <w:tcW w:w="488" w:type="dxa"/>
-            <w:tcBorders>
-              <w:top w:val="outset" w:sz="6" w:space="0" w:color="auto"/>
-              <w:left w:val="outset" w:sz="6" w:space="0" w:color="auto"/>
-              <w:bottom w:val="outset" w:sz="6" w:space="0" w:color="auto"/>
-              <w:right w:val="outset" w:sz="6" w:space="0" w:color="auto"/>
-            </w:tcBorders>
-            <w:vAlign w:val="center"/>
-          </w:tcPr>
-          <w:p>
-            <w:pPr>
-              <w:jc w:val="center"/>
-              <w:rPr>
-                <w:rFonts w:ascii="宋体" w:eastAsia="宋体" w:hAnsi="宋体" w:cs="宋体"/>
-                <w:b/>
-                <w:bCs/>
-                <w:sz w:val="18"/>
-                <w:szCs w:val="18"/>
-              </w:rPr>
-            </w:pPr>
-            <w:r>
-              <w:rPr>
-                <w:rFonts w:hint="eastAsia"/>
-                <w:b/>
-                <w:bCs/>
-                <w:sz w:val="18"/>
-                <w:szCs w:val="18"/>
-              </w:rPr>
-              <w:t>CPU</w:t>
-            </w:r>
-          </w:p>
-        </w:tc>
-        <w:tc>
-          <w:tcPr>
-            <w:tcW w:w="3413" w:type="dxa"/>
-            <w:tcBorders>
-              <w:top w:val="outset" w:sz="6" w:space="0" w:color="auto"/>
-              <w:left w:val="outset" w:sz="6" w:space="0" w:color="auto"/>
-              <w:bottom w:val="outset" w:sz="6" w:space="0" w:color="auto"/>
-              <w:right w:val="outset" w:sz="6" w:space="0" w:color="auto"/>
-            </w:tcBorders>
-            <w:vAlign w:val="center"/>
-          </w:tcPr>
-          <w:p>
-            <w:pPr>
-              <w:rPr>
-                <w:rFonts w:ascii="宋体" w:eastAsia="宋体" w:hAnsi="宋体" w:cs="宋体"/>
-                <w:sz w:val="18"/>
-                <w:szCs w:val="18"/>
-              </w:rPr>
-            </w:pPr>
-            <w:r>
-              <w:rPr>
-                <w:rFonts w:hint="eastAsia"/>
-                <w:sz w:val="18"/>
-                <w:szCs w:val="18"/>
-              </w:rPr>
-              <w:t xml:space="preserve">Intel </w:t>
-            </w:r>
-            <w:proofErr w:type="spellStart"/>
-            <w:r>
-              <w:rPr>
-                <w:rFonts w:hint="eastAsia"/>
-                <w:sz w:val="18"/>
-                <w:szCs w:val="18"/>
-              </w:rPr>
-              <w:t>PentiumIII</w:t>
-            </w:r>
-            <w:proofErr w:type="spellEnd"/>
-            <w:r>
-              <w:rPr>
-                <w:rFonts w:hint="eastAsia"/>
-                <w:sz w:val="18"/>
-                <w:szCs w:val="18"/>
-              </w:rPr>
-              <w:t xml:space="preserve"> 800 MHz </w:t>
-            </w:r>
-            <w:r>
-              <w:rPr>
-                <w:rFonts w:hint="eastAsia"/>
-                <w:sz w:val="18"/>
-                <w:szCs w:val="18"/>
-              </w:rPr>
-              <w:t>以上</w:t>
-            </w:r>
-          </w:p>
-        </w:tc>
-      </w:tr>
-      <w:tr>
-        <w:trPr>
-          <w:tblCellSpacing w:w="0" w:type="dxa"/>
-        </w:trPr>
-        <w:tc>
-          <w:tcPr>
-            <w:tcW w:w="488" w:type="dxa"/>
-            <w:tcBorders>
-              <w:top w:val="outset" w:sz="6" w:space="0" w:color="auto"/>
-              <w:left w:val="outset" w:sz="6" w:space="0" w:color="auto"/>
-              <w:bottom w:val="outset" w:sz="6" w:space="0" w:color="auto"/>
-              <w:right w:val="outset" w:sz="6" w:space="0" w:color="auto"/>
-            </w:tcBorders>
-            <w:vAlign w:val="center"/>
-          </w:tcPr>
-          <w:p>
-            <w:pPr>
-              <w:jc w:val="center"/>
-              <w:rPr>
-                <w:rFonts w:ascii="宋体" w:eastAsia="宋体" w:hAnsi="宋体" w:cs="宋体"/>
-                <w:b/>
-                <w:bCs/>
-                <w:sz w:val="18"/>
-                <w:szCs w:val="18"/>
-              </w:rPr>
-            </w:pPr>
-            <w:r>
-              <w:rPr>
-                <w:rFonts w:hint="eastAsia"/>
-                <w:b/>
-                <w:bCs/>
-                <w:sz w:val="18"/>
-                <w:szCs w:val="18"/>
-              </w:rPr>
-              <w:t>内存</w:t>
-            </w:r>
-          </w:p>
-        </w:tc>
-        <w:tc>
-          <w:tcPr>
-            <w:tcW w:w="3413" w:type="dxa"/>
-            <w:tcBorders>
-              <w:top w:val="outset" w:sz="6" w:space="0" w:color="auto"/>
-              <w:left w:val="outset" w:sz="6" w:space="0" w:color="auto"/>
-              <w:bottom w:val="outset" w:sz="6" w:space="0" w:color="auto"/>
-              <w:right w:val="outset" w:sz="6" w:space="0" w:color="auto"/>
-            </w:tcBorders>
-            <w:vAlign w:val="center"/>
-          </w:tcPr>
-          <w:p>
-            <w:pPr>
-              <w:rPr>
-                <w:rFonts w:ascii="宋体" w:eastAsia="宋体" w:hAnsi="宋体" w:cs="宋体"/>
-                <w:sz w:val="18"/>
-                <w:szCs w:val="18"/>
-              </w:rPr>
-            </w:pPr>
-            <w:r>
-              <w:rPr>
-                <w:rFonts w:hint="eastAsia"/>
-                <w:sz w:val="18"/>
-                <w:szCs w:val="18"/>
-              </w:rPr>
-              <w:t xml:space="preserve">128 MB </w:t>
-            </w:r>
-            <w:r>
-              <w:rPr>
-                <w:rFonts w:hint="eastAsia"/>
-                <w:sz w:val="18"/>
-                <w:szCs w:val="18"/>
-              </w:rPr>
-              <w:t>以上</w:t>
-            </w:r>
-          </w:p>
-        </w:tc>
-      </w:tr>
-      <w:tr>
-        <w:trPr>
-          <w:tblCellSpacing w:w="0" w:type="dxa"/>
-        </w:trPr>
-        <w:tc>
-          <w:tcPr>
-            <w:tcW w:w="488" w:type="dxa"/>
-            <w:tcBorders>
-              <w:top w:val="outset" w:sz="6" w:space="0" w:color="auto"/>
-              <w:left w:val="outset" w:sz="6" w:space="0" w:color="auto"/>
-              <w:bottom w:val="outset" w:sz="6" w:space="0" w:color="auto"/>
-              <w:right w:val="outset" w:sz="6" w:space="0" w:color="auto"/>
-            </w:tcBorders>
-            <w:vAlign w:val="center"/>
-          </w:tcPr>
-          <w:p>
-            <w:pPr>
-              <w:jc w:val="center"/>
-              <w:rPr>
-                <w:rFonts w:ascii="宋体" w:eastAsia="宋体" w:hAnsi="宋体" w:cs="宋体"/>
-                <w:b/>
-                <w:bCs/>
-                <w:sz w:val="18"/>
-                <w:szCs w:val="18"/>
-              </w:rPr>
-            </w:pPr>
-            <w:r>
-              <w:rPr>
-                <w:rFonts w:hint="eastAsia"/>
-                <w:b/>
-                <w:bCs/>
-                <w:sz w:val="18"/>
-                <w:szCs w:val="18"/>
-              </w:rPr>
-              <w:t>显卡</w:t>
-            </w:r>
-          </w:p>
-        </w:tc>
-        <w:tc>
-          <w:tcPr>
-            <w:tcW w:w="3413" w:type="dxa"/>
-            <w:tcBorders>
-              <w:top w:val="outset" w:sz="6" w:space="0" w:color="auto"/>
-              <w:left w:val="outset" w:sz="6" w:space="0" w:color="auto"/>
-              <w:bottom w:val="outset" w:sz="6" w:space="0" w:color="auto"/>
-              <w:right w:val="outset" w:sz="6" w:space="0" w:color="auto"/>
-            </w:tcBorders>
-            <w:vAlign w:val="center"/>
-          </w:tcPr>
-          <w:p>
-            <w:pPr>
-              <w:rPr>
-                <w:rFonts w:ascii="宋体" w:eastAsia="宋体" w:hAnsi="宋体" w:cs="宋体"/>
-                <w:sz w:val="18"/>
-                <w:szCs w:val="18"/>
-              </w:rPr>
-            </w:pPr>
-            <w:r>
-              <w:rPr>
-                <w:rFonts w:hint="eastAsia"/>
-                <w:sz w:val="18"/>
-                <w:szCs w:val="18"/>
-              </w:rPr>
-              <w:t>分辨率</w:t>
-            </w:r>
-            <w:r>
-              <w:rPr>
-                <w:rFonts w:hint="eastAsia"/>
-                <w:sz w:val="18"/>
-                <w:szCs w:val="18"/>
-              </w:rPr>
-              <w:t xml:space="preserve"> 1024</w:t>
-            </w:r>
-            <w:r>
-              <w:rPr>
-                <w:rFonts w:hint="eastAsia"/>
-                <w:sz w:val="18"/>
-                <w:szCs w:val="18"/>
-              </w:rPr>
-              <w:t>×</w:t>
-            </w:r>
-            <w:r>
-              <w:rPr>
-                <w:rFonts w:hint="eastAsia"/>
-                <w:sz w:val="18"/>
-                <w:szCs w:val="18"/>
-              </w:rPr>
-              <w:t xml:space="preserve">768 </w:t>
-            </w:r>
-            <w:r>
-              <w:rPr>
-                <w:rFonts w:hint="eastAsia"/>
-                <w:sz w:val="18"/>
-                <w:szCs w:val="18"/>
-              </w:rPr>
-              <w:t>以上高彩</w:t>
-            </w:r>
-          </w:p>
-        </w:tc>
-      </w:tr>
-      <w:tr>
-        <w:trPr>
-          <w:tblCellSpacing w:w="0" w:type="dxa"/>
-        </w:trPr>
-        <w:tc>
-          <w:tcPr>
-            <w:tcW w:w="488" w:type="dxa"/>
-            <w:tcBorders>
-              <w:top w:val="outset" w:sz="6" w:space="0" w:color="auto"/>
-              <w:left w:val="outset" w:sz="6" w:space="0" w:color="auto"/>
-              <w:bottom w:val="outset" w:sz="6" w:space="0" w:color="auto"/>
-              <w:right w:val="outset" w:sz="6" w:space="0" w:color="auto"/>
-            </w:tcBorders>
-            <w:vAlign w:val="center"/>
-          </w:tcPr>
-          <w:p>
-            <w:pPr>
-              <w:jc w:val="center"/>
-              <w:rPr>
-                <w:rFonts w:ascii="宋体" w:eastAsia="宋体" w:hAnsi="宋体" w:cs="宋体"/>
-                <w:b/>
-                <w:bCs/>
-                <w:sz w:val="18"/>
-                <w:szCs w:val="18"/>
-              </w:rPr>
-            </w:pPr>
-            <w:r>
-              <w:rPr>
-                <w:rFonts w:hint="eastAsia"/>
-                <w:b/>
-                <w:bCs/>
-                <w:sz w:val="18"/>
-                <w:szCs w:val="18"/>
-              </w:rPr>
-              <w:t>声卡</w:t>
-            </w:r>
-          </w:p>
-        </w:tc>
-        <w:tc>
-          <w:tcPr>
-            <w:tcW w:w="3413" w:type="dxa"/>
-            <w:tcBorders>
-              <w:top w:val="outset" w:sz="6" w:space="0" w:color="auto"/>
-              <w:left w:val="outset" w:sz="6" w:space="0" w:color="auto"/>
-              <w:bottom w:val="outset" w:sz="6" w:space="0" w:color="auto"/>
-              <w:right w:val="outset" w:sz="6" w:space="0" w:color="auto"/>
-            </w:tcBorders>
-            <w:vAlign w:val="center"/>
-          </w:tcPr>
-          <w:p>
-            <w:pPr>
-              <w:rPr>
-                <w:rFonts w:ascii="宋体" w:eastAsia="宋体" w:hAnsi="宋体" w:cs="宋体"/>
-                <w:sz w:val="18"/>
-                <w:szCs w:val="18"/>
-              </w:rPr>
-            </w:pPr>
-            <w:r>
-              <w:rPr>
-                <w:rFonts w:hint="eastAsia"/>
-                <w:sz w:val="18"/>
-                <w:szCs w:val="18"/>
-              </w:rPr>
-              <w:t>兼容</w:t>
-            </w:r>
-            <w:r>
-              <w:rPr>
-                <w:rFonts w:hint="eastAsia"/>
-                <w:sz w:val="18"/>
-                <w:szCs w:val="18"/>
-              </w:rPr>
-              <w:t xml:space="preserve"> DirectSound </w:t>
-            </w:r>
-            <w:r>
-              <w:rPr>
-                <w:rFonts w:hint="eastAsia"/>
-                <w:sz w:val="18"/>
-                <w:szCs w:val="18"/>
-              </w:rPr>
-              <w:t>声卡</w:t>
-            </w:r>
-          </w:p>
-        </w:tc>
-      </w:tr>
-      <w:tr>
-        <w:trPr>
-          <w:tblCellSpacing w:w="0" w:type="dxa"/>
-        </w:trPr>
-        <w:tc>
-          <w:tcPr>
-            <w:tcW w:w="488" w:type="dxa"/>
-            <w:tcBorders>
-              <w:top w:val="outset" w:sz="6" w:space="0" w:color="auto"/>
-              <w:left w:val="outset" w:sz="6" w:space="0" w:color="auto"/>
-              <w:bottom w:val="outset" w:sz="6" w:space="0" w:color="auto"/>
-              <w:right w:val="outset" w:sz="6" w:space="0" w:color="auto"/>
-            </w:tcBorders>
-            <w:vAlign w:val="center"/>
-          </w:tcPr>
-          <w:p>
-            <w:pPr>
-              <w:jc w:val="center"/>
-              <w:rPr>
-                <w:rFonts w:ascii="宋体" w:eastAsia="宋体" w:hAnsi="宋体" w:cs="宋体"/>
-                <w:b/>
-                <w:bCs/>
-                <w:sz w:val="18"/>
-                <w:szCs w:val="18"/>
-              </w:rPr>
-            </w:pPr>
-            <w:r>
-              <w:rPr>
-                <w:rFonts w:hint="eastAsia"/>
-                <w:b/>
-                <w:bCs/>
-                <w:sz w:val="18"/>
-                <w:szCs w:val="18"/>
-              </w:rPr>
-              <w:t>硬盘</w:t>
-            </w:r>
-          </w:p>
-        </w:tc>
-        <w:tc>
-          <w:tcPr>
-            <w:tcW w:w="3413" w:type="dxa"/>
-            <w:tcBorders>
-              <w:top w:val="outset" w:sz="6" w:space="0" w:color="auto"/>
-              <w:left w:val="outset" w:sz="6" w:space="0" w:color="auto"/>
-              <w:bottom w:val="outset" w:sz="6" w:space="0" w:color="auto"/>
-              <w:right w:val="outset" w:sz="6" w:space="0" w:color="auto"/>
-            </w:tcBorders>
-            <w:vAlign w:val="center"/>
-          </w:tcPr>
-          <w:p>
-            <w:pPr>
-              <w:rPr>
-                <w:rFonts w:ascii="宋体" w:eastAsia="宋体" w:hAnsi="宋体" w:cs="宋体"/>
-                <w:sz w:val="18"/>
-                <w:szCs w:val="18"/>
-              </w:rPr>
-            </w:pPr>
-            <w:r>
-              <w:rPr>
-                <w:rFonts w:hint="eastAsia"/>
-                <w:sz w:val="18"/>
-                <w:szCs w:val="18"/>
-              </w:rPr>
-              <w:t>可用空间</w:t>
-            </w:r>
-            <w:r>
-              <w:rPr>
-                <w:rFonts w:hint="eastAsia"/>
-                <w:sz w:val="18"/>
-                <w:szCs w:val="18"/>
-              </w:rPr>
-              <w:t xml:space="preserve"> 100 MB </w:t>
-            </w:r>
-            <w:r>
-              <w:rPr>
-                <w:rFonts w:hint="eastAsia"/>
-                <w:sz w:val="18"/>
-                <w:szCs w:val="18"/>
-              </w:rPr>
-              <w:t>以上</w:t>
-            </w:r>
-          </w:p>
-        </w:tc>
-      </w:tr>
-    </w:tbl>
-    <w:p>
-      <w:pPr>
-        <w:pStyle w:val="2"/>
-        <w:rPr>
-          <w:sz w:val="36"/>
-          <w:szCs w:val="36"/>
-          <w:lang w:eastAsia="ja-JP"/>
-        </w:rPr>
-      </w:pPr>
-      <w:r>
-        <w:rPr>
-          <w:rFonts w:hint="eastAsia"/>
-          <w:lang w:eastAsia="ja-JP"/>
-        </w:rPr>
-        <w:t>推荐系统配置</w:t>
-      </w:r>
-    </w:p>
-    <w:tbl>
-      <w:tblPr>
-        <w:tblW w:w="2873" w:type="dxa"/>
-        <w:tblCellSpacing w:w="0" w:type="dxa"/>
-        <w:tblBorders>
-          <w:top w:val="outset" w:sz="6" w:space="0" w:color="auto"/>
-          <w:left w:val="outset" w:sz="6" w:space="0" w:color="auto"/>
-          <w:bottom w:val="outset" w:sz="6" w:space="0" w:color="auto"/>
-          <w:right w:val="outset" w:sz="6" w:space="0" w:color="auto"/>
-        </w:tblBorders>
-        <w:tblLayout w:type="fixed"/>
-        <w:tblCellMar>
-          <w:top w:w="48" w:type="dxa"/>
-          <w:left w:w="48" w:type="dxa"/>
-          <w:bottom w:w="48" w:type="dxa"/>
-          <w:right w:w="48" w:type="dxa"/>
-        </w:tblCellMar>
-        <w:tblLook w:val="04A0" w:firstRow="1" w:lastRow="0" w:firstColumn="1" w:lastColumn="0" w:noHBand="0" w:noVBand="1"/>
-      </w:tblPr>
-      <w:tblGrid>
-        <w:gridCol w:w="488"/>
-        <w:gridCol w:w="2385"/>
-      </w:tblGrid>
-      <w:tr>
-        <w:trPr>
-          <w:tblCellSpacing w:w="0" w:type="dxa"/>
-        </w:trPr>
-        <w:tc>
-          <w:tcPr>
-            <w:tcW w:w="488" w:type="dxa"/>
-            <w:tcBorders>
-              <w:top w:val="outset" w:sz="6" w:space="0" w:color="auto"/>
-              <w:left w:val="outset" w:sz="6" w:space="0" w:color="auto"/>
-              <w:bottom w:val="outset" w:sz="6" w:space="0" w:color="auto"/>
-              <w:right w:val="outset" w:sz="6" w:space="0" w:color="auto"/>
-            </w:tcBorders>
-            <w:vAlign w:val="center"/>
-          </w:tcPr>
-          <w:p>
-            <w:pPr>
-              <w:jc w:val="center"/>
-              <w:rPr>
-                <w:rFonts w:ascii="宋体" w:eastAsia="宋体" w:hAnsi="宋体" w:cs="宋体"/>
-                <w:b/>
-                <w:bCs/>
-                <w:sz w:val="18"/>
-                <w:szCs w:val="18"/>
-              </w:rPr>
-            </w:pPr>
-            <w:r>
-              <w:rPr>
-                <w:rFonts w:hint="eastAsia"/>
-                <w:b/>
-                <w:bCs/>
-                <w:sz w:val="18"/>
-                <w:szCs w:val="18"/>
-              </w:rPr>
-              <w:t>系统</w:t>
-            </w:r>
-          </w:p>
-        </w:tc>
-        <w:tc>
-          <w:tcPr>
-            <w:tcW w:w="2385" w:type="dxa"/>
-            <w:tcBorders>
-              <w:top w:val="outset" w:sz="6" w:space="0" w:color="auto"/>
-              <w:left w:val="outset" w:sz="6" w:space="0" w:color="auto"/>
-              <w:bottom w:val="outset" w:sz="6" w:space="0" w:color="auto"/>
-              <w:right w:val="outset" w:sz="6" w:space="0" w:color="auto"/>
-            </w:tcBorders>
-            <w:vAlign w:val="center"/>
-          </w:tcPr>
-          <w:p>
-            <w:pPr>
-              <w:rPr>
-                <w:rFonts w:ascii="宋体" w:eastAsia="宋体" w:hAnsi="宋体" w:cs="宋体"/>
-                <w:sz w:val="18"/>
-                <w:szCs w:val="18"/>
-              </w:rPr>
-            </w:pPr>
-            <w:r>
-              <w:rPr>
-                <w:rFonts w:hint="eastAsia"/>
-                <w:sz w:val="18"/>
-                <w:szCs w:val="18"/>
-              </w:rPr>
-              <w:t xml:space="preserve">Windows XP </w:t>
-            </w:r>
-            <w:r>
-              <w:rPr>
-                <w:rFonts w:hint="eastAsia"/>
-                <w:sz w:val="18"/>
-                <w:szCs w:val="18"/>
-              </w:rPr>
-              <w:t>中文版</w:t>
-            </w:r>
-          </w:p>
-        </w:tc>
-      </w:tr>
-      <w:tr>
-        <w:trPr>
-          <w:tblCellSpacing w:w="0" w:type="dxa"/>
-        </w:trPr>
-        <w:tc>
-          <w:tcPr>
-            <w:tcW w:w="488" w:type="dxa"/>
-            <w:tcBorders>
-              <w:top w:val="outset" w:sz="6" w:space="0" w:color="auto"/>
-              <w:left w:val="outset" w:sz="6" w:space="0" w:color="auto"/>
-              <w:bottom w:val="outset" w:sz="6" w:space="0" w:color="auto"/>
-              <w:right w:val="outset" w:sz="6" w:space="0" w:color="auto"/>
-            </w:tcBorders>
-            <w:vAlign w:val="center"/>
-          </w:tcPr>
-          <w:p>
-            <w:pPr>
-              <w:jc w:val="center"/>
-              <w:rPr>
-                <w:rFonts w:ascii="宋体" w:eastAsia="宋体" w:hAnsi="宋体" w:cs="宋体"/>
-                <w:b/>
-                <w:bCs/>
-                <w:sz w:val="18"/>
-                <w:szCs w:val="18"/>
-              </w:rPr>
-            </w:pPr>
-            <w:r>
-              <w:rPr>
-                <w:rFonts w:hint="eastAsia"/>
-                <w:b/>
-                <w:bCs/>
-                <w:sz w:val="18"/>
-                <w:szCs w:val="18"/>
-              </w:rPr>
-              <w:t>CPU</w:t>
-            </w:r>
-          </w:p>
-        </w:tc>
-        <w:tc>
-          <w:tcPr>
-            <w:tcW w:w="2385" w:type="dxa"/>
-            <w:tcBorders>
-              <w:top w:val="outset" w:sz="6" w:space="0" w:color="auto"/>
-              <w:left w:val="outset" w:sz="6" w:space="0" w:color="auto"/>
-              <w:bottom w:val="outset" w:sz="6" w:space="0" w:color="auto"/>
-              <w:right w:val="outset" w:sz="6" w:space="0" w:color="auto"/>
-            </w:tcBorders>
-            <w:vAlign w:val="center"/>
-          </w:tcPr>
-          <w:p>
-            <w:pPr>
-              <w:rPr>
-                <w:rFonts w:ascii="宋体" w:eastAsia="宋体" w:hAnsi="宋体" w:cs="宋体"/>
-                <w:sz w:val="18"/>
-                <w:szCs w:val="18"/>
-              </w:rPr>
-            </w:pPr>
-            <w:r>
-              <w:rPr>
-                <w:rFonts w:hint="eastAsia"/>
-                <w:sz w:val="18"/>
-                <w:szCs w:val="18"/>
-              </w:rPr>
-              <w:t xml:space="preserve">Intel Pentium4 1.5 GHz </w:t>
-            </w:r>
-            <w:r>
-              <w:rPr>
-                <w:rFonts w:hint="eastAsia"/>
-                <w:sz w:val="18"/>
-                <w:szCs w:val="18"/>
-              </w:rPr>
-              <w:t>以上</w:t>
-            </w:r>
-          </w:p>
-        </w:tc>
-      </w:tr>
-      <w:tr>
-        <w:trPr>
-          <w:tblCellSpacing w:w="0" w:type="dxa"/>
-        </w:trPr>
-        <w:tc>
-          <w:tcPr>
-            <w:tcW w:w="488" w:type="dxa"/>
-            <w:tcBorders>
-              <w:top w:val="outset" w:sz="6" w:space="0" w:color="auto"/>
-              <w:left w:val="outset" w:sz="6" w:space="0" w:color="auto"/>
-              <w:bottom w:val="outset" w:sz="6" w:space="0" w:color="auto"/>
-              <w:right w:val="outset" w:sz="6" w:space="0" w:color="auto"/>
-            </w:tcBorders>
-            <w:vAlign w:val="center"/>
-          </w:tcPr>
-          <w:p>
-            <w:pPr>
-              <w:jc w:val="center"/>
-              <w:rPr>
-                <w:rFonts w:ascii="宋体" w:eastAsia="宋体" w:hAnsi="宋体" w:cs="宋体"/>
-                <w:b/>
-                <w:bCs/>
-                <w:sz w:val="18"/>
-                <w:szCs w:val="18"/>
-              </w:rPr>
-            </w:pPr>
-            <w:r>
-              <w:rPr>
-                <w:rFonts w:hint="eastAsia"/>
-                <w:b/>
-                <w:bCs/>
-                <w:sz w:val="18"/>
-                <w:szCs w:val="18"/>
-              </w:rPr>
-              <w:t>内存</w:t>
-            </w:r>
-          </w:p>
-        </w:tc>
-        <w:tc>
-          <w:tcPr>
-            <w:tcW w:w="2385" w:type="dxa"/>
-            <w:tcBorders>
-              <w:top w:val="outset" w:sz="6" w:space="0" w:color="auto"/>
-              <w:left w:val="outset" w:sz="6" w:space="0" w:color="auto"/>
-              <w:bottom w:val="outset" w:sz="6" w:space="0" w:color="auto"/>
-              <w:right w:val="outset" w:sz="6" w:space="0" w:color="auto"/>
-            </w:tcBorders>
-            <w:vAlign w:val="center"/>
-          </w:tcPr>
-          <w:p>
-            <w:pPr>
-              <w:rPr>
-                <w:rFonts w:ascii="宋体" w:eastAsia="宋体" w:hAnsi="宋体" w:cs="宋体"/>
-                <w:sz w:val="18"/>
-                <w:szCs w:val="18"/>
-              </w:rPr>
-            </w:pPr>
-            <w:r>
-              <w:rPr>
-                <w:rFonts w:hint="eastAsia"/>
-                <w:sz w:val="18"/>
-                <w:szCs w:val="18"/>
-              </w:rPr>
-              <w:t xml:space="preserve">256 MB </w:t>
-            </w:r>
-            <w:r>
-              <w:rPr>
-                <w:rFonts w:hint="eastAsia"/>
-                <w:sz w:val="18"/>
-                <w:szCs w:val="18"/>
-              </w:rPr>
-              <w:t>以上</w:t>
-            </w:r>
-          </w:p>
-        </w:tc>
-      </w:tr>
-      <w:tr>
-        <w:trPr>
-          <w:tblCellSpacing w:w="0" w:type="dxa"/>
-        </w:trPr>
-        <w:tc>
-          <w:tcPr>
-            <w:tcW w:w="488" w:type="dxa"/>
-            <w:tcBorders>
-              <w:top w:val="outset" w:sz="6" w:space="0" w:color="auto"/>
-              <w:left w:val="outset" w:sz="6" w:space="0" w:color="auto"/>
-              <w:bottom w:val="outset" w:sz="6" w:space="0" w:color="auto"/>
-              <w:right w:val="outset" w:sz="6" w:space="0" w:color="auto"/>
-            </w:tcBorders>
-            <w:vAlign w:val="center"/>
-          </w:tcPr>
-          <w:p>
-            <w:pPr>
-              <w:jc w:val="center"/>
-              <w:rPr>
-                <w:rFonts w:ascii="宋体" w:eastAsia="宋体" w:hAnsi="宋体" w:cs="宋体"/>
-                <w:b/>
-                <w:bCs/>
-                <w:sz w:val="18"/>
-                <w:szCs w:val="18"/>
-              </w:rPr>
-            </w:pPr>
-            <w:r>
-              <w:rPr>
-                <w:rFonts w:hint="eastAsia"/>
-                <w:b/>
-                <w:bCs/>
-                <w:sz w:val="18"/>
-                <w:szCs w:val="18"/>
-              </w:rPr>
-              <w:t>显卡</w:t>
-            </w:r>
-          </w:p>
-        </w:tc>
-        <w:tc>
-          <w:tcPr>
-            <w:tcW w:w="2385" w:type="dxa"/>
-            <w:tcBorders>
-              <w:top w:val="outset" w:sz="6" w:space="0" w:color="auto"/>
-              <w:left w:val="outset" w:sz="6" w:space="0" w:color="auto"/>
-              <w:bottom w:val="outset" w:sz="6" w:space="0" w:color="auto"/>
-              <w:right w:val="outset" w:sz="6" w:space="0" w:color="auto"/>
-            </w:tcBorders>
-            <w:vAlign w:val="center"/>
-          </w:tcPr>
-          <w:p>
-            <w:pPr>
-              <w:rPr>
-                <w:rFonts w:ascii="宋体" w:eastAsia="宋体" w:hAnsi="宋体" w:cs="宋体"/>
-                <w:sz w:val="18"/>
-                <w:szCs w:val="18"/>
-              </w:rPr>
-            </w:pPr>
-            <w:r>
-              <w:rPr>
-                <w:rFonts w:hint="eastAsia"/>
-                <w:sz w:val="18"/>
-                <w:szCs w:val="18"/>
-              </w:rPr>
-              <w:t>分辨率</w:t>
-            </w:r>
-            <w:r>
-              <w:rPr>
-                <w:rFonts w:hint="eastAsia"/>
-                <w:sz w:val="18"/>
-                <w:szCs w:val="18"/>
-              </w:rPr>
-              <w:t xml:space="preserve"> 1024</w:t>
-            </w:r>
-            <w:r>
-              <w:rPr>
-                <w:rFonts w:hint="eastAsia"/>
-                <w:sz w:val="18"/>
-                <w:szCs w:val="18"/>
-              </w:rPr>
-              <w:t>×</w:t>
-            </w:r>
-            <w:r>
-              <w:rPr>
-                <w:rFonts w:hint="eastAsia"/>
-                <w:sz w:val="18"/>
-                <w:szCs w:val="18"/>
-              </w:rPr>
-              <w:t xml:space="preserve">768 </w:t>
-            </w:r>
-            <w:r>
-              <w:rPr>
-                <w:rFonts w:hint="eastAsia"/>
-                <w:sz w:val="18"/>
-                <w:szCs w:val="18"/>
-              </w:rPr>
-              <w:t>以上真彩</w:t>
-            </w:r>
-          </w:p>
-        </w:tc>
-      </w:tr>
-      <w:tr>
-        <w:trPr>
-          <w:tblCellSpacing w:w="0" w:type="dxa"/>
-        </w:trPr>
-        <w:tc>
-          <w:tcPr>
-            <w:tcW w:w="488" w:type="dxa"/>
-            <w:tcBorders>
-              <w:top w:val="outset" w:sz="6" w:space="0" w:color="auto"/>
-              <w:left w:val="outset" w:sz="6" w:space="0" w:color="auto"/>
-              <w:bottom w:val="outset" w:sz="6" w:space="0" w:color="auto"/>
-              <w:right w:val="outset" w:sz="6" w:space="0" w:color="auto"/>
-            </w:tcBorders>
-            <w:vAlign w:val="center"/>
-          </w:tcPr>
-          <w:p>
-            <w:pPr>
-              <w:jc w:val="center"/>
-              <w:rPr>
-                <w:rFonts w:ascii="宋体" w:eastAsia="宋体" w:hAnsi="宋体" w:cs="宋体"/>
-                <w:b/>
-                <w:bCs/>
-                <w:sz w:val="18"/>
-                <w:szCs w:val="18"/>
-              </w:rPr>
-            </w:pPr>
-            <w:r>
-              <w:rPr>
-                <w:rFonts w:hint="eastAsia"/>
-                <w:b/>
-                <w:bCs/>
-                <w:sz w:val="18"/>
-                <w:szCs w:val="18"/>
-              </w:rPr>
-              <w:lastRenderedPageBreak/>
-              <w:t>声卡</w:t>
-            </w:r>
-          </w:p>
-        </w:tc>
-        <w:tc>
-          <w:tcPr>
-            <w:tcW w:w="2385" w:type="dxa"/>
-            <w:tcBorders>
-              <w:top w:val="outset" w:sz="6" w:space="0" w:color="auto"/>
-              <w:left w:val="outset" w:sz="6" w:space="0" w:color="auto"/>
-              <w:bottom w:val="outset" w:sz="6" w:space="0" w:color="auto"/>
-              <w:right w:val="outset" w:sz="6" w:space="0" w:color="auto"/>
-            </w:tcBorders>
-            <w:vAlign w:val="center"/>
-          </w:tcPr>
-          <w:p>
-            <w:pPr>
-              <w:rPr>
-                <w:rFonts w:ascii="宋体" w:eastAsia="宋体" w:hAnsi="宋体" w:cs="宋体"/>
-                <w:sz w:val="18"/>
-                <w:szCs w:val="18"/>
-              </w:rPr>
-            </w:pPr>
-            <w:r>
-              <w:rPr>
-                <w:rFonts w:hint="eastAsia"/>
-                <w:sz w:val="18"/>
-                <w:szCs w:val="18"/>
-              </w:rPr>
-              <w:t>兼容</w:t>
-            </w:r>
-            <w:r>
-              <w:rPr>
-                <w:rFonts w:hint="eastAsia"/>
-                <w:sz w:val="18"/>
-                <w:szCs w:val="18"/>
-              </w:rPr>
-              <w:t xml:space="preserve"> DirectSound </w:t>
-            </w:r>
-            <w:r>
-              <w:rPr>
-                <w:rFonts w:hint="eastAsia"/>
-                <w:sz w:val="18"/>
-                <w:szCs w:val="18"/>
-              </w:rPr>
-              <w:t>声卡</w:t>
-            </w:r>
-          </w:p>
-        </w:tc>
-      </w:tr>
-      <w:tr>
-        <w:trPr>
-          <w:tblCellSpacing w:w="0" w:type="dxa"/>
-        </w:trPr>
-        <w:tc>
-          <w:tcPr>
-            <w:tcW w:w="488" w:type="dxa"/>
-            <w:tcBorders>
-              <w:top w:val="outset" w:sz="6" w:space="0" w:color="auto"/>
-              <w:left w:val="outset" w:sz="6" w:space="0" w:color="auto"/>
-              <w:bottom w:val="outset" w:sz="6" w:space="0" w:color="auto"/>
-              <w:right w:val="outset" w:sz="6" w:space="0" w:color="auto"/>
-            </w:tcBorders>
-            <w:vAlign w:val="center"/>
-          </w:tcPr>
-          <w:p>
-            <w:pPr>
-              <w:jc w:val="center"/>
-              <w:rPr>
-                <w:rFonts w:ascii="宋体" w:eastAsia="宋体" w:hAnsi="宋体" w:cs="宋体"/>
-                <w:b/>
-                <w:bCs/>
-                <w:sz w:val="18"/>
-                <w:szCs w:val="18"/>
-              </w:rPr>
-            </w:pPr>
-            <w:r>
-              <w:rPr>
-                <w:rFonts w:hint="eastAsia"/>
-                <w:b/>
-                <w:bCs/>
-                <w:sz w:val="18"/>
-                <w:szCs w:val="18"/>
-              </w:rPr>
-              <w:t>硬盘</w:t>
-            </w:r>
-          </w:p>
-        </w:tc>
-        <w:tc>
-          <w:tcPr>
-            <w:tcW w:w="2385" w:type="dxa"/>
-            <w:tcBorders>
-              <w:top w:val="outset" w:sz="6" w:space="0" w:color="auto"/>
-              <w:left w:val="outset" w:sz="6" w:space="0" w:color="auto"/>
-              <w:bottom w:val="outset" w:sz="6" w:space="0" w:color="auto"/>
-              <w:right w:val="outset" w:sz="6" w:space="0" w:color="auto"/>
-            </w:tcBorders>
-            <w:vAlign w:val="center"/>
-          </w:tcPr>
-          <w:p>
-            <w:pPr>
-              <w:rPr>
-                <w:rFonts w:ascii="宋体" w:eastAsia="宋体" w:hAnsi="宋体" w:cs="宋体"/>
-                <w:sz w:val="18"/>
-                <w:szCs w:val="18"/>
-              </w:rPr>
-            </w:pPr>
-            <w:r>
-              <w:rPr>
-                <w:rFonts w:hint="eastAsia"/>
-                <w:sz w:val="18"/>
-                <w:szCs w:val="18"/>
-              </w:rPr>
-              <w:t>可用空间</w:t>
-            </w:r>
-            <w:r>
-              <w:rPr>
-                <w:rFonts w:hint="eastAsia"/>
-                <w:sz w:val="18"/>
-                <w:szCs w:val="18"/>
-              </w:rPr>
-              <w:t xml:space="preserve"> 500 MB </w:t>
-            </w:r>
-            <w:r>
-              <w:rPr>
-                <w:rFonts w:hint="eastAsia"/>
-                <w:sz w:val="18"/>
-                <w:szCs w:val="18"/>
-              </w:rPr>
-              <w:t>以上</w:t>
-            </w:r>
-          </w:p>
-        </w:tc>
-      </w:tr>
-    </w:tbl>
-    <w:p/>
+      <w:r>
+        <w:rPr>
+          <w:rFonts w:hint="eastAsia"/>
+        </w:rPr>
+        <w:t>开发环境：</w:t>
+      </w:r>
+      <w:r>
+        <w:t>win10</w:t>
+      </w:r>
+    </w:p>
+    <w:p>
+      <w:r>
+        <w:rPr>
+          <w:rFonts w:hint="eastAsia"/>
+        </w:rPr>
+        <w:t>测试环境：</w:t>
+      </w:r>
+      <w:proofErr w:type="gramStart"/>
+      <w:r>
+        <w:rPr>
+          <w:rFonts w:hint="eastAsia"/>
+        </w:rPr>
+        <w:t>win</w:t>
+      </w:r>
+      <w:proofErr w:type="gramEnd"/>
+      <w:r>
+        <w:t xml:space="preserve"> </w:t>
+      </w:r>
+      <w:proofErr w:type="spellStart"/>
+      <w:r>
+        <w:t>xp</w:t>
+      </w:r>
+      <w:proofErr w:type="spellEnd"/>
+      <w:r>
+        <w:t>/7/8/8.1/10</w:t>
+      </w:r>
+    </w:p>
     <w:p>
       <w:pPr>
         <w:pStyle w:val="1"/>
@@ -12664,6 +15883,7 @@
         <w:rPr>
           <w:rFonts w:hint="eastAsia"/>
         </w:rPr>
+        <w:lastRenderedPageBreak/>
         <w:t xml:space="preserve">  </w:t>
       </w:r>
       <w:r>
@@ -12681,7 +15901,6 @@
         <w:rPr>
           <w:rFonts w:hint="eastAsia"/>
         </w:rPr>
-        <w:lastRenderedPageBreak/>
         <w:t>12</w:t>
       </w:r>
       <w:r>
@@ -12822,6 +16041,18 @@
         <w:t>附件：会议记录</w:t>
       </w:r>
     </w:p>
+    <w:p/>
+    <w:p/>
+    <w:p/>
+    <w:p/>
+    <w:p/>
+    <w:p/>
+    <w:p/>
+    <w:p/>
+    <w:p/>
+    <w:p/>
+    <w:p/>
+    <w:p/>
     <w:p/>
     <w:p/>
     <w:p/>
@@ -12874,7 +16105,6 @@
                 <w:sz w:val="32"/>
                 <w:szCs w:val="32"/>
               </w:rPr>
-              <w:lastRenderedPageBreak/>
               <w:t>会议名称</w:t>
             </w:r>
           </w:p>
@@ -12905,7 +16135,7 @@
                 <w:sz w:val="32"/>
                 <w:szCs w:val="32"/>
               </w:rPr>
-              <w:t>本周及下一阶段游戏制作</w:t>
+              <w:t>需求规划管理</w:t>
             </w:r>
             <w:r>
               <w:rPr>
@@ -12913,7 +16143,7 @@
                 <w:sz w:val="32"/>
                 <w:szCs w:val="32"/>
               </w:rPr>
-              <w:t>的会议</w:t>
+              <w:t>的第一次会议</w:t>
             </w:r>
           </w:p>
         </w:tc>
@@ -12960,7 +16190,7 @@
                 <w:sz w:val="32"/>
                 <w:szCs w:val="32"/>
               </w:rPr>
-              <w:t>2017.3.</w:t>
+              <w:t>2017.</w:t>
             </w:r>
             <w:r>
               <w:rPr>
@@ -12968,7 +16198,7 @@
                 <w:sz w:val="32"/>
                 <w:szCs w:val="32"/>
               </w:rPr>
-              <w:t>24</w:t>
+              <w:t>3.29</w:t>
             </w:r>
           </w:p>
         </w:tc>
@@ -13018,7 +16248,7 @@
                 <w:sz w:val="32"/>
                 <w:szCs w:val="32"/>
               </w:rPr>
-              <w:t>求真楼</w:t>
+              <w:t>求真</w:t>
             </w:r>
             <w:r>
               <w:rPr>
@@ -13026,7 +16256,23 @@
                 <w:sz w:val="32"/>
                 <w:szCs w:val="32"/>
               </w:rPr>
-              <w:t>1-301</w:t>
+              <w:t>楼</w:t>
+            </w:r>
+            <w:r>
+              <w:rPr>
+                <w:rFonts w:hint="eastAsia"/>
+                <w:sz w:val="32"/>
+                <w:szCs w:val="32"/>
+              </w:rPr>
+              <w:t>1</w:t>
+            </w:r>
+            <w:r>
+              <w:rPr>
+                <w:rFonts w:hint="eastAsia"/>
+                <w:sz w:val="32"/>
+                <w:szCs w:val="32"/>
+              </w:rPr>
+              <w:t>-301</w:t>
             </w:r>
           </w:p>
         </w:tc>
@@ -13288,6 +16534,7 @@
               <w:rPr>
                 <w:rFonts w:hint="eastAsia"/>
               </w:rPr>
+              <w:lastRenderedPageBreak/>
               <w:t>讨论议题：</w:t>
             </w:r>
             <w:r>
@@ -13300,7 +16547,7 @@
               <w:rPr>
                 <w:rFonts w:hint="eastAsia"/>
               </w:rPr>
-              <w:t>关于本周任务的分工的讨论</w:t>
+              <w:t>关于项目需求规划管理的讨论</w:t>
             </w:r>
           </w:p>
           <w:p>
@@ -13317,7 +16564,7 @@
               <w:rPr>
                 <w:rFonts w:hint="eastAsia"/>
               </w:rPr>
-              <w:t>关于游戏项目管理的具体计划</w:t>
+              <w:t>关于调查问卷的设计方案</w:t>
             </w:r>
           </w:p>
           <w:p>
@@ -13328,36 +16575,83 @@
               <w:rPr>
                 <w:rFonts w:hint="eastAsia"/>
               </w:rPr>
-              <w:t xml:space="preserve">       </w:t>
-            </w:r>
-          </w:p>
-          <w:p>
-            <w:pPr>
-              <w:spacing w:before="100" w:beforeAutospacing="1" w:after="100" w:afterAutospacing="1"/>
-            </w:pPr>
+              <w:t>郑丁公：这次的讨论课题是需求规划管理。在讨论这次的课题之前我想先就上周的作业做一个大概的总结，上次的作业</w:t>
+            </w:r>
+            <w:proofErr w:type="spellStart"/>
             <w:r>
               <w:rPr>
                 <w:rFonts w:hint="eastAsia"/>
               </w:rPr>
-              <w:t>郑丁公：关于本周的作业，杨老师布置的作业是完善各小组的项目计划书并准备一个</w:t>
-            </w:r>
+              <w:t>ppt</w:t>
+            </w:r>
+            <w:proofErr w:type="spellEnd"/>
             <w:r>
               <w:rPr>
                 <w:rFonts w:hint="eastAsia"/>
               </w:rPr>
-              <w:t>PPT</w:t>
-            </w:r>
+              <w:t>制作并不是很好，做出来的</w:t>
+            </w:r>
+            <w:proofErr w:type="spellStart"/>
             <w:r>
               <w:rPr>
                 <w:rFonts w:hint="eastAsia"/>
               </w:rPr>
-              <w:t>，所以我来完善项目计划书，</w:t>
+              <w:t>ppt</w:t>
+            </w:r>
+            <w:proofErr w:type="spellEnd"/>
+            <w:r>
+              <w:rPr>
+                <w:rFonts w:hint="eastAsia"/>
+              </w:rPr>
+              <w:t>内容空洞，所以这次关于</w:t>
+            </w:r>
+            <w:proofErr w:type="spellStart"/>
+            <w:r>
+              <w:rPr>
+                <w:rFonts w:hint="eastAsia"/>
+              </w:rPr>
+              <w:t>ppt</w:t>
+            </w:r>
+            <w:proofErr w:type="spellEnd"/>
+            <w:r>
+              <w:rPr>
+                <w:rFonts w:hint="eastAsia"/>
+              </w:rPr>
+              <w:t>的改善由我来完成。现在我来分配本周的任务：我就</w:t>
             </w:r>
             <w:proofErr w:type="gramStart"/>
             <w:r>
               <w:rPr>
                 <w:rFonts w:hint="eastAsia"/>
               </w:rPr>
+              <w:t>画项目</w:t>
+            </w:r>
+            <w:proofErr w:type="gramEnd"/>
+            <w:r>
+              <w:rPr>
+                <w:rFonts w:hint="eastAsia"/>
+              </w:rPr>
+              <w:t>需求管理要用到的各种图以及关于上周完成的</w:t>
+            </w:r>
+            <w:proofErr w:type="spellStart"/>
+            <w:r>
+              <w:rPr>
+                <w:rFonts w:hint="eastAsia"/>
+              </w:rPr>
+              <w:t>ppt</w:t>
+            </w:r>
+            <w:proofErr w:type="spellEnd"/>
+            <w:r>
+              <w:rPr>
+                <w:rFonts w:hint="eastAsia"/>
+              </w:rPr>
+              <w:t>和项目计划进行完善。谢正树你来初步的完成项目需求管理的报告。去网上找一个模板，不会的就问我，一起讨论。</w:t>
+            </w:r>
+            <w:proofErr w:type="gramStart"/>
+            <w:r>
+              <w:rPr>
+                <w:rFonts w:hint="eastAsia"/>
+              </w:rPr>
               <w:t>嵇</w:t>
             </w:r>
             <w:proofErr w:type="gramEnd"/>
@@ -13365,25 +16659,13 @@
               <w:rPr>
                 <w:rFonts w:hint="eastAsia"/>
               </w:rPr>
-              <w:t>德宏和谢正树你们把</w:t>
-            </w:r>
-            <w:r>
-              <w:rPr>
-                <w:rFonts w:hint="eastAsia"/>
-              </w:rPr>
-              <w:t>PPT</w:t>
-            </w:r>
-            <w:r>
-              <w:rPr>
-                <w:rFonts w:hint="eastAsia"/>
-              </w:rPr>
-              <w:t>做好，可以么？</w:t>
+              <w:t>德宏你负责调查问卷的制作及统计。有没有异议？</w:t>
             </w:r>
           </w:p>
           <w:p>
             <w:pPr>
               <w:tabs>
-                <w:tab w:val="right" w:pos="8604"/>
+                <w:tab w:val="left" w:pos="7845"/>
               </w:tabs>
               <w:spacing w:before="100" w:beforeAutospacing="1" w:after="100" w:afterAutospacing="1"/>
             </w:pPr>
@@ -13391,22 +16673,13 @@
               <w:rPr>
                 <w:rFonts w:hint="eastAsia"/>
               </w:rPr>
-              <w:t>谢正树：</w:t>
-            </w:r>
-            <w:r>
-              <w:t xml:space="preserve"> </w:t>
-            </w:r>
-            <w:r>
-              <w:rPr>
-                <w:rFonts w:hint="eastAsia"/>
-              </w:rPr>
-              <w:t>没问题，就按照老师上课的要求就可以了吧。</w:t>
+              <w:t>谢正树：我没有。</w:t>
             </w:r>
           </w:p>
           <w:p>
             <w:pPr>
               <w:tabs>
-                <w:tab w:val="right" w:pos="8604"/>
+                <w:tab w:val="left" w:pos="7845"/>
               </w:tabs>
               <w:spacing w:before="100" w:beforeAutospacing="1" w:after="100" w:afterAutospacing="1"/>
             </w:pPr>
@@ -13422,10 +16695,13 @@
               <w:rPr>
                 <w:rFonts w:hint="eastAsia"/>
               </w:rPr>
-              <w:t>德宏：嗯，还要再加上我们看过《游戏概论》之后的看法。</w:t>
-            </w:r>
-            <w:r>
-              <w:tab/>
+              <w:t>德宏：我做的调查问卷的最后结果什么时候截止呢</w:t>
+            </w:r>
+            <w:r>
+              <w:rPr>
+                <w:rFonts w:hint="eastAsia"/>
+              </w:rPr>
+              <w:t>?</w:t>
             </w:r>
           </w:p>
           <w:p>
@@ -13439,584 +16715,31 @@
               <w:rPr>
                 <w:rFonts w:hint="eastAsia"/>
               </w:rPr>
-              <w:t>郑丁公：当然这次讨论的重点并不是这个，我想和你们讨论一下我们制作的游戏接下来的具体计划，我在之前的讨论中也和你们讲过了，我们制作的游戏的亮点是剧情，我想把这个当作卖点，所以文案我已经写好了，等等我把它放到讨论组中去，希望你们可以看看，可以的话把自己的想法告诉我，我在改一改。这方面的工作我的原定估计是在</w:t>
+              <w:t>郑丁公：嗯。。。我期望在清明节回来的时候也就是</w:t>
             </w:r>
             <w:r>
               <w:rPr>
                 <w:rFonts w:hint="eastAsia"/>
               </w:rPr>
-              <w:t>3</w:t>
+              <w:t>4</w:t>
             </w:r>
             <w:r>
               <w:rPr>
                 <w:rFonts w:hint="eastAsia"/>
               </w:rPr>
-              <w:t>月底完成。好接下来我来分配一下</w:t>
-            </w:r>
-            <w:proofErr w:type="gramStart"/>
+              <w:t>月</w:t>
+            </w:r>
             <w:r>
               <w:rPr>
                 <w:rFonts w:hint="eastAsia"/>
               </w:rPr>
-              <w:t>下</w:t>
-            </w:r>
-            <w:proofErr w:type="gramEnd"/>
+              <w:t>4</w:t>
+            </w:r>
             <w:r>
               <w:rPr>
                 <w:rFonts w:hint="eastAsia"/>
               </w:rPr>
-              <w:t>一阶段组员的工作吧，首先由于我们只有</w:t>
-            </w:r>
-            <w:r>
-              <w:rPr>
-                <w:rFonts w:hint="eastAsia"/>
-              </w:rPr>
-              <w:t>3</w:t>
-            </w:r>
-            <w:r>
-              <w:rPr>
-                <w:rFonts w:hint="eastAsia"/>
-              </w:rPr>
-              <w:t>个人，我所指定的任务并不是说让一个人做而是主要的负责人。好地图的绘制就由</w:t>
-            </w:r>
-            <w:proofErr w:type="gramStart"/>
-            <w:r>
-              <w:rPr>
-                <w:rFonts w:hint="eastAsia"/>
-              </w:rPr>
-              <w:t>嵇</w:t>
-            </w:r>
-            <w:proofErr w:type="gramEnd"/>
-            <w:r>
-              <w:rPr>
-                <w:rFonts w:hint="eastAsia"/>
-              </w:rPr>
-              <w:t>德宏来负责，事件发生由谢正树负责，我来负责脚本的编写。至于美工，三个人分摊吧。</w:t>
-            </w:r>
-          </w:p>
-          <w:p>
-            <w:pPr>
-              <w:tabs>
-                <w:tab w:val="left" w:pos="6465"/>
-              </w:tabs>
-              <w:spacing w:before="100" w:beforeAutospacing="1" w:after="100" w:afterAutospacing="1"/>
-            </w:pPr>
-            <w:proofErr w:type="gramStart"/>
-            <w:r>
-              <w:rPr>
-                <w:rFonts w:hint="eastAsia"/>
-              </w:rPr>
-              <w:t>嵇</w:t>
-            </w:r>
-            <w:proofErr w:type="gramEnd"/>
-            <w:r>
-              <w:rPr>
-                <w:rFonts w:hint="eastAsia"/>
-              </w:rPr>
-              <w:t>德宏：可以。那样的话得在空闲的时间去网上找合适的图呢。</w:t>
-            </w:r>
-          </w:p>
-          <w:p>
-            <w:pPr>
-              <w:tabs>
-                <w:tab w:val="left" w:pos="5700"/>
-              </w:tabs>
-              <w:spacing w:before="100" w:beforeAutospacing="1" w:after="100" w:afterAutospacing="1"/>
-              <w:rPr>
-                <w:rFonts w:ascii="Arial" w:hAnsi="Arial" w:cs="Arial"/>
-                <w:szCs w:val="21"/>
-              </w:rPr>
-            </w:pPr>
-            <w:r>
-              <w:rPr>
-                <w:rFonts w:hint="eastAsia"/>
-              </w:rPr>
-              <w:t>郑丁公：这也是没办法的事，分工到此为止。那你们想在游戏中添加什么实用的功能呢，比如说添加地图，所碰到的怪物的信息，掉落的物品信息？</w:t>
-            </w:r>
-          </w:p>
-          <w:p>
-            <w:pPr>
-              <w:tabs>
-                <w:tab w:val="left" w:pos="5700"/>
-              </w:tabs>
-              <w:spacing w:before="100" w:beforeAutospacing="1" w:after="100" w:afterAutospacing="1"/>
-              <w:rPr>
-                <w:rFonts w:ascii="Arial" w:hAnsi="Arial" w:cs="Arial"/>
-                <w:szCs w:val="21"/>
-              </w:rPr>
-            </w:pPr>
-            <w:r>
-              <w:rPr>
-                <w:rFonts w:ascii="Arial" w:hAnsi="Arial" w:cs="Arial" w:hint="eastAsia"/>
-                <w:szCs w:val="21"/>
-              </w:rPr>
-              <w:t>谢正树：这些应该都要有吧，之前你不是说这属于策略冒险游戏么？功能再加上完成每一个任务的提示怎么样，不需要给太多一点点就足够了，例如破碎的图片、简短的文字、与之有关的</w:t>
-            </w:r>
-            <w:r>
-              <w:rPr>
-                <w:rFonts w:ascii="Arial" w:hAnsi="Arial" w:cs="Arial" w:hint="eastAsia"/>
-                <w:szCs w:val="21"/>
-              </w:rPr>
-              <w:lastRenderedPageBreak/>
-              <w:t>地名或事迹之类的。</w:t>
-            </w:r>
-          </w:p>
-          <w:p>
-            <w:pPr>
-              <w:tabs>
-                <w:tab w:val="left" w:pos="5700"/>
-              </w:tabs>
-              <w:spacing w:before="100" w:beforeAutospacing="1" w:after="100" w:afterAutospacing="1"/>
-              <w:rPr>
-                <w:rFonts w:ascii="Arial" w:hAnsi="Arial" w:cs="Arial"/>
-                <w:szCs w:val="21"/>
-              </w:rPr>
-            </w:pPr>
-            <w:proofErr w:type="gramStart"/>
-            <w:r>
-              <w:rPr>
-                <w:rFonts w:ascii="Arial" w:hAnsi="Arial" w:cs="Arial" w:hint="eastAsia"/>
-                <w:szCs w:val="21"/>
-              </w:rPr>
-              <w:t>嵇</w:t>
-            </w:r>
-            <w:proofErr w:type="gramEnd"/>
-            <w:r>
-              <w:rPr>
-                <w:rFonts w:ascii="Arial" w:hAnsi="Arial" w:cs="Arial" w:hint="eastAsia"/>
-                <w:szCs w:val="21"/>
-              </w:rPr>
-              <w:t>德宏：之前郑丁公不是说想要增加</w:t>
-            </w:r>
-            <w:r>
-              <w:rPr>
-                <w:rFonts w:ascii="Arial" w:hAnsi="Arial" w:cs="Arial" w:hint="eastAsia"/>
-                <w:szCs w:val="21"/>
-              </w:rPr>
-              <w:t>CG</w:t>
-            </w:r>
-            <w:r>
-              <w:rPr>
-                <w:rFonts w:ascii="Arial" w:hAnsi="Arial" w:cs="Arial" w:hint="eastAsia"/>
-                <w:szCs w:val="21"/>
-              </w:rPr>
-              <w:t>图么，添加</w:t>
-            </w:r>
-            <w:r>
-              <w:rPr>
-                <w:rFonts w:ascii="Arial" w:hAnsi="Arial" w:cs="Arial" w:hint="eastAsia"/>
-                <w:szCs w:val="21"/>
-              </w:rPr>
-              <w:t>CG</w:t>
-            </w:r>
-            <w:r>
-              <w:rPr>
-                <w:rFonts w:ascii="Arial" w:hAnsi="Arial" w:cs="Arial" w:hint="eastAsia"/>
-                <w:szCs w:val="21"/>
-              </w:rPr>
-              <w:t>图的收集功能，方便回味。可以的话我想把游戏的</w:t>
-            </w:r>
-            <w:r>
-              <w:rPr>
-                <w:rFonts w:ascii="Arial" w:hAnsi="Arial" w:cs="Arial" w:hint="eastAsia"/>
-                <w:szCs w:val="21"/>
-              </w:rPr>
-              <w:t>BGM</w:t>
-            </w:r>
-            <w:r>
-              <w:rPr>
-                <w:rFonts w:ascii="Arial" w:hAnsi="Arial" w:cs="Arial"/>
-                <w:szCs w:val="21"/>
-              </w:rPr>
-              <w:t xml:space="preserve"> </w:t>
-            </w:r>
-            <w:r>
-              <w:rPr>
-                <w:rFonts w:ascii="Arial" w:hAnsi="Arial" w:cs="Arial" w:hint="eastAsia"/>
-                <w:szCs w:val="21"/>
-              </w:rPr>
-              <w:t>也整合，可以集中欣赏。</w:t>
-            </w:r>
-          </w:p>
-          <w:p>
-            <w:pPr>
-              <w:tabs>
-                <w:tab w:val="left" w:pos="5700"/>
-              </w:tabs>
-              <w:spacing w:before="100" w:beforeAutospacing="1" w:after="100" w:afterAutospacing="1"/>
-              <w:rPr>
-                <w:rFonts w:ascii="Arial" w:hAnsi="Arial" w:cs="Arial"/>
-                <w:szCs w:val="21"/>
-              </w:rPr>
-            </w:pPr>
-            <w:r>
-              <w:rPr>
-                <w:rFonts w:ascii="Arial" w:hAnsi="Arial" w:cs="Arial" w:hint="eastAsia"/>
-                <w:szCs w:val="21"/>
-              </w:rPr>
-              <w:t>郑丁公：这些可以有，嗯回去我一点</w:t>
-            </w:r>
-            <w:proofErr w:type="gramStart"/>
-            <w:r>
-              <w:rPr>
-                <w:rFonts w:ascii="Arial" w:hAnsi="Arial" w:cs="Arial" w:hint="eastAsia"/>
-                <w:szCs w:val="21"/>
-              </w:rPr>
-              <w:t>一点</w:t>
-            </w:r>
-            <w:proofErr w:type="gramEnd"/>
-            <w:r>
-              <w:rPr>
-                <w:rFonts w:ascii="Arial" w:hAnsi="Arial" w:cs="Arial" w:hint="eastAsia"/>
-                <w:szCs w:val="21"/>
-              </w:rPr>
-              <w:t>去弄。然后我们虽然把剧情当作重点但是战斗也不能少，你们想把战斗做成什么模式是及时性还是回合制，还是</w:t>
-            </w:r>
-            <w:proofErr w:type="gramStart"/>
-            <w:r>
-              <w:rPr>
-                <w:rFonts w:ascii="Arial" w:hAnsi="Arial" w:cs="Arial" w:hint="eastAsia"/>
-                <w:szCs w:val="21"/>
-              </w:rPr>
-              <w:t>那种战</w:t>
-            </w:r>
-            <w:proofErr w:type="gramEnd"/>
-            <w:r>
-              <w:rPr>
-                <w:rFonts w:ascii="Arial" w:hAnsi="Arial" w:cs="Arial" w:hint="eastAsia"/>
-                <w:szCs w:val="21"/>
-              </w:rPr>
-              <w:t>棋类性的。</w:t>
-            </w:r>
-          </w:p>
-          <w:p>
-            <w:pPr>
-              <w:tabs>
-                <w:tab w:val="left" w:pos="5700"/>
-              </w:tabs>
-              <w:spacing w:before="100" w:beforeAutospacing="1" w:after="100" w:afterAutospacing="1"/>
-              <w:rPr>
-                <w:rFonts w:ascii="Arial" w:hAnsi="Arial" w:cs="Arial"/>
-                <w:szCs w:val="21"/>
-              </w:rPr>
-            </w:pPr>
-            <w:r>
-              <w:rPr>
-                <w:rFonts w:ascii="Arial" w:hAnsi="Arial" w:cs="Arial" w:hint="eastAsia"/>
-                <w:szCs w:val="21"/>
-              </w:rPr>
-              <w:t>谢正树：我认为回合制就可以了，把重心放在剧情的完善可能会更好吧，并且我也玩过许多的</w:t>
-            </w:r>
-            <w:r>
-              <w:rPr>
-                <w:rFonts w:ascii="Arial" w:hAnsi="Arial" w:cs="Arial" w:hint="eastAsia"/>
-                <w:szCs w:val="21"/>
-              </w:rPr>
-              <w:t>RPG</w:t>
-            </w:r>
-            <w:r>
-              <w:rPr>
-                <w:rFonts w:ascii="Arial" w:hAnsi="Arial" w:cs="Arial" w:hint="eastAsia"/>
-                <w:szCs w:val="21"/>
-              </w:rPr>
-              <w:t>游戏，回合制的战斗类型有很多的，并不会太枯燥。到时候想想技能描述和效果，我觉得更能丰富游戏性。</w:t>
-            </w:r>
-          </w:p>
-          <w:p>
-            <w:pPr>
-              <w:tabs>
-                <w:tab w:val="left" w:pos="5700"/>
-              </w:tabs>
-              <w:spacing w:before="100" w:beforeAutospacing="1" w:after="100" w:afterAutospacing="1"/>
-              <w:rPr>
-                <w:rFonts w:ascii="Arial" w:hAnsi="Arial" w:cs="Arial"/>
-                <w:szCs w:val="21"/>
-              </w:rPr>
-            </w:pPr>
-            <w:r>
-              <w:rPr>
-                <w:rFonts w:ascii="Arial" w:hAnsi="Arial" w:cs="Arial" w:hint="eastAsia"/>
-                <w:szCs w:val="21"/>
-              </w:rPr>
-              <w:t>郑丁公：那就回合制了，我主要是在即时性和回合制之间犹豫不决，想听听你们的意见。至于地图和事件我们就下次再讨论吧。最后进度时间的估计。</w:t>
-            </w:r>
-            <w:r>
-              <w:rPr>
-                <w:rFonts w:ascii="Arial" w:hAnsi="Arial" w:cs="Arial" w:hint="eastAsia"/>
-                <w:szCs w:val="21"/>
-              </w:rPr>
-              <w:t>4</w:t>
-            </w:r>
-            <w:r>
-              <w:rPr>
-                <w:rFonts w:ascii="Arial" w:hAnsi="Arial" w:cs="Arial" w:hint="eastAsia"/>
-                <w:szCs w:val="21"/>
-              </w:rPr>
-              <w:t>月之前把文案全部完成并修改好，然后到</w:t>
-            </w:r>
-            <w:r>
-              <w:rPr>
-                <w:rFonts w:ascii="Arial" w:hAnsi="Arial" w:cs="Arial" w:hint="eastAsia"/>
-                <w:szCs w:val="21"/>
-              </w:rPr>
-              <w:t>4</w:t>
-            </w:r>
-            <w:r>
-              <w:rPr>
-                <w:rFonts w:ascii="Arial" w:hAnsi="Arial" w:cs="Arial" w:hint="eastAsia"/>
-                <w:szCs w:val="21"/>
-              </w:rPr>
-              <w:t>月</w:t>
-            </w:r>
-            <w:r>
-              <w:rPr>
-                <w:rFonts w:ascii="Arial" w:hAnsi="Arial" w:cs="Arial" w:hint="eastAsia"/>
-                <w:szCs w:val="21"/>
-              </w:rPr>
-              <w:t>17</w:t>
-            </w:r>
-            <w:r>
-              <w:rPr>
-                <w:rFonts w:ascii="Arial" w:hAnsi="Arial" w:cs="Arial" w:hint="eastAsia"/>
-                <w:szCs w:val="21"/>
-              </w:rPr>
-              <w:t>号完成全部的地图，并且图片素材和</w:t>
-            </w:r>
-            <w:r>
-              <w:rPr>
-                <w:rFonts w:ascii="Arial" w:hAnsi="Arial" w:cs="Arial" w:hint="eastAsia"/>
-                <w:szCs w:val="21"/>
-              </w:rPr>
-              <w:t>BGM</w:t>
-            </w:r>
-            <w:r>
-              <w:rPr>
-                <w:rFonts w:ascii="Arial" w:hAnsi="Arial" w:cs="Arial" w:hint="eastAsia"/>
-                <w:szCs w:val="21"/>
-              </w:rPr>
-              <w:t>的搜索也开始，这一方面并不用过于心急，先把第一章出现的人物以及可能用到的</w:t>
-            </w:r>
-            <w:r>
-              <w:rPr>
-                <w:rFonts w:ascii="Arial" w:hAnsi="Arial" w:cs="Arial" w:hint="eastAsia"/>
-                <w:szCs w:val="21"/>
-              </w:rPr>
-              <w:t>BGM</w:t>
-            </w:r>
-            <w:r>
-              <w:rPr>
-                <w:rFonts w:ascii="Arial" w:hAnsi="Arial" w:cs="Arial" w:hint="eastAsia"/>
-                <w:szCs w:val="21"/>
-              </w:rPr>
-              <w:t>找到。每个人都必须去找，找重复的我们在通过讨论决定人物。这一阶段还有什么提议的？</w:t>
-            </w:r>
-          </w:p>
-          <w:p>
-            <w:pPr>
-              <w:tabs>
-                <w:tab w:val="left" w:pos="5700"/>
-              </w:tabs>
-              <w:spacing w:before="100" w:beforeAutospacing="1" w:after="100" w:afterAutospacing="1"/>
-              <w:rPr>
-                <w:rFonts w:ascii="Arial" w:hAnsi="Arial" w:cs="Arial"/>
-                <w:szCs w:val="21"/>
-              </w:rPr>
-            </w:pPr>
-            <w:proofErr w:type="gramStart"/>
-            <w:r>
-              <w:rPr>
-                <w:rFonts w:ascii="Arial" w:hAnsi="Arial" w:cs="Arial" w:hint="eastAsia"/>
-                <w:szCs w:val="21"/>
-              </w:rPr>
-              <w:t>嵇</w:t>
-            </w:r>
-            <w:proofErr w:type="gramEnd"/>
-            <w:r>
-              <w:rPr>
-                <w:rFonts w:ascii="Arial" w:hAnsi="Arial" w:cs="Arial" w:hint="eastAsia"/>
-                <w:szCs w:val="21"/>
-              </w:rPr>
-              <w:t>德宏：这一阶段只需要准备第一章的内容么？就是地图制作。</w:t>
-            </w:r>
-          </w:p>
-          <w:p>
-            <w:pPr>
-              <w:tabs>
-                <w:tab w:val="left" w:pos="5700"/>
-              </w:tabs>
-              <w:spacing w:before="100" w:beforeAutospacing="1" w:after="100" w:afterAutospacing="1"/>
-              <w:rPr>
-                <w:rFonts w:ascii="Arial" w:hAnsi="Arial" w:cs="Arial"/>
-                <w:szCs w:val="21"/>
-              </w:rPr>
-            </w:pPr>
-            <w:r>
-              <w:rPr>
-                <w:rFonts w:ascii="Arial" w:hAnsi="Arial" w:cs="Arial" w:hint="eastAsia"/>
-                <w:szCs w:val="21"/>
-              </w:rPr>
-              <w:t>郑丁公：不，是所有的地图，这样以后的阶段可以更为高效的完成，而且地图的制作也十分的简单。第二阶段是脚本的实现，动画的制作，剧情的添加。这一阶段预计花费</w:t>
-            </w:r>
-            <w:r>
-              <w:rPr>
-                <w:rFonts w:ascii="Arial" w:hAnsi="Arial" w:cs="Arial" w:hint="eastAsia"/>
-                <w:szCs w:val="21"/>
-              </w:rPr>
-              <w:t>1</w:t>
-            </w:r>
-            <w:r>
-              <w:rPr>
-                <w:rFonts w:ascii="Arial" w:hAnsi="Arial" w:cs="Arial" w:hint="eastAsia"/>
-                <w:szCs w:val="21"/>
-              </w:rPr>
-              <w:t>个月，并且我们的讨论可能会十分频繁，到时候我会一点</w:t>
-            </w:r>
-            <w:proofErr w:type="gramStart"/>
-            <w:r>
-              <w:rPr>
-                <w:rFonts w:ascii="Arial" w:hAnsi="Arial" w:cs="Arial" w:hint="eastAsia"/>
-                <w:szCs w:val="21"/>
-              </w:rPr>
-              <w:t>一点</w:t>
-            </w:r>
-            <w:proofErr w:type="gramEnd"/>
-            <w:r>
-              <w:rPr>
-                <w:rFonts w:ascii="Arial" w:hAnsi="Arial" w:cs="Arial" w:hint="eastAsia"/>
-                <w:szCs w:val="21"/>
-              </w:rPr>
-              <w:t>的细分工作。最后就是大致的检测了。制作的进度按照章节推进，每完成一章进行一次检测，当然在制作过程中的</w:t>
-            </w:r>
-            <w:r>
-              <w:rPr>
-                <w:rFonts w:ascii="Arial" w:hAnsi="Arial" w:cs="Arial" w:hint="eastAsia"/>
-                <w:szCs w:val="21"/>
-              </w:rPr>
-              <w:t>BUG</w:t>
-            </w:r>
-            <w:r>
-              <w:rPr>
-                <w:rFonts w:ascii="Arial" w:hAnsi="Arial" w:cs="Arial" w:hint="eastAsia"/>
-                <w:szCs w:val="21"/>
-              </w:rPr>
-              <w:t>检测也不能忘记。可能时间安排讲起来你们没有一种实感，今晚回去我会绘制一个</w:t>
-            </w:r>
-            <w:proofErr w:type="gramStart"/>
-            <w:r>
-              <w:rPr>
-                <w:rFonts w:ascii="Arial" w:hAnsi="Arial" w:cs="Arial" w:hint="eastAsia"/>
-                <w:szCs w:val="21"/>
-              </w:rPr>
-              <w:t>甘特图</w:t>
-            </w:r>
-            <w:proofErr w:type="gramEnd"/>
-            <w:r>
-              <w:rPr>
-                <w:rFonts w:ascii="Arial" w:hAnsi="Arial" w:cs="Arial" w:hint="eastAsia"/>
-                <w:szCs w:val="21"/>
-              </w:rPr>
-              <w:t>，让你们有一个了解。对了</w:t>
-            </w:r>
-            <w:proofErr w:type="spellStart"/>
-            <w:r>
-              <w:rPr>
-                <w:rFonts w:ascii="Arial" w:hAnsi="Arial" w:cs="Arial" w:hint="eastAsia"/>
-                <w:szCs w:val="21"/>
-              </w:rPr>
-              <w:t>git</w:t>
-            </w:r>
-            <w:proofErr w:type="spellEnd"/>
-            <w:r>
-              <w:rPr>
-                <w:rFonts w:ascii="Arial" w:hAnsi="Arial" w:cs="Arial" w:hint="eastAsia"/>
-                <w:szCs w:val="21"/>
-              </w:rPr>
-              <w:t>你们都会用了吧，不会的话要赶紧去学。</w:t>
-            </w:r>
-          </w:p>
-          <w:p>
-            <w:pPr>
-              <w:tabs>
-                <w:tab w:val="left" w:pos="5700"/>
-              </w:tabs>
-              <w:spacing w:before="100" w:beforeAutospacing="1" w:after="100" w:afterAutospacing="1"/>
-              <w:rPr>
-                <w:rFonts w:ascii="Arial" w:hAnsi="Arial" w:cs="Arial"/>
-                <w:szCs w:val="21"/>
-              </w:rPr>
-            </w:pPr>
-            <w:r>
-              <w:rPr>
-                <w:rFonts w:ascii="Arial" w:hAnsi="Arial" w:cs="Arial" w:hint="eastAsia"/>
-                <w:szCs w:val="21"/>
-              </w:rPr>
-              <w:t>谢正树：嗯，先这样吧，这中间一定有问题在等着我们，不过我认为按照这样的工作进度会不会完不成你所写的全部的原案，如果真的没有时间怎么办？</w:t>
-            </w:r>
-          </w:p>
-          <w:p>
-            <w:pPr>
-              <w:tabs>
-                <w:tab w:val="left" w:pos="5700"/>
-              </w:tabs>
-              <w:spacing w:before="100" w:beforeAutospacing="1" w:after="100" w:afterAutospacing="1"/>
-              <w:rPr>
-                <w:rFonts w:ascii="Arial" w:hAnsi="Arial" w:cs="Arial"/>
-                <w:szCs w:val="21"/>
-              </w:rPr>
-            </w:pPr>
-            <w:proofErr w:type="gramStart"/>
-            <w:r>
-              <w:rPr>
-                <w:rFonts w:ascii="Arial" w:hAnsi="Arial" w:cs="Arial" w:hint="eastAsia"/>
-                <w:szCs w:val="21"/>
-              </w:rPr>
-              <w:t>嵇</w:t>
-            </w:r>
-            <w:proofErr w:type="gramEnd"/>
-            <w:r>
-              <w:rPr>
-                <w:rFonts w:ascii="Arial" w:hAnsi="Arial" w:cs="Arial" w:hint="eastAsia"/>
-                <w:szCs w:val="21"/>
-              </w:rPr>
-              <w:t>德宏：我也有这种预感，总不能写未完待续吧，卖点是剧情的话剧情不完成不就适得其反了么？</w:t>
-            </w:r>
-          </w:p>
-          <w:p>
-            <w:pPr>
-              <w:tabs>
-                <w:tab w:val="left" w:pos="5700"/>
-              </w:tabs>
-              <w:spacing w:before="100" w:beforeAutospacing="1" w:after="100" w:afterAutospacing="1"/>
-              <w:rPr>
-                <w:rFonts w:ascii="Arial" w:hAnsi="Arial" w:cs="Arial"/>
-                <w:szCs w:val="21"/>
-              </w:rPr>
-            </w:pPr>
-            <w:r>
-              <w:rPr>
-                <w:rFonts w:ascii="Arial" w:hAnsi="Arial" w:cs="Arial" w:hint="eastAsia"/>
-                <w:szCs w:val="21"/>
-              </w:rPr>
-              <w:t>郑丁公：我们的完成进度按照章节进度的推进，章节完成的时间段等回去我们真正定好原案再讨论吧。</w:t>
-            </w:r>
-          </w:p>
-          <w:p>
-            <w:pPr>
-              <w:tabs>
-                <w:tab w:val="left" w:pos="5700"/>
-              </w:tabs>
-              <w:spacing w:before="100" w:beforeAutospacing="1" w:after="100" w:afterAutospacing="1"/>
-              <w:rPr>
-                <w:rFonts w:ascii="Arial" w:hAnsi="Arial" w:cs="Arial"/>
-                <w:szCs w:val="21"/>
-              </w:rPr>
-            </w:pPr>
-            <w:r>
-              <w:rPr>
-                <w:rFonts w:ascii="Arial" w:hAnsi="Arial" w:cs="Arial" w:hint="eastAsia"/>
-                <w:szCs w:val="21"/>
-              </w:rPr>
-              <w:t>会议人员最终经过讨论与协商：本周分工的安排明确；游戏具体制作计划完成</w:t>
+              <w:t>日晚上能够看到结论。可能来不及加到谢正树你写的项目需求管理报告中去，但这只是一个雏形，我们日后会对它进行完善。接着在交完第一次作业后我会和谢正树讲要修改的地方。</w:t>
             </w:r>
           </w:p>
           <w:p>
@@ -14026,11 +16749,19 @@
               </w:tabs>
               <w:spacing w:before="100" w:beforeAutospacing="1" w:after="100" w:afterAutospacing="1"/>
             </w:pPr>
+            <w:proofErr w:type="gramStart"/>
             <w:r>
               <w:rPr>
                 <w:rFonts w:hint="eastAsia"/>
               </w:rPr>
-              <w:t>散会</w:t>
+              <w:t>嵇</w:t>
+            </w:r>
+            <w:proofErr w:type="gramEnd"/>
+            <w:r>
+              <w:rPr>
+                <w:rFonts w:hint="eastAsia"/>
+              </w:rPr>
+              <w:t>德宏：我知道了。调查报告的话，你们希望了解哪些内容呢？我个人而言，调查报告要写被调查人的性别、玩游戏的频率、平时喜欢玩什么类型的游戏。还要加什么？</w:t>
             </w:r>
           </w:p>
           <w:p>
@@ -14044,7 +16775,411 @@
               <w:rPr>
                 <w:rFonts w:hint="eastAsia"/>
               </w:rPr>
-              <w:t>主持人：郑丁公</w:t>
+              <w:t>郑丁公：由于我们做的是</w:t>
+            </w:r>
+            <w:r>
+              <w:rPr>
+                <w:rFonts w:hint="eastAsia"/>
+              </w:rPr>
+              <w:t>RPG</w:t>
+            </w:r>
+            <w:r>
+              <w:rPr>
+                <w:rFonts w:hint="eastAsia"/>
+              </w:rPr>
+              <w:t>类型的游戏，我希望可以知道大家对</w:t>
+            </w:r>
+            <w:r>
+              <w:rPr>
+                <w:rFonts w:hint="eastAsia"/>
+              </w:rPr>
+              <w:t>RPG</w:t>
+            </w:r>
+            <w:r>
+              <w:rPr>
+                <w:rFonts w:hint="eastAsia"/>
+              </w:rPr>
+              <w:t>在何种方面能吸引他们，比如一个</w:t>
+            </w:r>
+            <w:r>
+              <w:rPr>
+                <w:rFonts w:hint="eastAsia"/>
+              </w:rPr>
+              <w:t>RPG</w:t>
+            </w:r>
+            <w:r>
+              <w:rPr>
+                <w:rFonts w:hint="eastAsia"/>
+              </w:rPr>
+              <w:t>游戏的背景故事和剧情；游戏流畅的打击感；游戏的画质；游戏的设定包括人物的设定，等级的上限，装备技能的描述等等，你看情况去加；还有游戏</w:t>
+            </w:r>
+            <w:proofErr w:type="gramStart"/>
+            <w:r>
+              <w:rPr>
+                <w:rFonts w:hint="eastAsia"/>
+              </w:rPr>
+              <w:t>內</w:t>
+            </w:r>
+            <w:proofErr w:type="gramEnd"/>
+            <w:r>
+              <w:rPr>
+                <w:rFonts w:hint="eastAsia"/>
+              </w:rPr>
+              <w:t>的某种机制。这些知道了我想对我们制作</w:t>
+            </w:r>
+            <w:r>
+              <w:rPr>
+                <w:rFonts w:hint="eastAsia"/>
+              </w:rPr>
+              <w:t>RPG</w:t>
+            </w:r>
+            <w:r>
+              <w:rPr>
+                <w:rFonts w:hint="eastAsia"/>
+              </w:rPr>
+              <w:t>游戏会有一个很大的帮助。</w:t>
+            </w:r>
+          </w:p>
+          <w:p>
+            <w:pPr>
+              <w:tabs>
+                <w:tab w:val="left" w:pos="7845"/>
+              </w:tabs>
+              <w:spacing w:before="100" w:beforeAutospacing="1" w:after="100" w:afterAutospacing="1"/>
+              <w:rPr>
+                <w:rFonts w:ascii="Arial" w:hAnsi="Arial" w:cs="Arial"/>
+                <w:szCs w:val="21"/>
+              </w:rPr>
+            </w:pPr>
+            <w:r>
+              <w:rPr>
+                <w:rFonts w:ascii="Arial" w:hAnsi="Arial" w:cs="Arial" w:hint="eastAsia"/>
+                <w:szCs w:val="21"/>
+              </w:rPr>
+              <w:t>谢正树：</w:t>
+            </w:r>
+            <w:r>
+              <w:rPr>
+                <w:rFonts w:ascii="Arial" w:hAnsi="Arial" w:cs="Arial"/>
+                <w:szCs w:val="21"/>
+              </w:rPr>
+              <w:t xml:space="preserve"> </w:t>
+            </w:r>
+            <w:r>
+              <w:rPr>
+                <w:rFonts w:ascii="Arial" w:hAnsi="Arial" w:cs="Arial" w:hint="eastAsia"/>
+                <w:szCs w:val="21"/>
+              </w:rPr>
+              <w:t>我想知道大家一般每天会花费多长时间去玩</w:t>
+            </w:r>
+            <w:r>
+              <w:rPr>
+                <w:rFonts w:ascii="Arial" w:hAnsi="Arial" w:cs="Arial" w:hint="eastAsia"/>
+                <w:szCs w:val="21"/>
+              </w:rPr>
+              <w:t>RPG</w:t>
+            </w:r>
+            <w:r>
+              <w:rPr>
+                <w:rFonts w:ascii="Arial" w:hAnsi="Arial" w:cs="Arial" w:hint="eastAsia"/>
+                <w:szCs w:val="21"/>
+              </w:rPr>
+              <w:t>游戏，由于我们做的是一个像素类型的</w:t>
+            </w:r>
+            <w:r>
+              <w:rPr>
+                <w:rFonts w:ascii="Arial" w:hAnsi="Arial" w:cs="Arial" w:hint="eastAsia"/>
+                <w:szCs w:val="21"/>
+              </w:rPr>
+              <w:t>RPG</w:t>
+            </w:r>
+            <w:r>
+              <w:rPr>
+                <w:rFonts w:ascii="Arial" w:hAnsi="Arial" w:cs="Arial" w:hint="eastAsia"/>
+                <w:szCs w:val="21"/>
+              </w:rPr>
+              <w:t>，这种类型可能有一部分的人不愿意去尝试，我希望能在问卷中反应出愿意玩像素类型游戏的人群的比重。最后再加上对我们这款游戏的期待什么的，我感觉就可以了。</w:t>
+            </w:r>
+          </w:p>
+          <w:p>
+            <w:pPr>
+              <w:tabs>
+                <w:tab w:val="left" w:pos="5700"/>
+              </w:tabs>
+              <w:spacing w:before="100" w:beforeAutospacing="1" w:after="100" w:afterAutospacing="1"/>
+              <w:rPr>
+                <w:rFonts w:ascii="Arial" w:hAnsi="Arial" w:cs="Arial"/>
+                <w:szCs w:val="21"/>
+              </w:rPr>
+            </w:pPr>
+            <w:proofErr w:type="gramStart"/>
+            <w:r>
+              <w:rPr>
+                <w:rFonts w:ascii="Arial" w:hAnsi="Arial" w:cs="Arial" w:hint="eastAsia"/>
+                <w:szCs w:val="21"/>
+              </w:rPr>
+              <w:t>嵇</w:t>
+            </w:r>
+            <w:proofErr w:type="gramEnd"/>
+            <w:r>
+              <w:rPr>
+                <w:rFonts w:ascii="Arial" w:hAnsi="Arial" w:cs="Arial" w:hint="eastAsia"/>
+                <w:szCs w:val="21"/>
+              </w:rPr>
+              <w:t>德宏：好的，我都详细的记录下来了。</w:t>
+            </w:r>
+          </w:p>
+          <w:p>
+            <w:pPr>
+              <w:tabs>
+                <w:tab w:val="left" w:pos="5700"/>
+              </w:tabs>
+              <w:spacing w:before="100" w:beforeAutospacing="1" w:after="100" w:afterAutospacing="1"/>
+              <w:rPr>
+                <w:rFonts w:ascii="Arial" w:hAnsi="Arial" w:cs="Arial"/>
+                <w:szCs w:val="21"/>
+              </w:rPr>
+            </w:pPr>
+            <w:r>
+              <w:rPr>
+                <w:rFonts w:ascii="Arial" w:hAnsi="Arial" w:cs="Arial" w:hint="eastAsia"/>
+                <w:szCs w:val="21"/>
+              </w:rPr>
+              <w:t>郑丁公：然后你做一下</w:t>
+            </w:r>
+            <w:r>
+              <w:rPr>
+                <w:rFonts w:ascii="Arial" w:hAnsi="Arial" w:cs="Arial" w:hint="eastAsia"/>
+                <w:szCs w:val="21"/>
+              </w:rPr>
+              <w:t>IP O</w:t>
+            </w:r>
+            <w:r>
+              <w:rPr>
+                <w:rFonts w:ascii="Arial" w:hAnsi="Arial" w:cs="Arial" w:hint="eastAsia"/>
+                <w:szCs w:val="21"/>
+              </w:rPr>
+              <w:t>表，照着书上做就可以了。</w:t>
+            </w:r>
+          </w:p>
+          <w:p>
+            <w:pPr>
+              <w:tabs>
+                <w:tab w:val="left" w:pos="5700"/>
+              </w:tabs>
+              <w:spacing w:before="100" w:beforeAutospacing="1" w:after="100" w:afterAutospacing="1"/>
+              <w:rPr>
+                <w:rFonts w:ascii="Arial" w:hAnsi="Arial" w:cs="Arial"/>
+                <w:szCs w:val="21"/>
+              </w:rPr>
+            </w:pPr>
+            <w:proofErr w:type="gramStart"/>
+            <w:r>
+              <w:rPr>
+                <w:rFonts w:ascii="Arial" w:hAnsi="Arial" w:cs="Arial" w:hint="eastAsia"/>
+                <w:szCs w:val="21"/>
+              </w:rPr>
+              <w:t>嵇</w:t>
+            </w:r>
+            <w:proofErr w:type="gramEnd"/>
+            <w:r>
+              <w:rPr>
+                <w:rFonts w:ascii="Arial" w:hAnsi="Arial" w:cs="Arial" w:hint="eastAsia"/>
+                <w:szCs w:val="21"/>
+              </w:rPr>
+              <w:t>德宏：明白了。</w:t>
+            </w:r>
+          </w:p>
+          <w:p>
+            <w:pPr>
+              <w:tabs>
+                <w:tab w:val="left" w:pos="5700"/>
+              </w:tabs>
+              <w:spacing w:before="100" w:beforeAutospacing="1" w:after="100" w:afterAutospacing="1"/>
+              <w:rPr>
+                <w:rFonts w:ascii="Arial" w:hAnsi="Arial" w:cs="Arial"/>
+                <w:szCs w:val="21"/>
+              </w:rPr>
+            </w:pPr>
+            <w:r>
+              <w:rPr>
+                <w:rFonts w:ascii="Arial" w:hAnsi="Arial" w:cs="Arial" w:hint="eastAsia"/>
+                <w:szCs w:val="21"/>
+              </w:rPr>
+              <w:t>郑丁公：最后，关于</w:t>
+            </w:r>
+            <w:r>
+              <w:rPr>
+                <w:rFonts w:ascii="Arial" w:hAnsi="Arial" w:cs="Arial" w:hint="eastAsia"/>
+                <w:szCs w:val="21"/>
+              </w:rPr>
+              <w:t>RPG</w:t>
+            </w:r>
+            <w:r>
+              <w:rPr>
+                <w:rFonts w:ascii="Arial" w:hAnsi="Arial" w:cs="Arial" w:hint="eastAsia"/>
+                <w:szCs w:val="21"/>
+              </w:rPr>
+              <w:t>软件需求项目管理报告，谢正树你还有什么不清楚的地方么？</w:t>
+            </w:r>
+          </w:p>
+          <w:p>
+            <w:pPr>
+              <w:tabs>
+                <w:tab w:val="left" w:pos="5700"/>
+              </w:tabs>
+              <w:spacing w:before="100" w:beforeAutospacing="1" w:after="100" w:afterAutospacing="1"/>
+              <w:rPr>
+                <w:rFonts w:ascii="Arial" w:hAnsi="Arial" w:cs="Arial"/>
+                <w:szCs w:val="21"/>
+              </w:rPr>
+            </w:pPr>
+            <w:r>
+              <w:rPr>
+                <w:rFonts w:ascii="Arial" w:hAnsi="Arial" w:cs="Arial" w:hint="eastAsia"/>
+                <w:szCs w:val="21"/>
+              </w:rPr>
+              <w:t>谢正树：等我回去模板下载之后如果有不清楚的地方在问你吧。</w:t>
+            </w:r>
+          </w:p>
+          <w:p>
+            <w:pPr>
+              <w:tabs>
+                <w:tab w:val="left" w:pos="5700"/>
+              </w:tabs>
+              <w:spacing w:before="100" w:beforeAutospacing="1" w:after="100" w:afterAutospacing="1"/>
+              <w:rPr>
+                <w:rFonts w:ascii="Arial" w:hAnsi="Arial" w:cs="Arial"/>
+                <w:szCs w:val="21"/>
+              </w:rPr>
+            </w:pPr>
+            <w:r>
+              <w:rPr>
+                <w:rFonts w:ascii="Arial" w:hAnsi="Arial" w:cs="Arial" w:hint="eastAsia"/>
+                <w:szCs w:val="21"/>
+              </w:rPr>
+              <w:t>郑丁公：好，那么这次会议到此为止，谢正树麻烦你做一下会议记录。</w:t>
+            </w:r>
+          </w:p>
+          <w:p>
+            <w:pPr>
+              <w:tabs>
+                <w:tab w:val="left" w:pos="5700"/>
+              </w:tabs>
+              <w:spacing w:before="100" w:beforeAutospacing="1" w:after="100" w:afterAutospacing="1"/>
+              <w:rPr>
+                <w:rFonts w:ascii="Arial" w:hAnsi="Arial" w:cs="Arial"/>
+                <w:szCs w:val="21"/>
+              </w:rPr>
+            </w:pPr>
+            <w:r>
+              <w:rPr>
+                <w:rFonts w:ascii="Arial" w:hAnsi="Arial" w:cs="Arial" w:hint="eastAsia"/>
+                <w:szCs w:val="21"/>
+              </w:rPr>
+              <w:t>。。。。。。</w:t>
+            </w:r>
+          </w:p>
+          <w:p>
+            <w:pPr>
+              <w:tabs>
+                <w:tab w:val="left" w:pos="5700"/>
+              </w:tabs>
+              <w:spacing w:before="100" w:beforeAutospacing="1" w:after="100" w:afterAutospacing="1"/>
+              <w:rPr>
+                <w:rFonts w:ascii="Arial" w:hAnsi="Arial" w:cs="Arial"/>
+                <w:szCs w:val="21"/>
+              </w:rPr>
+            </w:pPr>
+            <w:r>
+              <w:rPr>
+                <w:rFonts w:ascii="Arial" w:hAnsi="Arial" w:cs="Arial" w:hint="eastAsia"/>
+                <w:szCs w:val="21"/>
+              </w:rPr>
+              <w:t>会议人员最终经过讨论与协商：</w:t>
+            </w:r>
+          </w:p>
+          <w:p>
+            <w:pPr>
+              <w:pStyle w:val="a9"/>
+              <w:numPr>
+                <w:ilvl w:val="0"/>
+                <w:numId w:val="2"/>
+              </w:numPr>
+              <w:tabs>
+                <w:tab w:val="left" w:pos="5700"/>
+              </w:tabs>
+              <w:spacing w:before="100" w:beforeAutospacing="1" w:after="100" w:afterAutospacing="1"/>
+              <w:ind w:firstLineChars="0"/>
+              <w:rPr>
+                <w:rFonts w:ascii="Arial" w:hAnsi="Arial" w:cs="Arial"/>
+                <w:szCs w:val="21"/>
+              </w:rPr>
+            </w:pPr>
+            <w:r>
+              <w:rPr>
+                <w:rFonts w:ascii="Arial" w:hAnsi="Arial" w:cs="Arial" w:hint="eastAsia"/>
+                <w:szCs w:val="21"/>
+              </w:rPr>
+              <w:lastRenderedPageBreak/>
+              <w:t>本周任务分配完毕</w:t>
+            </w:r>
+          </w:p>
+          <w:p>
+            <w:pPr>
+              <w:pStyle w:val="a9"/>
+              <w:numPr>
+                <w:ilvl w:val="0"/>
+                <w:numId w:val="2"/>
+              </w:numPr>
+              <w:tabs>
+                <w:tab w:val="left" w:pos="5700"/>
+              </w:tabs>
+              <w:spacing w:before="100" w:beforeAutospacing="1" w:after="100" w:afterAutospacing="1"/>
+              <w:ind w:firstLineChars="0"/>
+              <w:rPr>
+                <w:rFonts w:ascii="Arial" w:hAnsi="Arial" w:cs="Arial"/>
+                <w:szCs w:val="21"/>
+              </w:rPr>
+            </w:pPr>
+            <w:r>
+              <w:rPr>
+                <w:rFonts w:ascii="Arial" w:hAnsi="Arial" w:cs="Arial" w:hint="eastAsia"/>
+                <w:szCs w:val="21"/>
+              </w:rPr>
+              <w:t>RPG</w:t>
+            </w:r>
+            <w:r>
+              <w:rPr>
+                <w:rFonts w:ascii="Arial" w:hAnsi="Arial" w:cs="Arial" w:hint="eastAsia"/>
+                <w:szCs w:val="21"/>
+              </w:rPr>
+              <w:t>软件需求项目管理报告确定</w:t>
+            </w:r>
+          </w:p>
+          <w:p>
+            <w:pPr>
+              <w:pStyle w:val="a9"/>
+              <w:numPr>
+                <w:ilvl w:val="0"/>
+                <w:numId w:val="2"/>
+              </w:numPr>
+              <w:tabs>
+                <w:tab w:val="left" w:pos="5700"/>
+              </w:tabs>
+              <w:spacing w:before="100" w:beforeAutospacing="1" w:after="100" w:afterAutospacing="1"/>
+              <w:ind w:firstLineChars="0"/>
+              <w:rPr>
+                <w:rFonts w:ascii="Arial" w:hAnsi="Arial" w:cs="Arial"/>
+                <w:szCs w:val="21"/>
+              </w:rPr>
+            </w:pPr>
+            <w:r>
+              <w:rPr>
+                <w:rFonts w:ascii="Arial" w:hAnsi="Arial" w:cs="Arial" w:hint="eastAsia"/>
+                <w:szCs w:val="21"/>
+              </w:rPr>
+              <w:t>调查问卷设计完成</w:t>
             </w:r>
           </w:p>
           <w:p>
@@ -14058,7 +17193,7 @@
               <w:rPr>
                 <w:rFonts w:hint="eastAsia"/>
               </w:rPr>
-              <w:t>记录人：谢正树</w:t>
+              <w:t>散会</w:t>
             </w:r>
           </w:p>
           <w:p>
@@ -14072,37 +17207,7 @@
               <w:rPr>
                 <w:rFonts w:hint="eastAsia"/>
               </w:rPr>
-              <w:t>2017</w:t>
-            </w:r>
-            <w:r>
-              <w:rPr>
-                <w:rFonts w:hint="eastAsia"/>
-              </w:rPr>
-              <w:t>年</w:t>
-            </w:r>
-            <w:r>
-              <w:rPr>
-                <w:rFonts w:hint="eastAsia"/>
-              </w:rPr>
-              <w:t>3</w:t>
-            </w:r>
-            <w:r>
-              <w:rPr>
-                <w:rFonts w:hint="eastAsia"/>
-              </w:rPr>
-              <w:t>月</w:t>
-            </w:r>
-            <w:r>
-              <w:rPr>
-                <w:rFonts w:hint="eastAsia"/>
-              </w:rPr>
-              <w:t>24</w:t>
-            </w:r>
-            <w:r>
-              <w:rPr>
-                <w:rFonts w:hint="eastAsia"/>
-              </w:rPr>
-              <w:t>日</w:t>
+              <w:t>主持人：郑丁公</w:t>
             </w:r>
           </w:p>
           <w:p>
@@ -14113,7 +17218,64 @@
               <w:spacing w:before="100" w:beforeAutospacing="1" w:after="100" w:afterAutospacing="1"/>
             </w:pPr>
             <w:r>
-              <w:lastRenderedPageBreak/>
+              <w:rPr>
+                <w:rFonts w:hint="eastAsia"/>
+              </w:rPr>
+              <w:t>记录人：谢正树</w:t>
+            </w:r>
+          </w:p>
+          <w:p>
+            <w:pPr>
+              <w:tabs>
+                <w:tab w:val="left" w:pos="7845"/>
+              </w:tabs>
+              <w:spacing w:before="100" w:beforeAutospacing="1" w:after="100" w:afterAutospacing="1"/>
+            </w:pPr>
+            <w:r>
+              <w:rPr>
+                <w:rFonts w:hint="eastAsia"/>
+              </w:rPr>
+              <w:t>2017</w:t>
+            </w:r>
+            <w:r>
+              <w:rPr>
+                <w:rFonts w:hint="eastAsia"/>
+              </w:rPr>
+              <w:t>年</w:t>
+            </w:r>
+            <w:r>
+              <w:rPr>
+                <w:rFonts w:hint="eastAsia"/>
+              </w:rPr>
+              <w:t>3</w:t>
+            </w:r>
+            <w:r>
+              <w:rPr>
+                <w:rFonts w:hint="eastAsia"/>
+              </w:rPr>
+              <w:t>月</w:t>
+            </w:r>
+            <w:r>
+              <w:rPr>
+                <w:rFonts w:hint="eastAsia"/>
+              </w:rPr>
+              <w:t>29</w:t>
+            </w:r>
+            <w:r>
+              <w:rPr>
+                <w:rFonts w:hint="eastAsia"/>
+              </w:rPr>
+              <w:t>日</w:t>
+            </w:r>
+          </w:p>
+          <w:p>
+            <w:pPr>
+              <w:tabs>
+                <w:tab w:val="left" w:pos="7845"/>
+              </w:tabs>
+              <w:spacing w:before="100" w:beforeAutospacing="1" w:after="100" w:afterAutospacing="1"/>
+            </w:pPr>
+            <w:r>
               <w:tab/>
             </w:r>
           </w:p>
@@ -14131,8 +17293,15 @@
       </w:tr>
     </w:tbl>
     <w:p/>
+    <w:p/>
+    <w:p/>
+    <w:p/>
+    <w:p/>
+    <w:p/>
+    <w:p/>
+    <w:p/>
     <w:sectPr>
-      <w:footerReference w:type="default" r:id="rId18"/>
+      <w:footerReference w:type="default" r:id="rId21"/>
       <w:pgSz w:w="11906" w:h="16838"/>
       <w:pgMar w:top="1440" w:right="1800" w:bottom="1440" w:left="1800" w:header="851" w:footer="992" w:gutter="0"/>
       <w:cols w:space="425"/>
@@ -14285,7 +17454,7 @@
                                           <w:szCs w:val="48"/>
                                           <w:lang w:val="zh-CN"/>
                                         </w:rPr>
-                                        <w:t>4</w:t>
+                                        <w:t>14</w:t>
                                       </w:r>
                                       <w:r>
                                         <w:rPr>
@@ -14376,7 +17545,7 @@
                                     <w:szCs w:val="48"/>
                                     <w:lang w:val="zh-CN"/>
                                   </w:rPr>
-                                  <w:t>4</w:t>
+                                  <w:t>14</w:t>
                                 </w:r>
                                 <w:r>
                                   <w:rPr>
@@ -14427,6 +17596,95 @@
 <file path=word/numbering.xml><?xml version="1.0" encoding="utf-8"?>
 <w:numbering xmlns:wpc="http://schemas.microsoft.com/office/word/2010/wordprocessingCanvas" xmlns:mc="http://schemas.openxmlformats.org/markup-compatibility/2006" xmlns:o="urn:schemas-microsoft-com:office:office" xmlns:r="http://schemas.openxmlformats.org/officeDocument/2006/relationships" xmlns:m="http://schemas.openxmlformats.org/officeDocument/2006/math" xmlns:v="urn:schemas-microsoft-com:vml" xmlns:wp14="http://schemas.microsoft.com/office/word/2010/wordprocessingDrawing" xmlns:wp="http://schemas.openxmlformats.org/drawingml/2006/wordprocessingDrawing" xmlns:w10="urn:schemas-microsoft-com:office:word" xmlns:w="http://schemas.openxmlformats.org/wordprocessingml/2006/main" xmlns:w14="http://schemas.microsoft.com/office/word/2010/wordml" xmlns:wpg="http://schemas.microsoft.com/office/word/2010/wordprocessingGroup" xmlns:wpi="http://schemas.microsoft.com/office/word/2010/wordprocessingInk" xmlns:wne="http://schemas.microsoft.com/office/word/2006/wordml" xmlns:wps="http://schemas.microsoft.com/office/word/2010/wordprocessingShape" mc:Ignorable="w14 wp14">
   <w:abstractNum w:abstractNumId="0">
+    <w:nsid w:val="1E9852AB"/>
+    <w:multiLevelType w:val="hybridMultilevel"/>
+    <w:tmpl w:val="9F5AC5EE"/>
+    <w:lvl w:ilvl="0" w:tplc="FB3819B6">
+      <w:start w:val="1"/>
+      <w:numFmt w:val="decimal"/>
+      <w:lvlText w:val="%1."/>
+      <w:lvlJc w:val="left"/>
+      <w:pPr>
+        <w:ind w:left="360" w:hanging="360"/>
+      </w:pPr>
+      <w:rPr>
+        <w:rFonts w:hint="default"/>
+      </w:rPr>
+    </w:lvl>
+    <w:lvl w:ilvl="1" w:tplc="04090019" w:tentative="1">
+      <w:start w:val="1"/>
+      <w:numFmt w:val="lowerLetter"/>
+      <w:lvlText w:val="%2)"/>
+      <w:lvlJc w:val="left"/>
+      <w:pPr>
+        <w:ind w:left="840" w:hanging="420"/>
+      </w:pPr>
+    </w:lvl>
+    <w:lvl w:ilvl="2" w:tplc="0409001B" w:tentative="1">
+      <w:start w:val="1"/>
+      <w:numFmt w:val="lowerRoman"/>
+      <w:lvlText w:val="%3."/>
+      <w:lvlJc w:val="right"/>
+      <w:pPr>
+        <w:ind w:left="1260" w:hanging="420"/>
+      </w:pPr>
+    </w:lvl>
+    <w:lvl w:ilvl="3" w:tplc="0409000F" w:tentative="1">
+      <w:start w:val="1"/>
+      <w:numFmt w:val="decimal"/>
+      <w:lvlText w:val="%4."/>
+      <w:lvlJc w:val="left"/>
+      <w:pPr>
+        <w:ind w:left="1680" w:hanging="420"/>
+      </w:pPr>
+    </w:lvl>
+    <w:lvl w:ilvl="4" w:tplc="04090019" w:tentative="1">
+      <w:start w:val="1"/>
+      <w:numFmt w:val="lowerLetter"/>
+      <w:lvlText w:val="%5)"/>
+      <w:lvlJc w:val="left"/>
+      <w:pPr>
+        <w:ind w:left="2100" w:hanging="420"/>
+      </w:pPr>
+    </w:lvl>
+    <w:lvl w:ilvl="5" w:tplc="0409001B" w:tentative="1">
+      <w:start w:val="1"/>
+      <w:numFmt w:val="lowerRoman"/>
+      <w:lvlText w:val="%6."/>
+      <w:lvlJc w:val="right"/>
+      <w:pPr>
+        <w:ind w:left="2520" w:hanging="420"/>
+      </w:pPr>
+    </w:lvl>
+    <w:lvl w:ilvl="6" w:tplc="0409000F" w:tentative="1">
+      <w:start w:val="1"/>
+      <w:numFmt w:val="decimal"/>
+      <w:lvlText w:val="%7."/>
+      <w:lvlJc w:val="left"/>
+      <w:pPr>
+        <w:ind w:left="2940" w:hanging="420"/>
+      </w:pPr>
+    </w:lvl>
+    <w:lvl w:ilvl="7" w:tplc="04090019" w:tentative="1">
+      <w:start w:val="1"/>
+      <w:numFmt w:val="lowerLetter"/>
+      <w:lvlText w:val="%8)"/>
+      <w:lvlJc w:val="left"/>
+      <w:pPr>
+        <w:ind w:left="3360" w:hanging="420"/>
+      </w:pPr>
+    </w:lvl>
+    <w:lvl w:ilvl="8" w:tplc="0409001B" w:tentative="1">
+      <w:start w:val="1"/>
+      <w:numFmt w:val="lowerRoman"/>
+      <w:lvlText w:val="%9."/>
+      <w:lvlJc w:val="right"/>
+      <w:pPr>
+        <w:ind w:left="3780" w:hanging="420"/>
+      </w:pPr>
+    </w:lvl>
+  </w:abstractNum>
+  <w:abstractNum w:abstractNumId="1">
     <w:nsid w:val="6CD56B08"/>
     <w:multiLevelType w:val="hybridMultilevel"/>
     <w:tmpl w:val="E3443FD8"/>
@@ -14567,6 +17825,9 @@
     </w:lvl>
   </w:abstractNum>
   <w:num w:numId="1">
+    <w:abstractNumId w:val="1"/>
+  </w:num>
+  <w:num w:numId="2">
     <w:abstractNumId w:val="0"/>
   </w:num>
 </w:numbering>
@@ -14609,6 +17870,7 @@
     <w:lsdException w:name="Subtitle" w:semiHidden="0" w:uiPriority="11" w:unhideWhenUsed="0" w:qFormat="1"/>
     <w:lsdException w:name="Strong" w:semiHidden="0" w:uiPriority="22" w:unhideWhenUsed="0" w:qFormat="1"/>
     <w:lsdException w:name="Emphasis" w:semiHidden="0" w:uiPriority="20" w:unhideWhenUsed="0" w:qFormat="1"/>
+    <w:lsdException w:name="Normal (Web)" w:uiPriority="0"/>
     <w:lsdException w:name="Table Grid" w:semiHidden="0" w:uiPriority="59" w:unhideWhenUsed="0"/>
     <w:lsdException w:name="Light Shading" w:semiHidden="0" w:uiPriority="60" w:unhideWhenUsed="0"/>
     <w:lsdException w:name="Light List" w:semiHidden="0" w:uiPriority="61" w:unhideWhenUsed="0"/>
@@ -14630,6 +17892,7 @@
     <w:lsdException w:name="Medium Shading 1 Accent 1" w:semiHidden="0" w:uiPriority="63" w:unhideWhenUsed="0"/>
     <w:lsdException w:name="Medium Shading 2 Accent 1" w:semiHidden="0" w:uiPriority="64" w:unhideWhenUsed="0"/>
     <w:lsdException w:name="Medium List 1 Accent 1" w:semiHidden="0" w:uiPriority="65" w:unhideWhenUsed="0"/>
+    <w:lsdException w:name="List Paragraph" w:uiPriority="34" w:qFormat="1"/>
     <w:lsdException w:name="Medium List 2 Accent 1" w:semiHidden="0" w:uiPriority="66" w:unhideWhenUsed="0"/>
     <w:lsdException w:name="Medium Grid 1 Accent 1" w:semiHidden="0" w:uiPriority="67" w:unhideWhenUsed="0"/>
     <w:lsdException w:name="Medium Grid 2 Accent 1" w:semiHidden="0" w:uiPriority="68" w:unhideWhenUsed="0"/>
@@ -14883,6 +18146,7 @@
   <w:style w:type="character" w:default="1" w:styleId="a0">
     <w:name w:val="Default Paragraph Font"/>
     <w:uiPriority w:val="1"/>
+    <w:semiHidden/>
     <w:unhideWhenUsed/>
   </w:style>
   <w:style w:type="table" w:default="1" w:styleId="a1">
@@ -14953,7 +18217,6 @@
   <w:style w:type="paragraph" w:styleId="a4">
     <w:name w:val="Normal (Web)"/>
     <w:basedOn w:val="a"/>
-    <w:uiPriority w:val="99"/>
     <w:unhideWhenUsed/>
     <w:pPr>
       <w:widowControl/>
@@ -15207,6 +18470,16 @@
       <w:szCs w:val="18"/>
     </w:rPr>
   </w:style>
+  <w:style w:type="paragraph" w:styleId="a9">
+    <w:name w:val="List Paragraph"/>
+    <w:basedOn w:val="a"/>
+    <w:uiPriority w:val="34"/>
+    <w:qFormat/>
+    <w:rsid w:val="00513B7D"/>
+    <w:pPr>
+      <w:ind w:firstLineChars="200" w:firstLine="420"/>
+    </w:pPr>
+  </w:style>
 </w:styles>
 </file>
 
@@ -15247,6 +18520,7 @@
     <w:lsdException w:name="Subtitle" w:semiHidden="0" w:uiPriority="11" w:unhideWhenUsed="0" w:qFormat="1"/>
     <w:lsdException w:name="Strong" w:semiHidden="0" w:uiPriority="22" w:unhideWhenUsed="0" w:qFormat="1"/>
     <w:lsdException w:name="Emphasis" w:semiHidden="0" w:uiPriority="20" w:unhideWhenUsed="0" w:qFormat="1"/>
+    <w:lsdException w:name="Normal (Web)" w:uiPriority="0"/>
     <w:lsdException w:name="Table Grid" w:semiHidden="0" w:uiPriority="59" w:unhideWhenUsed="0"/>
     <w:lsdException w:name="Light Shading" w:semiHidden="0" w:uiPriority="60" w:unhideWhenUsed="0"/>
     <w:lsdException w:name="Light List" w:semiHidden="0" w:uiPriority="61" w:unhideWhenUsed="0"/>
@@ -15268,6 +18542,7 @@
     <w:lsdException w:name="Medium Shading 1 Accent 1" w:semiHidden="0" w:uiPriority="63" w:unhideWhenUsed="0"/>
     <w:lsdException w:name="Medium Shading 2 Accent 1" w:semiHidden="0" w:uiPriority="64" w:unhideWhenUsed="0"/>
     <w:lsdException w:name="Medium List 1 Accent 1" w:semiHidden="0" w:uiPriority="65" w:unhideWhenUsed="0"/>
+    <w:lsdException w:name="List Paragraph" w:uiPriority="34" w:qFormat="1"/>
     <w:lsdException w:name="Medium List 2 Accent 1" w:semiHidden="0" w:uiPriority="66" w:unhideWhenUsed="0"/>
     <w:lsdException w:name="Medium Grid 1 Accent 1" w:semiHidden="0" w:uiPriority="67" w:unhideWhenUsed="0"/>
     <w:lsdException w:name="Medium Grid 2 Accent 1" w:semiHidden="0" w:uiPriority="68" w:unhideWhenUsed="0"/>
@@ -15521,6 +18796,7 @@
   <w:style w:type="character" w:default="1" w:styleId="a0">
     <w:name w:val="Default Paragraph Font"/>
     <w:uiPriority w:val="1"/>
+    <w:semiHidden/>
     <w:unhideWhenUsed/>
   </w:style>
   <w:style w:type="table" w:default="1" w:styleId="a1">
@@ -15591,7 +18867,6 @@
   <w:style w:type="paragraph" w:styleId="a4">
     <w:name w:val="Normal (Web)"/>
     <w:basedOn w:val="a"/>
-    <w:uiPriority w:val="99"/>
     <w:unhideWhenUsed/>
     <w:pPr>
       <w:widowControl/>
@@ -15845,6 +19120,16 @@
       <w:szCs w:val="18"/>
     </w:rPr>
   </w:style>
+  <w:style w:type="paragraph" w:styleId="a9">
+    <w:name w:val="List Paragraph"/>
+    <w:basedOn w:val="a"/>
+    <w:uiPriority w:val="34"/>
+    <w:qFormat/>
+    <w:rsid w:val="00513B7D"/>
+    <w:pPr>
+      <w:ind w:firstLineChars="200" w:firstLine="420"/>
+    </w:pPr>
+  </w:style>
 </w:styles>
 </file>
 
@@ -15939,11 +19224,11 @@
         </c:dLbls>
         <c:gapWidth val="150"/>
         <c:overlap val="100"/>
-        <c:axId val="137357312"/>
-        <c:axId val="136115840"/>
+        <c:axId val="302261248"/>
+        <c:axId val="135990080"/>
       </c:barChart>
       <c:catAx>
-        <c:axId val="137357312"/>
+        <c:axId val="302261248"/>
         <c:scaling>
           <c:orientation val="minMax"/>
         </c:scaling>
@@ -15952,7 +19237,7 @@
         <c:majorTickMark val="out"/>
         <c:minorTickMark val="none"/>
         <c:tickLblPos val="nextTo"/>
-        <c:crossAx val="136115840"/>
+        <c:crossAx val="135990080"/>
         <c:crosses val="autoZero"/>
         <c:auto val="1"/>
         <c:lblAlgn val="ctr"/>
@@ -15960,7 +19245,7 @@
         <c:noMultiLvlLbl val="0"/>
       </c:catAx>
       <c:valAx>
-        <c:axId val="136115840"/>
+        <c:axId val="135990080"/>
         <c:scaling>
           <c:orientation val="minMax"/>
         </c:scaling>
@@ -15971,114 +19256,10 @@
         <c:majorTickMark val="out"/>
         <c:minorTickMark val="none"/>
         <c:tickLblPos val="nextTo"/>
-        <c:crossAx val="137357312"/>
+        <c:crossAx val="302261248"/>
         <c:crosses val="autoZero"/>
         <c:crossBetween val="between"/>
       </c:valAx>
-    </c:plotArea>
-    <c:legend>
-      <c:legendPos val="r"/>
-      <c:overlay val="0"/>
-    </c:legend>
-    <c:plotVisOnly val="1"/>
-    <c:dispBlanksAs val="gap"/>
-    <c:showDLblsOverMax val="0"/>
-  </c:chart>
-  <c:externalData r:id="rId1">
-    <c:autoUpdate val="0"/>
-  </c:externalData>
-</c:chartSpace>
-</file>
-
-<file path=word/charts/chart2.xml><?xml version="1.0" encoding="utf-8"?>
-<c:chartSpace xmlns:c="http://schemas.openxmlformats.org/drawingml/2006/chart" xmlns:a="http://schemas.openxmlformats.org/drawingml/2006/main" xmlns:r="http://schemas.openxmlformats.org/officeDocument/2006/relationships">
-  <c:date1904 val="0"/>
-  <c:lang val="zh-CN"/>
-  <c:roundedCorners val="0"/>
-  <mc:AlternateContent xmlns:mc="http://schemas.openxmlformats.org/markup-compatibility/2006">
-    <mc:Choice xmlns:c14="http://schemas.microsoft.com/office/drawing/2007/8/2/chart" Requires="c14">
-      <c14:style val="102"/>
-    </mc:Choice>
-    <mc:Fallback>
-      <c:style val="2"/>
-    </mc:Fallback>
-  </mc:AlternateContent>
-  <c:chart>
-    <c:title>
-      <c:overlay val="0"/>
-    </c:title>
-    <c:autoTitleDeleted val="0"/>
-    <c:plotArea>
-      <c:layout/>
-      <c:pieChart>
-        <c:varyColors val="1"/>
-        <c:ser>
-          <c:idx val="0"/>
-          <c:order val="0"/>
-          <c:tx>
-            <c:strRef>
-              <c:f>Sheet1!$B$1</c:f>
-              <c:strCache>
-                <c:ptCount val="1"/>
-                <c:pt idx="0">
-                  <c:v>3月份每周工作比例</c:v>
-                </c:pt>
-              </c:strCache>
-            </c:strRef>
-          </c:tx>
-          <c:cat>
-            <c:strRef>
-              <c:f>Sheet1!$A$2:$A$5</c:f>
-              <c:strCache>
-                <c:ptCount val="4"/>
-                <c:pt idx="0">
-                  <c:v>文案</c:v>
-                </c:pt>
-                <c:pt idx="1">
-                  <c:v>事件</c:v>
-                </c:pt>
-                <c:pt idx="2">
-                  <c:v>美工</c:v>
-                </c:pt>
-                <c:pt idx="3">
-                  <c:v>脚本</c:v>
-                </c:pt>
-              </c:strCache>
-            </c:strRef>
-          </c:cat>
-          <c:val>
-            <c:numRef>
-              <c:f>Sheet1!$B$2:$B$5</c:f>
-              <c:numCache>
-                <c:formatCode>General</c:formatCode>
-                <c:ptCount val="4"/>
-                <c:pt idx="0">
-                  <c:v>50</c:v>
-                </c:pt>
-                <c:pt idx="1">
-                  <c:v>10</c:v>
-                </c:pt>
-                <c:pt idx="2">
-                  <c:v>30</c:v>
-                </c:pt>
-                <c:pt idx="3">
-                  <c:v>10</c:v>
-                </c:pt>
-              </c:numCache>
-            </c:numRef>
-          </c:val>
-        </c:ser>
-        <c:dLbls>
-          <c:showLegendKey val="0"/>
-          <c:showVal val="0"/>
-          <c:showCatName val="0"/>
-          <c:showSerName val="0"/>
-          <c:showPercent val="0"/>
-          <c:showBubbleSize val="0"/>
-          <c:showLeaderLines val="1"/>
-        </c:dLbls>
-        <c:firstSliceAng val="0"/>
-      </c:pieChart>
     </c:plotArea>
     <c:legend>
       <c:legendPos val="r"/>
@@ -16403,7 +19584,7 @@
 </file>
 
 <file path=customXml/itemProps2.xml><?xml version="1.0" encoding="utf-8"?>
-<ds:datastoreItem xmlns:ds="http://schemas.openxmlformats.org/officeDocument/2006/customXml" ds:itemID="{AFDAD332-228F-4EFE-BB79-0E5E550E8154}">
+<ds:datastoreItem xmlns:ds="http://schemas.openxmlformats.org/officeDocument/2006/customXml" ds:itemID="{A1AFC7DC-27E9-4A8C-8EB8-5F7E104E9EC5}">
   <ds:schemaRefs>
     <ds:schemaRef ds:uri="http://schemas.openxmlformats.org/officeDocument/2006/bibliography"/>
   </ds:schemaRefs>

--- a/项目计划.docx
+++ b/项目计划.docx
@@ -9,8 +9,6 @@
           <w:sz w:val="24"/>
         </w:rPr>
       </w:pPr>
-      <w:bookmarkStart w:id="0" w:name="_GoBack"/>
-      <w:bookmarkEnd w:id="0"/>
     </w:p>
     <w:p>
       <w:pPr>
@@ -4425,7 +4423,7 @@
           <w:lang w:eastAsia="ja-JP"/>
         </w:rPr>
       </w:pPr>
-      <w:bookmarkStart w:id="1" w:name="character_code"/>
+      <w:bookmarkStart w:id="0" w:name="character_code"/>
       <w:r>
         <w:rPr>
           <w:rFonts w:hint="eastAsia"/>
@@ -4433,7 +4431,7 @@
         </w:rPr>
         <w:t>文字编码</w:t>
       </w:r>
-      <w:bookmarkEnd w:id="1"/>
+      <w:bookmarkEnd w:id="0"/>
     </w:p>
     <w:p>
       <w:pPr>
@@ -9450,7 +9448,7 @@
               </wp:anchor>
             </w:drawing>
           </mc:Choice>
-          <mc:Fallback xmlns:wpsCustomData="http://www.wps.cn/officeDocument/2013/wpsCustomData" xmlns:w15="http://schemas.microsoft.com/office/word/2012/wordml">
+          <mc:Fallback xmlns:w15="http://schemas.microsoft.com/office/word/2012/wordml" xmlns:wpsCustomData="http://www.wps.cn/officeDocument/2013/wpsCustomData">
             <w:pict>
               <v:shape id="曲线连接符 37" o:spid="_x0000_s1026" o:spt="39" type="#_x0000_t39" style="position:absolute;left:0pt;flip:y;margin-left:346.3pt;margin-top:425.5pt;height:59pt;width:80.1pt;rotation:-5898240f;z-index:251703296;mso-width-relative:page;mso-height-relative:page;" filled="f" stroked="t" coordsize="21600,21600" o:gfxdata="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" adj="6215,28461">
                 <v:fill on="f" focussize="0,0"/>
@@ -9522,7 +9520,7 @@
               </wp:anchor>
             </w:drawing>
           </mc:Choice>
-          <mc:Fallback xmlns:wpsCustomData="http://www.wps.cn/officeDocument/2013/wpsCustomData" xmlns:w15="http://schemas.microsoft.com/office/word/2012/wordml">
+          <mc:Fallback xmlns:w15="http://schemas.microsoft.com/office/word/2012/wordml" xmlns:wpsCustomData="http://www.wps.cn/officeDocument/2013/wpsCustomData">
             <w:pict>
               <v:shape id="曲线连接符 36" o:spid="_x0000_s1026" o:spt="38" type="#_x0000_t38" style="position:absolute;left:0pt;margin-left:302.95pt;margin-top:323.6pt;height:83.1pt;width:51.5pt;z-index:251702272;mso-width-relative:page;mso-height-relative:page;" filled="f" stroked="t" coordsize="21600,21600" o:gfxdata="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" adj="29464">
                 <v:fill on="f" focussize="0,0"/>
@@ -9598,7 +9596,7 @@
               </wp:anchor>
             </w:drawing>
           </mc:Choice>
-          <mc:Fallback xmlns:wpsCustomData="http://www.wps.cn/officeDocument/2013/wpsCustomData" xmlns:w15="http://schemas.microsoft.com/office/word/2012/wordml">
+          <mc:Fallback xmlns:w15="http://schemas.microsoft.com/office/word/2012/wordml" xmlns:wpsCustomData="http://www.wps.cn/officeDocument/2013/wpsCustomData">
             <w:pict>
               <v:shape id="曲线连接符 35" o:spid="_x0000_s1026" o:spt="38" type="#_x0000_t38" style="position:absolute;left:0pt;margin-left:252.95pt;margin-top:227.6pt;height:88.75pt;width:50pt;z-index:251701248;mso-width-relative:page;mso-height-relative:page;" filled="f" stroked="t" coordsize="21600,21600" o:gfxdata="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" adj="29700">
                 <v:fill on="f" focussize="0,0"/>
@@ -9671,7 +9669,7 @@
               </wp:anchor>
             </w:drawing>
           </mc:Choice>
-          <mc:Fallback xmlns:wpsCustomData="http://www.wps.cn/officeDocument/2013/wpsCustomData" xmlns:w15="http://schemas.microsoft.com/office/word/2012/wordml">
+          <mc:Fallback xmlns:w15="http://schemas.microsoft.com/office/word/2012/wordml" xmlns:wpsCustomData="http://www.wps.cn/officeDocument/2013/wpsCustomData">
             <w:pict>
               <v:shape id="曲线连接符 34" o:spid="_x0000_s1026" o:spt="38" type="#_x0000_t38" style="position:absolute;left:0pt;margin-left:178.85pt;margin-top:128.6pt;height:89.6pt;width:74.1pt;z-index:251700224;mso-width-relative:page;mso-height-relative:page;" filled="f" stroked="t" coordsize="21600,21600" o:gfxdata="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" adj="27066">
                 <v:fill on="f" focussize="0,0"/>
@@ -9744,7 +9742,7 @@
               </wp:anchor>
             </w:drawing>
           </mc:Choice>
-          <mc:Fallback xmlns:wpsCustomData="http://www.wps.cn/officeDocument/2013/wpsCustomData" xmlns:w15="http://schemas.microsoft.com/office/word/2012/wordml">
+          <mc:Fallback xmlns:w15="http://schemas.microsoft.com/office/word/2012/wordml" xmlns:wpsCustomData="http://www.wps.cn/officeDocument/2013/wpsCustomData">
             <w:pict>
               <v:shape id="曲线连接符 33" o:spid="_x0000_s1026" o:spt="38" type="#_x0000_t38" style="position:absolute;left:0pt;margin-left:133.2pt;margin-top:35.25pt;height:86.35pt;width:45.6pt;z-index:251699200;mso-width-relative:page;mso-height-relative:page;" filled="f" stroked="t" coordsize="21600,21600" o:gfxdata="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" adj="30491">
                 <v:fill on="f" focussize="0,0"/>
@@ -9819,7 +9817,7 @@
               </wp:anchor>
             </w:drawing>
           </mc:Choice>
-          <mc:Fallback xmlns:wpsCustomData="http://www.wps.cn/officeDocument/2013/wpsCustomData" xmlns:w15="http://schemas.microsoft.com/office/word/2012/wordml">
+          <mc:Fallback xmlns:w15="http://schemas.microsoft.com/office/word/2012/wordml" xmlns:wpsCustomData="http://www.wps.cn/officeDocument/2013/wpsCustomData">
             <w:pict>
               <v:shape id="曲线连接符 31" o:spid="_x0000_s1026" o:spt="38" type="#_x0000_t38" style="position:absolute;left:0pt;margin-left:172.45pt;margin-top:309.85pt;height:83.1pt;width:51.5pt;rotation:11796480f;z-index:251698176;mso-width-relative:page;mso-height-relative:page;" filled="f" stroked="t" coordsize="21600,21600" o:gfxdata="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" adj="29464">
                 <v:fill on="f" focussize="0,0"/>
@@ -9894,7 +9892,7 @@
               </wp:anchor>
             </w:drawing>
           </mc:Choice>
-          <mc:Fallback xmlns:wpsCustomData="http://www.wps.cn/officeDocument/2013/wpsCustomData" xmlns:w15="http://schemas.microsoft.com/office/word/2012/wordml">
+          <mc:Fallback xmlns:w15="http://schemas.microsoft.com/office/word/2012/wordml" xmlns:wpsCustomData="http://www.wps.cn/officeDocument/2013/wpsCustomData">
             <w:pict>
               <v:shape id="曲线连接符 22" o:spid="_x0000_s1026" o:spt="38" type="#_x0000_t38" style="position:absolute;left:0pt;margin-left:122.45pt;margin-top:218.25pt;height:88.6pt;width:50pt;rotation:11796480f;z-index:251697152;mso-width-relative:page;mso-height-relative:page;" filled="f" stroked="t" coordsize="21600,21600" o:gfxdata="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" adj="33782">
                 <v:fill on="f" focussize="0,0"/>
@@ -9969,7 +9967,7 @@
               </wp:anchor>
             </w:drawing>
           </mc:Choice>
-          <mc:Fallback xmlns:wpsCustomData="http://www.wps.cn/officeDocument/2013/wpsCustomData" xmlns:w15="http://schemas.microsoft.com/office/word/2012/wordml">
+          <mc:Fallback xmlns:w15="http://schemas.microsoft.com/office/word/2012/wordml" xmlns:wpsCustomData="http://www.wps.cn/officeDocument/2013/wpsCustomData">
             <w:pict>
               <v:shape id="曲线连接符 21" o:spid="_x0000_s1026" o:spt="38" type="#_x0000_t38" style="position:absolute;left:0pt;margin-left:48.45pt;margin-top:121.6pt;height:89.6pt;width:74pt;rotation:11796480f;z-index:251696128;mso-width-relative:page;mso-height-relative:page;" filled="f" stroked="t" coordsize="21600,21600" o:gfxdata="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" adj="27066">
                 <v:fill on="f" focussize="0,0"/>
@@ -10043,7 +10041,7 @@
               </wp:anchor>
             </w:drawing>
           </mc:Choice>
-          <mc:Fallback xmlns:wpsCustomData="http://www.wps.cn/officeDocument/2013/wpsCustomData" xmlns:w15="http://schemas.microsoft.com/office/word/2012/wordml">
+          <mc:Fallback xmlns:w15="http://schemas.microsoft.com/office/word/2012/wordml" xmlns:wpsCustomData="http://www.wps.cn/officeDocument/2013/wpsCustomData">
             <w:pict>
               <v:shape id="曲线连接符 20" o:spid="_x0000_s1026" o:spt="38" type="#_x0000_t38" style="position:absolute;left:0pt;margin-left:2.85pt;margin-top:28.5pt;height:86.35pt;width:45.6pt;rotation:11796480f;z-index:251695104;mso-width-relative:page;mso-height-relative:page;" filled="f" stroked="t" coordsize="21600,21600" o:gfxdata="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" adj="30491">
                 <v:fill on="f" focussize="0,0"/>
@@ -16055,23 +16053,10 @@
     <w:p/>
     <w:p/>
     <w:p/>
-    <w:p/>
-    <w:p/>
-    <w:p/>
-    <w:p/>
-    <w:p/>
-    <w:p/>
-    <w:p/>
-    <w:p/>
-    <w:p/>
-    <w:p/>
-    <w:p/>
-    <w:p/>
-    <w:p/>
-    <w:p/>
-    <w:p/>
-    <w:p/>
-    <w:p/>
+    <w:p>
+      <w:bookmarkStart w:id="1" w:name="_GoBack"/>
+      <w:bookmarkEnd w:id="1"/>
+    </w:p>
     <w:tbl>
       <w:tblPr>
         <w:tblStyle w:val="a6"/>
@@ -16105,6 +16090,7 @@
                 <w:sz w:val="32"/>
                 <w:szCs w:val="32"/>
               </w:rPr>
+              <w:lastRenderedPageBreak/>
               <w:t>会议名称</w:t>
             </w:r>
           </w:p>
@@ -16534,7 +16520,6 @@
               <w:rPr>
                 <w:rFonts w:hint="eastAsia"/>
               </w:rPr>
-              <w:lastRenderedPageBreak/>
               <w:t>讨论议题：</w:t>
             </w:r>
             <w:r>
@@ -16898,7 +16883,15 @@
                 <w:rFonts w:ascii="Arial" w:hAnsi="Arial" w:cs="Arial" w:hint="eastAsia"/>
                 <w:szCs w:val="21"/>
               </w:rPr>
-              <w:t>，这种类型可能有一部分的人不愿意去尝试，我希望能在问卷中反应出愿意玩像素类型游戏的人群的比重。最后再加上对我们这款游戏的期待什么的，我感觉就可以了。</w:t>
+              <w:t>，这种类型可能有一部分的人不愿意去尝试，我希望能在问卷中反应出愿意玩像素类</w:t>
+            </w:r>
+            <w:r>
+              <w:rPr>
+                <w:rFonts w:ascii="Arial" w:hAnsi="Arial" w:cs="Arial" w:hint="eastAsia"/>
+                <w:szCs w:val="21"/>
+              </w:rPr>
+              <w:lastRenderedPageBreak/>
+              <w:t>型游戏的人群的比重。最后再加上对我们这款游戏的期待什么的，我感觉就可以了。</w:t>
             </w:r>
           </w:p>
           <w:p>
@@ -17121,7 +17114,6 @@
                 <w:rFonts w:ascii="Arial" w:hAnsi="Arial" w:cs="Arial" w:hint="eastAsia"/>
                 <w:szCs w:val="21"/>
               </w:rPr>
-              <w:lastRenderedPageBreak/>
               <w:t>本周任务分配完毕</w:t>
             </w:r>
           </w:p>
@@ -17454,7 +17446,7 @@
                                           <w:szCs w:val="48"/>
                                           <w:lang w:val="zh-CN"/>
                                         </w:rPr>
-                                        <w:t>14</w:t>
+                                        <w:t>16</w:t>
                                       </w:r>
                                       <w:r>
                                         <w:rPr>
@@ -17545,7 +17537,7 @@
                                     <w:szCs w:val="48"/>
                                     <w:lang w:val="zh-CN"/>
                                   </w:rPr>
-                                  <w:t>14</w:t>
+                                  <w:t>16</w:t>
                                 </w:r>
                                 <w:r>
                                   <w:rPr>
@@ -19224,11 +19216,11 @@
         </c:dLbls>
         <c:gapWidth val="150"/>
         <c:overlap val="100"/>
-        <c:axId val="302261248"/>
-        <c:axId val="135990080"/>
+        <c:axId val="226915840"/>
+        <c:axId val="227231424"/>
       </c:barChart>
       <c:catAx>
-        <c:axId val="302261248"/>
+        <c:axId val="226915840"/>
         <c:scaling>
           <c:orientation val="minMax"/>
         </c:scaling>
@@ -19237,7 +19229,7 @@
         <c:majorTickMark val="out"/>
         <c:minorTickMark val="none"/>
         <c:tickLblPos val="nextTo"/>
-        <c:crossAx val="135990080"/>
+        <c:crossAx val="227231424"/>
         <c:crosses val="autoZero"/>
         <c:auto val="1"/>
         <c:lblAlgn val="ctr"/>
@@ -19245,7 +19237,7 @@
         <c:noMultiLvlLbl val="0"/>
       </c:catAx>
       <c:valAx>
-        <c:axId val="135990080"/>
+        <c:axId val="227231424"/>
         <c:scaling>
           <c:orientation val="minMax"/>
         </c:scaling>
@@ -19256,7 +19248,7 @@
         <c:majorTickMark val="out"/>
         <c:minorTickMark val="none"/>
         <c:tickLblPos val="nextTo"/>
-        <c:crossAx val="302261248"/>
+        <c:crossAx val="226915840"/>
         <c:crosses val="autoZero"/>
         <c:crossBetween val="between"/>
       </c:valAx>
@@ -19584,7 +19576,7 @@
 </file>
 
 <file path=customXml/itemProps2.xml><?xml version="1.0" encoding="utf-8"?>
-<ds:datastoreItem xmlns:ds="http://schemas.openxmlformats.org/officeDocument/2006/customXml" ds:itemID="{A1AFC7DC-27E9-4A8C-8EB8-5F7E104E9EC5}">
+<ds:datastoreItem xmlns:ds="http://schemas.openxmlformats.org/officeDocument/2006/customXml" ds:itemID="{79AE4571-04D3-4212-B1A6-840CC2FD9DCE}">
   <ds:schemaRefs>
     <ds:schemaRef ds:uri="http://schemas.openxmlformats.org/officeDocument/2006/bibliography"/>
   </ds:schemaRefs>
